--- a/m335/Aufgabensammlung.docx
+++ b/m335/Aufgabensammlung.docx
@@ -3440,7 +3440,15 @@
               <w:t xml:space="preserve">ist </w:t>
             </w:r>
             <w:r>
-              <w:t xml:space="preserve">ähnlich, wie die Programmierung einer Desktop oder Web Applikation. </w:t>
+              <w:t xml:space="preserve">ähnlich, wie die Programmierung </w:t>
+            </w:r>
+            <w:proofErr w:type="gramStart"/>
+            <w:r>
+              <w:t>einer Desktop</w:t>
+            </w:r>
+            <w:proofErr w:type="gramEnd"/>
+            <w:r>
+              <w:t xml:space="preserve"> oder Web Applikation. </w:t>
             </w:r>
             <w:r>
               <w:t>Die unter Android verwendete Programmiersprache (Java) kennen Sie schon aus anderen Modulen.</w:t>
@@ -3894,7 +3902,15 @@
               </w:rPr>
             </w:pPr>
             <w:r>
-              <w:t>Sicher stellen, dass der Inhalt nicht auf der rechten Seite abgeschnitten wird oder andere Inhalte überlappt. App unbedingt mit mehreren verschiedenen Smartphone bzw. Auflösungen und screen densities testen.</w:t>
+              <w:t xml:space="preserve">Sicher stellen, dass der Inhalt nicht auf der rechten Seite abgeschnitten wird oder andere Inhalte überlappt. App unbedingt </w:t>
+            </w:r>
+            <w:proofErr w:type="gramStart"/>
+            <w:r>
+              <w:t>mit mehreren verschiedenen Smartphone</w:t>
+            </w:r>
+            <w:proofErr w:type="gramEnd"/>
+            <w:r>
+              <w:t xml:space="preserve"> bzw. Auflösungen und screen densities testen.</w:t>
             </w:r>
           </w:p>
         </w:tc>
@@ -5016,8 +5032,13 @@
           </w:p>
           <w:p>
             <w:r>
-              <w:t>Sie erkunden zuerst die Möglichkeiten von Android, indem Sie eine kleine Beispiel</w:t>
-            </w:r>
+              <w:t xml:space="preserve">Sie erkunden zuerst die Möglichkeiten von Android, indem Sie </w:t>
+            </w:r>
+            <w:proofErr w:type="gramStart"/>
+            <w:r>
+              <w:t>eine kleine Beispiel</w:t>
+            </w:r>
+            <w:proofErr w:type="gramEnd"/>
             <w:r>
               <w:noBreakHyphen/>
             </w:r>
@@ -6786,8 +6807,6 @@
                 <w:bCs/>
               </w:rPr>
             </w:pPr>
-            <w:bookmarkStart w:id="7" w:name="_GoBack"/>
-            <w:bookmarkEnd w:id="7"/>
           </w:p>
         </w:tc>
       </w:tr>
@@ -6838,7 +6857,7 @@
           <w:rStyle w:val="KopfzeileZchn"/>
         </w:rPr>
       </w:pPr>
-      <w:bookmarkStart w:id="8" w:name="_Toc502499092"/>
+      <w:bookmarkStart w:id="7" w:name="_Toc502499092"/>
       <w:r>
         <w:lastRenderedPageBreak/>
         <w:t>Einfache Elemente in die Benutzeroberfläche einfügen</w:t>
@@ -6849,6 +6868,746 @@
         </w:rPr>
         <w:tab/>
         <w:t>(4</w:t>
+      </w:r>
+      <w:r>
+        <w:rPr>
+          <w:rStyle w:val="KopfzeileZchn"/>
+        </w:rPr>
+        <w:t>.</w:t>
+      </w:r>
+      <w:r>
+        <w:rPr>
+          <w:rStyle w:val="KopfzeileZchn"/>
+        </w:rPr>
+        <w:t>3</w:t>
+      </w:r>
+      <w:r>
+        <w:rPr>
+          <w:rStyle w:val="KopfzeileZchn"/>
+        </w:rPr>
+        <w:t>)</w:t>
+      </w:r>
+      <w:bookmarkEnd w:id="7"/>
+    </w:p>
+    <w:tbl>
+      <w:tblPr>
+        <w:tblW w:w="5000" w:type="pct"/>
+        <w:tblBorders>
+          <w:top w:val="single" w:sz="4" w:space="0" w:color="000000"/>
+          <w:left w:val="single" w:sz="4" w:space="0" w:color="000000"/>
+          <w:bottom w:val="single" w:sz="4" w:space="0" w:color="000000"/>
+          <w:right w:val="single" w:sz="4" w:space="0" w:color="000000"/>
+          <w:insideH w:val="single" w:sz="4" w:space="0" w:color="000000"/>
+          <w:insideV w:val="single" w:sz="4" w:space="0" w:color="000000"/>
+        </w:tblBorders>
+        <w:tblLook w:val="00A0" w:firstRow="1" w:lastRow="0" w:firstColumn="1" w:lastColumn="0" w:noHBand="0" w:noVBand="0"/>
+      </w:tblPr>
+      <w:tblGrid>
+        <w:gridCol w:w="1883"/>
+        <w:gridCol w:w="7687"/>
+      </w:tblGrid>
+      <w:tr>
+        <w:trPr>
+          <w:cantSplit/>
+          <w:trHeight w:val="692"/>
+        </w:trPr>
+        <w:tc>
+          <w:tcPr>
+            <w:tcW w:w="984" w:type="pct"/>
+            <w:shd w:val="clear" w:color="auto" w:fill="FFF3F3"/>
+            <w:vAlign w:val="center"/>
+          </w:tcPr>
+          <w:p>
+            <w:pPr>
+              <w:rPr>
+                <w:b/>
+              </w:rPr>
+            </w:pPr>
+            <w:r>
+              <w:rPr>
+                <w:b/>
+              </w:rPr>
+              <w:t>Ziele</w:t>
+            </w:r>
+            <w:r>
+              <w:rPr>
+                <w:b/>
+              </w:rPr>
+              <w:br/>
+              <w:t>er</w:t>
+            </w:r>
+            <w:r>
+              <w:rPr>
+                <w:b/>
+              </w:rPr>
+              <w:t>wünschtes</w:t>
+            </w:r>
+            <w:r>
+              <w:rPr>
+                <w:b/>
+              </w:rPr>
+              <w:br/>
+            </w:r>
+            <w:r>
+              <w:rPr>
+                <w:b/>
+              </w:rPr>
+              <w:t>Ergebnis</w:t>
+            </w:r>
+          </w:p>
+        </w:tc>
+        <w:tc>
+          <w:tcPr>
+            <w:tcW w:w="4016" w:type="pct"/>
+            <w:vAlign w:val="center"/>
+          </w:tcPr>
+          <w:p>
+            <w:r>
+              <w:t>Sie können einfache Elemente (Text, Eingabefelder und Schaltfläche</w:t>
+            </w:r>
+            <w:r>
+              <w:t>n</w:t>
+            </w:r>
+            <w:r>
+              <w:t>) in einem Layout einfügen</w:t>
+            </w:r>
+            <w:r>
+              <w:t xml:space="preserve"> und</w:t>
+            </w:r>
+            <w:r>
+              <w:t xml:space="preserve"> sind in der Lage die Eigenschaften dieser Elemente zu bearbeiten. </w:t>
+            </w:r>
+            <w:r>
+              <w:t>Sie können mit String-Ressourcen umgehen.</w:t>
+            </w:r>
+          </w:p>
+        </w:tc>
+      </w:tr>
+      <w:tr>
+        <w:trPr>
+          <w:cantSplit/>
+          <w:trHeight w:val="383"/>
+        </w:trPr>
+        <w:tc>
+          <w:tcPr>
+            <w:tcW w:w="984" w:type="pct"/>
+            <w:tcBorders>
+              <w:top w:val="single" w:sz="4" w:space="0" w:color="000000"/>
+              <w:left w:val="single" w:sz="4" w:space="0" w:color="000000"/>
+              <w:bottom w:val="single" w:sz="4" w:space="0" w:color="000000"/>
+              <w:right w:val="single" w:sz="4" w:space="0" w:color="000000"/>
+            </w:tcBorders>
+            <w:shd w:val="clear" w:color="auto" w:fill="FFF3F3"/>
+            <w:vAlign w:val="center"/>
+          </w:tcPr>
+          <w:p>
+            <w:pPr>
+              <w:rPr>
+                <w:b/>
+              </w:rPr>
+            </w:pPr>
+            <w:r>
+              <w:rPr>
+                <w:b/>
+              </w:rPr>
+              <w:t>Aufgabentyp</w:t>
+            </w:r>
+          </w:p>
+        </w:tc>
+        <w:tc>
+          <w:tcPr>
+            <w:tcW w:w="4016" w:type="pct"/>
+            <w:tcBorders>
+              <w:top w:val="single" w:sz="4" w:space="0" w:color="000000"/>
+              <w:left w:val="single" w:sz="4" w:space="0" w:color="000000"/>
+              <w:bottom w:val="single" w:sz="4" w:space="0" w:color="000000"/>
+              <w:right w:val="single" w:sz="4" w:space="0" w:color="000000"/>
+            </w:tcBorders>
+            <w:vAlign w:val="center"/>
+          </w:tcPr>
+          <w:p>
+            <w:r>
+              <w:t>Erarbeitungsaufgabe</w:t>
+            </w:r>
+          </w:p>
+        </w:tc>
+      </w:tr>
+      <w:tr>
+        <w:trPr>
+          <w:cantSplit/>
+          <w:trHeight w:val="383"/>
+        </w:trPr>
+        <w:tc>
+          <w:tcPr>
+            <w:tcW w:w="984" w:type="pct"/>
+            <w:tcBorders>
+              <w:top w:val="single" w:sz="4" w:space="0" w:color="000000"/>
+              <w:left w:val="single" w:sz="4" w:space="0" w:color="000000"/>
+              <w:bottom w:val="single" w:sz="4" w:space="0" w:color="000000"/>
+              <w:right w:val="single" w:sz="4" w:space="0" w:color="000000"/>
+            </w:tcBorders>
+            <w:shd w:val="clear" w:color="auto" w:fill="FFF3F3"/>
+            <w:vAlign w:val="center"/>
+          </w:tcPr>
+          <w:p>
+            <w:pPr>
+              <w:rPr>
+                <w:b/>
+              </w:rPr>
+            </w:pPr>
+            <w:r>
+              <w:rPr>
+                <w:b/>
+              </w:rPr>
+              <w:t>Zeitaufwand</w:t>
+            </w:r>
+          </w:p>
+        </w:tc>
+        <w:tc>
+          <w:tcPr>
+            <w:tcW w:w="4016" w:type="pct"/>
+            <w:tcBorders>
+              <w:top w:val="single" w:sz="4" w:space="0" w:color="000000"/>
+              <w:left w:val="single" w:sz="4" w:space="0" w:color="000000"/>
+              <w:bottom w:val="single" w:sz="4" w:space="0" w:color="000000"/>
+              <w:right w:val="single" w:sz="4" w:space="0" w:color="000000"/>
+            </w:tcBorders>
+            <w:vAlign w:val="center"/>
+          </w:tcPr>
+          <w:p>
+            <w:r>
+              <w:t>3</w:t>
+            </w:r>
+            <w:r>
+              <w:t>0</w:t>
+            </w:r>
+            <w:r>
+              <w:t xml:space="preserve"> </w:t>
+            </w:r>
+            <w:r>
+              <w:t>Min.</w:t>
+            </w:r>
+          </w:p>
+        </w:tc>
+      </w:tr>
+      <w:tr>
+        <w:trPr>
+          <w:cantSplit/>
+          <w:trHeight w:val="383"/>
+        </w:trPr>
+        <w:tc>
+          <w:tcPr>
+            <w:tcW w:w="984" w:type="pct"/>
+            <w:shd w:val="clear" w:color="auto" w:fill="FFF3F3"/>
+            <w:vAlign w:val="center"/>
+          </w:tcPr>
+          <w:p>
+            <w:pPr>
+              <w:rPr>
+                <w:b/>
+              </w:rPr>
+            </w:pPr>
+            <w:r>
+              <w:rPr>
+                <w:b/>
+              </w:rPr>
+              <w:t>Ausgangslage</w:t>
+            </w:r>
+          </w:p>
+        </w:tc>
+        <w:tc>
+          <w:tcPr>
+            <w:tcW w:w="4016" w:type="pct"/>
+            <w:vAlign w:val="center"/>
+          </w:tcPr>
+          <w:p>
+            <w:r>
+              <w:t>Eine Benutzeroberfläche besteht nicht nur aus Beschriftungen, die mittel</w:t>
+            </w:r>
+            <w:r>
+              <w:t>s</w:t>
+            </w:r>
+            <w:r>
+              <w:t xml:space="preserve"> </w:t>
+            </w:r>
+            <w:r>
+              <w:rPr>
+                <w:i/>
+              </w:rPr>
+              <w:t>T</w:t>
+            </w:r>
+            <w:r>
+              <w:rPr>
+                <w:i/>
+              </w:rPr>
+              <w:t>extView</w:t>
+            </w:r>
+            <w:r>
+              <w:rPr>
+                <w:i/>
+              </w:rPr>
+              <w:t>s</w:t>
+            </w:r>
+            <w:r>
+              <w:t xml:space="preserve"> angezeigt werden. Andere Elemente, wie Schaltfläche</w:t>
+            </w:r>
+            <w:r>
+              <w:t>n</w:t>
+            </w:r>
+            <w:r>
+              <w:t xml:space="preserve"> (</w:t>
+            </w:r>
+            <w:r>
+              <w:rPr>
+                <w:i/>
+              </w:rPr>
+              <w:t>B</w:t>
+            </w:r>
+            <w:r>
+              <w:rPr>
+                <w:i/>
+              </w:rPr>
+              <w:t>uttons</w:t>
+            </w:r>
+            <w:r>
+              <w:t>) und Eingabefelder (</w:t>
+            </w:r>
+            <w:r>
+              <w:rPr>
+                <w:i/>
+              </w:rPr>
+              <w:t>E</w:t>
+            </w:r>
+            <w:r>
+              <w:rPr>
+                <w:i/>
+              </w:rPr>
+              <w:t>ditTexts</w:t>
+            </w:r>
+            <w:r>
+              <w:t xml:space="preserve">) sind auch öfter anzutreffen. </w:t>
+            </w:r>
+          </w:p>
+        </w:tc>
+      </w:tr>
+      <w:tr>
+        <w:trPr>
+          <w:cantSplit/>
+          <w:trHeight w:val="1579"/>
+        </w:trPr>
+        <w:tc>
+          <w:tcPr>
+            <w:tcW w:w="984" w:type="pct"/>
+            <w:shd w:val="clear" w:color="auto" w:fill="FFF3F3"/>
+            <w:vAlign w:val="center"/>
+          </w:tcPr>
+          <w:p>
+            <w:pPr>
+              <w:rPr>
+                <w:b/>
+              </w:rPr>
+            </w:pPr>
+            <w:r>
+              <w:rPr>
+                <w:b/>
+              </w:rPr>
+              <w:t>Aufgabe</w:t>
+            </w:r>
+          </w:p>
+        </w:tc>
+        <w:tc>
+          <w:tcPr>
+            <w:tcW w:w="4016" w:type="pct"/>
+            <w:vAlign w:val="center"/>
+          </w:tcPr>
+          <w:p>
+            <w:r>
+              <w:t>Öffnen Sie das Projekt</w:t>
+            </w:r>
+            <w:r>
+              <w:t xml:space="preserve"> </w:t>
+            </w:r>
+            <w:r>
+              <w:rPr>
+                <w:b/>
+              </w:rPr>
+              <w:t>SagHallo</w:t>
+            </w:r>
+            <w:r>
+              <w:t>.</w:t>
+            </w:r>
+          </w:p>
+          <w:p/>
+          <w:p>
+            <w:pPr>
+              <w:pStyle w:val="Aufzhlungszeichen"/>
+            </w:pPr>
+            <w:r>
+              <w:t xml:space="preserve">Fügen Sie, wie im Kapitel 4.3 beschrieben, ein Texteingabefeld und einen </w:t>
+            </w:r>
+            <w:r>
+              <w:rPr>
+                <w:i/>
+              </w:rPr>
+              <w:t>Button</w:t>
+            </w:r>
+            <w:r>
+              <w:t xml:space="preserve"> unterhalb des </w:t>
+            </w:r>
+            <w:r>
+              <w:rPr>
+                <w:i/>
+              </w:rPr>
+              <w:t>T</w:t>
+            </w:r>
+            <w:r>
+              <w:rPr>
+                <w:i/>
+              </w:rPr>
+              <w:t>extView</w:t>
+            </w:r>
+            <w:r>
+              <w:rPr>
+                <w:i/>
+              </w:rPr>
+              <w:t>s</w:t>
+            </w:r>
+            <w:r>
+              <w:t xml:space="preserve"> "Hello world!" ein.</w:t>
+            </w:r>
+          </w:p>
+          <w:p>
+            <w:pPr>
+              <w:pStyle w:val="Aufzhlungszeichen"/>
+            </w:pPr>
+            <w:r>
+              <w:t>Ändern Sie den Text "Hello world!" zu "Was soll ich sagen" unter Verwendung einer String-Ressource, die Sie "beschriftung" nennen.</w:t>
+            </w:r>
+          </w:p>
+          <w:p>
+            <w:pPr>
+              <w:pStyle w:val="Aufzhlungszeichen"/>
+            </w:pPr>
+            <w:r>
+              <w:t xml:space="preserve">Ändern Sie die Beschriftung des </w:t>
+            </w:r>
+            <w:r>
+              <w:rPr>
+                <w:i/>
+              </w:rPr>
+              <w:t>Buttons</w:t>
+            </w:r>
+            <w:r>
+              <w:t xml:space="preserve"> "New Button" zu "Sag es" unter Verwendung einer String-Ressource, die Sie "sag_es" nennen.</w:t>
+            </w:r>
+          </w:p>
+          <w:p>
+            <w:pPr>
+              <w:pStyle w:val="Aufzhlungszeichen"/>
+            </w:pPr>
+            <w:r>
+              <w:t xml:space="preserve">Öffnen Sie die Datei </w:t>
+            </w:r>
+            <w:r>
+              <w:rPr>
+                <w:b/>
+              </w:rPr>
+              <w:t>strings.xml</w:t>
+            </w:r>
+            <w:r>
+              <w:t xml:space="preserve"> und suchen Sie nach den beiden neu definierten Strings. Vielleicht möchten Sie ihren Wert anpassen?</w:t>
+            </w:r>
+          </w:p>
+          <w:p>
+            <w:pPr>
+              <w:pStyle w:val="Aufzhlungszeichen"/>
+              <w:numPr>
+                <w:ilvl w:val="0"/>
+                <w:numId w:val="0"/>
+              </w:numPr>
+              <w:ind w:left="227" w:hanging="227"/>
+            </w:pPr>
+          </w:p>
+          <w:p>
+            <w:pPr>
+              <w:pStyle w:val="Aufzhlungszeichen"/>
+              <w:numPr>
+                <w:ilvl w:val="0"/>
+                <w:numId w:val="0"/>
+              </w:numPr>
+              <w:tabs>
+                <w:tab w:val="left" w:pos="3808"/>
+              </w:tabs>
+              <w:ind w:left="227" w:hanging="227"/>
+            </w:pPr>
+            <w:r>
+              <w:t>Vorlage</w:t>
+            </w:r>
+            <w:r>
+              <w:t xml:space="preserve"> (ConstraintLayout)</w:t>
+            </w:r>
+            <w:r>
+              <w:t>:</w:t>
+            </w:r>
+            <w:r>
+              <w:tab/>
+              <w:t>Vorlage (LinearLayout):</w:t>
+            </w:r>
+          </w:p>
+          <w:p>
+            <w:pPr>
+              <w:pStyle w:val="Aufzhlungszeichen"/>
+              <w:numPr>
+                <w:ilvl w:val="0"/>
+                <w:numId w:val="0"/>
+              </w:numPr>
+              <w:tabs>
+                <w:tab w:val="left" w:pos="3768"/>
+              </w:tabs>
+              <w:ind w:left="227" w:hanging="227"/>
+            </w:pPr>
+            <w:r>
+              <w:rPr>
+                <w:noProof/>
+              </w:rPr>
+              <w:drawing>
+                <wp:inline distT="0" distB="0" distL="0" distR="0" wp14:anchorId="5D38BB98" wp14:editId="65F628FF">
+                  <wp:extent cx="2008800" cy="1220400"/>
+                  <wp:effectExtent l="19050" t="19050" r="10795" b="18415"/>
+                  <wp:docPr id="25" name="Grafik 25"/>
+                  <wp:cNvGraphicFramePr>
+                    <a:graphicFrameLocks xmlns:a="http://schemas.openxmlformats.org/drawingml/2006/main" noChangeAspect="1"/>
+                  </wp:cNvGraphicFramePr>
+                  <a:graphic xmlns:a="http://schemas.openxmlformats.org/drawingml/2006/main">
+                    <a:graphicData uri="http://schemas.openxmlformats.org/drawingml/2006/picture">
+                      <pic:pic xmlns:pic="http://schemas.openxmlformats.org/drawingml/2006/picture">
+                        <pic:nvPicPr>
+                          <pic:cNvPr id="1" name=""/>
+                          <pic:cNvPicPr/>
+                        </pic:nvPicPr>
+                        <pic:blipFill>
+                          <a:blip r:embed="rId12"/>
+                          <a:stretch>
+                            <a:fillRect/>
+                          </a:stretch>
+                        </pic:blipFill>
+                        <pic:spPr>
+                          <a:xfrm>
+                            <a:off x="0" y="0"/>
+                            <a:ext cx="2008800" cy="1220400"/>
+                          </a:xfrm>
+                          <a:prstGeom prst="rect">
+                            <a:avLst/>
+                          </a:prstGeom>
+                          <a:ln>
+                            <a:solidFill>
+                              <a:schemeClr val="accent1"/>
+                            </a:solidFill>
+                          </a:ln>
+                        </pic:spPr>
+                      </pic:pic>
+                    </a:graphicData>
+                  </a:graphic>
+                </wp:inline>
+              </w:drawing>
+            </w:r>
+            <w:r>
+              <w:tab/>
+            </w:r>
+            <w:r>
+              <w:rPr>
+                <w:noProof/>
+              </w:rPr>
+              <w:drawing>
+                <wp:inline distT="0" distB="0" distL="0" distR="0" wp14:anchorId="51E58370" wp14:editId="76BE21D5">
+                  <wp:extent cx="2008800" cy="1220400"/>
+                  <wp:effectExtent l="0" t="0" r="0" b="0"/>
+                  <wp:docPr id="26" name="Grafik 26"/>
+                  <wp:cNvGraphicFramePr>
+                    <a:graphicFrameLocks xmlns:a="http://schemas.openxmlformats.org/drawingml/2006/main" noChangeAspect="1"/>
+                  </wp:cNvGraphicFramePr>
+                  <a:graphic xmlns:a="http://schemas.openxmlformats.org/drawingml/2006/main">
+                    <a:graphicData uri="http://schemas.openxmlformats.org/drawingml/2006/picture">
+                      <pic:pic xmlns:pic="http://schemas.openxmlformats.org/drawingml/2006/picture">
+                        <pic:nvPicPr>
+                          <pic:cNvPr id="1" name=""/>
+                          <pic:cNvPicPr/>
+                        </pic:nvPicPr>
+                        <pic:blipFill>
+                          <a:blip r:embed="rId13"/>
+                          <a:stretch>
+                            <a:fillRect/>
+                          </a:stretch>
+                        </pic:blipFill>
+                        <pic:spPr>
+                          <a:xfrm>
+                            <a:off x="0" y="0"/>
+                            <a:ext cx="2008800" cy="1220400"/>
+                          </a:xfrm>
+                          <a:prstGeom prst="rect">
+                            <a:avLst/>
+                          </a:prstGeom>
+                        </pic:spPr>
+                      </pic:pic>
+                    </a:graphicData>
+                  </a:graphic>
+                </wp:inline>
+              </w:drawing>
+            </w:r>
+          </w:p>
+          <w:p>
+            <w:pPr>
+              <w:pStyle w:val="Aufzhlungszeichen"/>
+              <w:numPr>
+                <w:ilvl w:val="0"/>
+                <w:numId w:val="0"/>
+              </w:numPr>
+              <w:ind w:left="227" w:hanging="227"/>
+            </w:pPr>
+          </w:p>
+        </w:tc>
+      </w:tr>
+      <w:tr>
+        <w:trPr>
+          <w:cantSplit/>
+        </w:trPr>
+        <w:tc>
+          <w:tcPr>
+            <w:tcW w:w="984" w:type="pct"/>
+            <w:shd w:val="clear" w:color="auto" w:fill="FFF3F3"/>
+            <w:vAlign w:val="center"/>
+          </w:tcPr>
+          <w:p>
+            <w:pPr>
+              <w:rPr>
+                <w:b/>
+              </w:rPr>
+            </w:pPr>
+            <w:r>
+              <w:rPr>
+                <w:b/>
+              </w:rPr>
+              <w:t>Hinweis</w:t>
+            </w:r>
+            <w:r>
+              <w:rPr>
+                <w:b/>
+              </w:rPr>
+              <w:br/>
+              <w:t>Hilfsmittel</w:t>
+            </w:r>
+          </w:p>
+        </w:tc>
+        <w:tc>
+          <w:tcPr>
+            <w:tcW w:w="4016" w:type="pct"/>
+            <w:vAlign w:val="center"/>
+          </w:tcPr>
+          <w:p>
+            <w:pPr>
+              <w:pStyle w:val="Aufzhlungszeichen"/>
+            </w:pPr>
+            <w:r>
+              <w:t>Lehrmittel</w:t>
+            </w:r>
+          </w:p>
+          <w:p>
+            <w:pPr>
+              <w:pStyle w:val="Aufzhlungszeichen"/>
+            </w:pPr>
+            <w:r>
+              <w:t>Internet</w:t>
+            </w:r>
+          </w:p>
+        </w:tc>
+      </w:tr>
+      <w:tr>
+        <w:trPr>
+          <w:cantSplit/>
+          <w:trHeight w:val="679"/>
+        </w:trPr>
+        <w:tc>
+          <w:tcPr>
+            <w:tcW w:w="984" w:type="pct"/>
+            <w:shd w:val="clear" w:color="auto" w:fill="FFF3F3"/>
+            <w:vAlign w:val="center"/>
+          </w:tcPr>
+          <w:p>
+            <w:pPr>
+              <w:rPr>
+                <w:b/>
+              </w:rPr>
+            </w:pPr>
+            <w:r>
+              <w:rPr>
+                <w:b/>
+              </w:rPr>
+              <w:t>Ergebnis</w:t>
+            </w:r>
+          </w:p>
+        </w:tc>
+        <w:tc>
+          <w:tcPr>
+            <w:tcW w:w="4016" w:type="pct"/>
+            <w:vAlign w:val="center"/>
+          </w:tcPr>
+          <w:p>
+            <w:r>
+              <w:t xml:space="preserve">Funktionstüchtige App, die die gewünschten Anforderungen erfüllt. </w:t>
+            </w:r>
+          </w:p>
+        </w:tc>
+      </w:tr>
+    </w:tbl>
+    <w:p>
+      <w:pPr>
+        <w:spacing w:before="0" w:after="0"/>
+        <w:rPr>
+          <w:b/>
+          <w:lang w:eastAsia="de-DE"/>
+        </w:rPr>
+      </w:pPr>
+    </w:p>
+    <w:p>
+      <w:pPr>
+        <w:spacing w:before="0" w:after="0"/>
+        <w:rPr>
+          <w:b/>
+          <w:lang w:eastAsia="de-DE"/>
+        </w:rPr>
+      </w:pPr>
+      <w:r>
+        <w:rPr>
+          <w:b/>
+          <w:lang w:eastAsia="de-DE"/>
+        </w:rPr>
+        <w:br w:type="page"/>
+      </w:r>
+    </w:p>
+    <w:p>
+      <w:pPr>
+        <w:pStyle w:val="berschrift1"/>
+        <w:rPr>
+          <w:rStyle w:val="KopfzeileZchn"/>
+        </w:rPr>
+      </w:pPr>
+      <w:bookmarkStart w:id="8" w:name="_Toc502499093"/>
+      <w:r>
+        <w:lastRenderedPageBreak/>
+        <w:t>LinearLayout benutzen</w:t>
+      </w:r>
+      <w:r>
+        <w:rPr>
+          <w:rStyle w:val="KopfzeileZchn"/>
+        </w:rPr>
+        <w:tab/>
+        <w:t>(</w:t>
+      </w:r>
+      <w:r>
+        <w:rPr>
+          <w:rStyle w:val="KopfzeileZchn"/>
+        </w:rPr>
+        <w:t>4</w:t>
       </w:r>
       <w:r>
         <w:rPr>
@@ -6950,16 +7709,13 @@
               <w:t>n</w:t>
             </w:r>
             <w:r>
-              <w:t>) in einem Layout einfügen</w:t>
-            </w:r>
-            <w:r>
-              <w:t xml:space="preserve"> und</w:t>
-            </w:r>
-            <w:r>
-              <w:t xml:space="preserve"> sind in der Lage die Eigenschaften dieser Elemente zu bearbeiten. </w:t>
-            </w:r>
-            <w:r>
-              <w:t>Sie können mit String-Ressourcen umgehen.</w:t>
+              <w:t xml:space="preserve">) mithilfe </w:t>
+            </w:r>
+            <w:r>
+              <w:t>eines Li</w:t>
+            </w:r>
+            <w:r>
+              <w:t xml:space="preserve">nearLayout platzieren. </w:t>
             </w:r>
           </w:p>
         </w:tc>
@@ -7057,7 +7813,7 @@
           </w:tcPr>
           <w:p>
             <w:r>
-              <w:t>3</w:t>
+              <w:t>2</w:t>
             </w:r>
             <w:r>
               <w:t>0</w:t>
@@ -7102,71 +7858,60 @@
             <w:vAlign w:val="center"/>
           </w:tcPr>
           <w:p>
-            <w:r>
-              <w:t>Eine Benutzeroberfläche besteht nicht nur aus Beschriftungen, die mittel</w:t>
-            </w:r>
-            <w:r>
-              <w:t>s</w:t>
-            </w:r>
-            <w:r>
-              <w:t xml:space="preserve"> </w:t>
-            </w:r>
-            <w:r>
-              <w:rPr>
-                <w:i/>
-              </w:rPr>
-              <w:t>T</w:t>
-            </w:r>
-            <w:r>
-              <w:rPr>
-                <w:i/>
-              </w:rPr>
-              <w:t>extView</w:t>
-            </w:r>
-            <w:r>
-              <w:rPr>
-                <w:i/>
-              </w:rPr>
-              <w:t>s</w:t>
-            </w:r>
-            <w:r>
-              <w:t xml:space="preserve"> angezeigt werden. Andere Elemente, wie Schaltfläche</w:t>
-            </w:r>
-            <w:r>
-              <w:t>n</w:t>
-            </w:r>
-            <w:r>
-              <w:t xml:space="preserve"> (</w:t>
-            </w:r>
-            <w:r>
-              <w:rPr>
-                <w:i/>
-              </w:rPr>
-              <w:t>B</w:t>
-            </w:r>
-            <w:r>
-              <w:rPr>
-                <w:i/>
-              </w:rPr>
-              <w:t>uttons</w:t>
-            </w:r>
-            <w:r>
-              <w:t>) und Eingabefelder (</w:t>
-            </w:r>
-            <w:r>
-              <w:rPr>
-                <w:i/>
-              </w:rPr>
-              <w:t>E</w:t>
-            </w:r>
-            <w:r>
-              <w:rPr>
-                <w:i/>
-              </w:rPr>
-              <w:t>ditTexts</w:t>
-            </w:r>
-            <w:r>
-              <w:t xml:space="preserve">) sind auch öfter anzutreffen. </w:t>
+            <w:pPr>
+              <w:rPr>
+                <w:lang w:val="de-DE"/>
+              </w:rPr>
+            </w:pPr>
+            <w:r>
+              <w:rPr>
+                <w:lang w:val="de-DE"/>
+              </w:rPr>
+              <w:t>Die Topomedics wünscht eine App für die mobile Verwaltung von Serviceaufträgen. In einem ersten Schritt sollen Sie Vorschläge für das Layout präsentieren. Die App soll noch keine Funktionalität haben.</w:t>
+            </w:r>
+          </w:p>
+          <w:p>
+            <w:r>
+              <w:rPr>
+                <w:lang w:val="de-DE"/>
+              </w:rPr>
+              <w:t>S</w:t>
+            </w:r>
+            <w:r>
+              <w:rPr>
+                <w:lang w:val="de-DE"/>
+              </w:rPr>
+              <w:t xml:space="preserve">ie ergreifen die Gelegenheit, um mit der Platzierung von Elementen auf dem Bildschirm herum zu experimentieren. </w:t>
+            </w:r>
+            <w:r>
+              <w:rPr>
+                <w:lang w:val="de-DE"/>
+              </w:rPr>
+              <w:t xml:space="preserve">Die </w:t>
+            </w:r>
+            <w:r>
+              <w:rPr>
+                <w:lang w:val="de-DE"/>
+              </w:rPr>
+              <w:t xml:space="preserve">richtige </w:t>
+            </w:r>
+            <w:r>
+              <w:rPr>
+                <w:lang w:val="de-DE"/>
+              </w:rPr>
+              <w:t>Platzierung der Elemente ist von zentraler Bedeutung (Bedienerfreundlichkeit, Flexibilität, Wartbarkeit, zukünftige Anpassung</w:t>
+            </w:r>
+            <w:r>
+              <w:rPr>
+                <w:lang w:val="de-DE"/>
+              </w:rPr>
+              <w:t>en</w:t>
+            </w:r>
+            <w:r>
+              <w:rPr>
+                <w:lang w:val="de-DE"/>
+              </w:rPr>
+              <w:t>. Sie trägt zur Akzeptanz einer App bei den Benutzern bei.</w:t>
             </w:r>
           </w:p>
         </w:tc>
@@ -7203,159 +7948,348 @@
           </w:tcPr>
           <w:p>
             <w:r>
-              <w:t>Öffnen Sie das Projekt</w:t>
-            </w:r>
-            <w:r>
+              <w:t xml:space="preserve">Erstellen Sie eine neue App </w:t>
+            </w:r>
+            <w:r>
+              <w:rPr>
+                <w:b/>
+              </w:rPr>
+              <w:t>S</w:t>
+            </w:r>
+            <w:r>
+              <w:rPr>
+                <w:b/>
+              </w:rPr>
+              <w:t>ervic</w:t>
+            </w:r>
+            <w:r>
+              <w:rPr>
+                <w:b/>
+              </w:rPr>
+              <w:t>e</w:t>
+            </w:r>
+            <w:r>
+              <w:rPr>
+                <w:b/>
+              </w:rPr>
+              <w:t>auftrag</w:t>
+            </w:r>
+            <w:r>
+              <w:t xml:space="preserve"> unter Berücksichtigung nachfolgender Anforderungen: </w:t>
+            </w:r>
+          </w:p>
+          <w:p>
+            <w:pPr>
+              <w:pStyle w:val="Aufzhlungszeichen"/>
+              <w:rPr>
+                <w:lang w:eastAsia="de-DE"/>
+              </w:rPr>
+            </w:pPr>
+            <w:r>
+              <w:t xml:space="preserve">Company Domain: </w:t>
+            </w:r>
+            <w:r>
+              <w:rPr>
+                <w:i/>
+              </w:rPr>
+              <w:t>Klassenbezeich</w:t>
+            </w:r>
+            <w:r>
+              <w:rPr>
+                <w:i/>
+              </w:rPr>
+              <w:t>n</w:t>
+            </w:r>
+            <w:r>
+              <w:rPr>
+                <w:i/>
+              </w:rPr>
+              <w:t>ung.ch</w:t>
+            </w:r>
+            <w:r>
+              <w:t xml:space="preserve">. </w:t>
+            </w:r>
+          </w:p>
+          <w:p>
+            <w:pPr>
+              <w:pStyle w:val="Aufzhlungszeichen"/>
+              <w:rPr>
+                <w:lang w:eastAsia="de-DE"/>
+              </w:rPr>
+            </w:pPr>
+            <w:r>
+              <w:rPr>
+                <w:lang w:val="de-DE"/>
+              </w:rPr>
+              <w:t xml:space="preserve">Plattform: </w:t>
+            </w:r>
+            <w:r>
+              <w:rPr>
+                <w:b/>
+                <w:lang w:val="de-DE"/>
+              </w:rPr>
+              <w:t>Phone and Tablet</w:t>
+            </w:r>
+          </w:p>
+          <w:p>
+            <w:pPr>
+              <w:pStyle w:val="Aufzhlungszeichen"/>
+              <w:rPr>
+                <w:lang w:eastAsia="de-DE"/>
+              </w:rPr>
+            </w:pPr>
+            <w:r>
+              <w:rPr>
+                <w:lang w:val="de-DE"/>
+              </w:rPr>
+              <w:t xml:space="preserve">Activity: </w:t>
+            </w:r>
+            <w:r>
+              <w:rPr>
+                <w:b/>
+                <w:lang w:val="de-DE"/>
+              </w:rPr>
+              <w:t>Empty Activity</w:t>
+            </w:r>
+            <w:r>
+              <w:rPr>
+                <w:lang w:eastAsia="de-DE"/>
+              </w:rPr>
               <w:t xml:space="preserve"> </w:t>
             </w:r>
-            <w:r>
-              <w:rPr>
-                <w:b/>
-              </w:rPr>
-              <w:t>SagHallo</w:t>
-            </w:r>
-            <w:r>
-              <w:t>.</w:t>
-            </w:r>
-          </w:p>
-          <w:p/>
+          </w:p>
           <w:p>
             <w:pPr>
               <w:pStyle w:val="Aufzhlungszeichen"/>
             </w:pPr>
             <w:r>
-              <w:t xml:space="preserve">Fügen Sie, wie im Kapitel 4.3 beschrieben, ein Texteingabefeld und einen </w:t>
+              <w:rPr>
+                <w:lang w:val="de-DE"/>
+              </w:rPr>
+              <w:t xml:space="preserve">Erstellen Sie </w:t>
+            </w:r>
+            <w:r>
+              <w:rPr>
+                <w:lang w:val="de-DE"/>
+              </w:rPr>
+              <w:t>ein Layout</w:t>
+            </w:r>
+            <w:r>
+              <w:rPr>
+                <w:lang w:val="de-DE"/>
+              </w:rPr>
+              <w:t>, wie im Anhang beschrieben</w:t>
+            </w:r>
+          </w:p>
+        </w:tc>
+      </w:tr>
+      <w:tr>
+        <w:trPr>
+          <w:cantSplit/>
+        </w:trPr>
+        <w:tc>
+          <w:tcPr>
+            <w:tcW w:w="984" w:type="pct"/>
+            <w:shd w:val="clear" w:color="auto" w:fill="FFF3F3"/>
+            <w:vAlign w:val="center"/>
+          </w:tcPr>
+          <w:p>
+            <w:pPr>
+              <w:rPr>
+                <w:b/>
+              </w:rPr>
+            </w:pPr>
+            <w:r>
+              <w:rPr>
+                <w:b/>
+              </w:rPr>
+              <w:t>Hinweis</w:t>
+            </w:r>
+            <w:r>
+              <w:rPr>
+                <w:b/>
+              </w:rPr>
+              <w:br/>
+              <w:t>Hilfsmittel</w:t>
+            </w:r>
+          </w:p>
+        </w:tc>
+        <w:tc>
+          <w:tcPr>
+            <w:tcW w:w="4016" w:type="pct"/>
+            <w:vAlign w:val="center"/>
+          </w:tcPr>
+          <w:p>
+            <w:pPr>
+              <w:pStyle w:val="Aufzhlungszeichen"/>
+            </w:pPr>
+            <w:r>
+              <w:t>Lehrmittel</w:t>
+            </w:r>
+          </w:p>
+          <w:p>
+            <w:pPr>
+              <w:pStyle w:val="Aufzhlungszeichen"/>
+            </w:pPr>
+            <w:r>
+              <w:t>Internet</w:t>
+            </w:r>
+          </w:p>
+        </w:tc>
+      </w:tr>
+      <w:tr>
+        <w:trPr>
+          <w:cantSplit/>
+          <w:trHeight w:val="679"/>
+        </w:trPr>
+        <w:tc>
+          <w:tcPr>
+            <w:tcW w:w="984" w:type="pct"/>
+            <w:shd w:val="clear" w:color="auto" w:fill="FFF3F3"/>
+            <w:vAlign w:val="center"/>
+          </w:tcPr>
+          <w:p>
+            <w:pPr>
+              <w:rPr>
+                <w:b/>
+              </w:rPr>
+            </w:pPr>
+            <w:r>
+              <w:rPr>
+                <w:b/>
+              </w:rPr>
+              <w:t>Ergebnis</w:t>
+            </w:r>
+          </w:p>
+        </w:tc>
+        <w:tc>
+          <w:tcPr>
+            <w:tcW w:w="4016" w:type="pct"/>
+            <w:vAlign w:val="center"/>
+          </w:tcPr>
+          <w:p>
+            <w:pPr>
+              <w:pStyle w:val="Aufzhlungszeichen"/>
+            </w:pPr>
+            <w:r>
+              <w:t>Funktionstüchtige App, die die gewünschten Anforderungen erfüllt.</w:t>
+            </w:r>
+          </w:p>
+        </w:tc>
+      </w:tr>
+    </w:tbl>
+    <w:p>
+      <w:pPr>
+        <w:spacing w:before="0" w:after="0"/>
+        <w:rPr>
+          <w:lang w:eastAsia="de-DE"/>
+        </w:rPr>
+      </w:pPr>
+    </w:p>
+    <w:p>
+      <w:pPr>
+        <w:rPr>
+          <w:lang w:eastAsia="de-DE"/>
+        </w:rPr>
+      </w:pPr>
+      <w:r>
+        <w:rPr>
+          <w:lang w:eastAsia="de-DE"/>
+        </w:rPr>
+        <w:br w:type="page"/>
+      </w:r>
+    </w:p>
+    <w:p>
+      <w:pPr>
+        <w:spacing w:before="0" w:after="0"/>
+        <w:rPr>
+          <w:lang w:eastAsia="de-DE"/>
+        </w:rPr>
+      </w:pPr>
+    </w:p>
+    <w:tbl>
+      <w:tblPr>
+        <w:tblW w:w="9581" w:type="dxa"/>
+        <w:tblBorders>
+          <w:top w:val="single" w:sz="4" w:space="0" w:color="D99594" w:themeColor="accent2" w:themeTint="99"/>
+          <w:left w:val="single" w:sz="4" w:space="0" w:color="D99594" w:themeColor="accent2" w:themeTint="99"/>
+          <w:bottom w:val="single" w:sz="4" w:space="0" w:color="D99594" w:themeColor="accent2" w:themeTint="99"/>
+          <w:right w:val="single" w:sz="4" w:space="0" w:color="D99594" w:themeColor="accent2" w:themeTint="99"/>
+          <w:insideH w:val="single" w:sz="4" w:space="0" w:color="D99594" w:themeColor="accent2" w:themeTint="99"/>
+          <w:insideV w:val="single" w:sz="4" w:space="0" w:color="D99594" w:themeColor="accent2" w:themeTint="99"/>
+        </w:tblBorders>
+        <w:tblLook w:val="01E0" w:firstRow="1" w:lastRow="1" w:firstColumn="1" w:lastColumn="1" w:noHBand="0" w:noVBand="0"/>
+      </w:tblPr>
+      <w:tblGrid>
+        <w:gridCol w:w="9581"/>
+      </w:tblGrid>
+      <w:tr>
+        <w:trPr>
+          <w:trHeight w:val="391"/>
+        </w:trPr>
+        <w:tc>
+          <w:tcPr>
+            <w:tcW w:w="9581" w:type="dxa"/>
+            <w:shd w:val="clear" w:color="auto" w:fill="FFF3F3"/>
+            <w:vAlign w:val="center"/>
+          </w:tcPr>
+          <w:p>
+            <w:pPr>
+              <w:rPr>
+                <w:b/>
+              </w:rPr>
+            </w:pPr>
+            <w:r>
+              <w:rPr>
+                <w:b/>
+              </w:rPr>
+              <w:t>Layout 1</w:t>
+            </w:r>
+            <w:r>
+              <w:t xml:space="preserve"> </w:t>
+            </w:r>
+            <w:r>
+              <w:t xml:space="preserve">(mit </w:t>
             </w:r>
             <w:r>
               <w:rPr>
                 <w:i/>
-              </w:rPr>
-              <w:t>Button</w:t>
-            </w:r>
-            <w:r>
-              <w:t xml:space="preserve"> unterhalb des </w:t>
-            </w:r>
-            <w:r>
-              <w:rPr>
-                <w:i/>
-              </w:rPr>
-              <w:t>T</w:t>
-            </w:r>
-            <w:r>
-              <w:rPr>
-                <w:i/>
-              </w:rPr>
-              <w:t>extView</w:t>
-            </w:r>
-            <w:r>
-              <w:rPr>
-                <w:i/>
-              </w:rPr>
-              <w:t>s</w:t>
-            </w:r>
-            <w:r>
-              <w:t xml:space="preserve"> "Hello world!" ein.</w:t>
-            </w:r>
-          </w:p>
-          <w:p>
-            <w:pPr>
-              <w:pStyle w:val="Aufzhlungszeichen"/>
-            </w:pPr>
-            <w:r>
-              <w:t>Ändern Sie den Text "Hello world!" zu "Was soll ich sagen" unter Verwendung einer String-Ressource, die Sie "beschriftung" nennen.</w:t>
-            </w:r>
-          </w:p>
-          <w:p>
-            <w:pPr>
-              <w:pStyle w:val="Aufzhlungszeichen"/>
-            </w:pPr>
-            <w:r>
-              <w:t xml:space="preserve">Ändern Sie die Beschriftung des </w:t>
-            </w:r>
-            <w:r>
-              <w:rPr>
-                <w:i/>
-              </w:rPr>
-              <w:t>Buttons</w:t>
-            </w:r>
-            <w:r>
-              <w:t xml:space="preserve"> "New Button" zu "Sag es" unter Verwendung einer String-Ressource, die Sie "sag_es" nennen.</w:t>
-            </w:r>
-          </w:p>
-          <w:p>
-            <w:pPr>
-              <w:pStyle w:val="Aufzhlungszeichen"/>
-            </w:pPr>
-            <w:r>
-              <w:t xml:space="preserve">Öffnen Sie die Datei </w:t>
-            </w:r>
-            <w:r>
-              <w:rPr>
-                <w:b/>
-              </w:rPr>
-              <w:t>strings.xml</w:t>
-            </w:r>
-            <w:r>
-              <w:t xml:space="preserve"> und suchen Sie nach den beiden neu definierten Strings. Vielleicht möchten Sie ihren Wert anpassen?</w:t>
-            </w:r>
-          </w:p>
-          <w:p>
-            <w:pPr>
-              <w:pStyle w:val="Aufzhlungszeichen"/>
-              <w:numPr>
-                <w:ilvl w:val="0"/>
-                <w:numId w:val="0"/>
-              </w:numPr>
-              <w:ind w:left="227" w:hanging="227"/>
-            </w:pPr>
-          </w:p>
-          <w:p>
-            <w:pPr>
-              <w:pStyle w:val="Aufzhlungszeichen"/>
-              <w:numPr>
-                <w:ilvl w:val="0"/>
-                <w:numId w:val="0"/>
-              </w:numPr>
-              <w:tabs>
-                <w:tab w:val="left" w:pos="3808"/>
-              </w:tabs>
-              <w:ind w:left="227" w:hanging="227"/>
-            </w:pPr>
-            <w:r>
-              <w:t>Vorlage</w:t>
-            </w:r>
-            <w:r>
-              <w:t xml:space="preserve"> (ConstraintLayout)</w:t>
-            </w:r>
-            <w:r>
-              <w:t>:</w:t>
-            </w:r>
-            <w:r>
-              <w:tab/>
-              <w:t>Vorlage (LinearLayout):</w:t>
-            </w:r>
-          </w:p>
-          <w:p>
-            <w:pPr>
-              <w:pStyle w:val="Aufzhlungszeichen"/>
-              <w:numPr>
-                <w:ilvl w:val="0"/>
-                <w:numId w:val="0"/>
-              </w:numPr>
-              <w:tabs>
-                <w:tab w:val="left" w:pos="3768"/>
-              </w:tabs>
-              <w:ind w:left="227" w:hanging="227"/>
-            </w:pPr>
+                <w:lang w:val="de-DE"/>
+              </w:rPr>
+              <w:t>LinearLayout</w:t>
+            </w:r>
+            <w:r>
+              <w:rPr>
+                <w:lang w:val="de-DE"/>
+              </w:rPr>
+              <w:t xml:space="preserve"> lösen)</w:t>
+            </w:r>
+            <w:r>
+              <w:t xml:space="preserve"> </w:t>
+            </w:r>
+          </w:p>
+        </w:tc>
+      </w:tr>
+      <w:tr>
+        <w:trPr>
+          <w:trHeight w:val="391"/>
+        </w:trPr>
+        <w:tc>
+          <w:tcPr>
+            <w:tcW w:w="9581" w:type="dxa"/>
+            <w:shd w:val="clear" w:color="auto" w:fill="auto"/>
+            <w:vAlign w:val="center"/>
+          </w:tcPr>
+          <w:p>
             <w:r>
               <w:rPr>
                 <w:noProof/>
               </w:rPr>
               <w:drawing>
-                <wp:inline distT="0" distB="0" distL="0" distR="0" wp14:anchorId="5D38BB98" wp14:editId="65F628FF">
-                  <wp:extent cx="2008800" cy="1220400"/>
-                  <wp:effectExtent l="19050" t="19050" r="10795" b="18415"/>
-                  <wp:docPr id="25" name="Grafik 25"/>
+                <wp:inline distT="0" distB="0" distL="0" distR="0" wp14:anchorId="38DCDBD9" wp14:editId="0BEAF757">
+                  <wp:extent cx="1981200" cy="3283757"/>
+                  <wp:effectExtent l="19050" t="19050" r="19050" b="12065"/>
+                  <wp:docPr id="50" name="Grafik 50"/>
                   <wp:cNvGraphicFramePr>
                     <a:graphicFrameLocks xmlns:a="http://schemas.openxmlformats.org/drawingml/2006/main" noChangeAspect="1"/>
                   </wp:cNvGraphicFramePr>
@@ -7367,7 +8301,7 @@
                           <pic:cNvPicPr/>
                         </pic:nvPicPr>
                         <pic:blipFill>
-                          <a:blip r:embed="rId12"/>
+                          <a:blip r:embed="rId14"/>
                           <a:stretch>
                             <a:fillRect/>
                           </a:stretch>
@@ -7375,7 +8309,7 @@
                         <pic:spPr>
                           <a:xfrm>
                             <a:off x="0" y="0"/>
-                            <a:ext cx="2008800" cy="1220400"/>
+                            <a:ext cx="1984951" cy="3289973"/>
                           </a:xfrm>
                           <a:prstGeom prst="rect">
                             <a:avLst/>
@@ -7392,150 +8326,6 @@
                 </wp:inline>
               </w:drawing>
             </w:r>
-            <w:r>
-              <w:tab/>
-            </w:r>
-            <w:r>
-              <w:rPr>
-                <w:noProof/>
-              </w:rPr>
-              <w:drawing>
-                <wp:inline distT="0" distB="0" distL="0" distR="0" wp14:anchorId="51E58370" wp14:editId="76BE21D5">
-                  <wp:extent cx="2008800" cy="1220400"/>
-                  <wp:effectExtent l="0" t="0" r="0" b="0"/>
-                  <wp:docPr id="26" name="Grafik 26"/>
-                  <wp:cNvGraphicFramePr>
-                    <a:graphicFrameLocks xmlns:a="http://schemas.openxmlformats.org/drawingml/2006/main" noChangeAspect="1"/>
-                  </wp:cNvGraphicFramePr>
-                  <a:graphic xmlns:a="http://schemas.openxmlformats.org/drawingml/2006/main">
-                    <a:graphicData uri="http://schemas.openxmlformats.org/drawingml/2006/picture">
-                      <pic:pic xmlns:pic="http://schemas.openxmlformats.org/drawingml/2006/picture">
-                        <pic:nvPicPr>
-                          <pic:cNvPr id="1" name=""/>
-                          <pic:cNvPicPr/>
-                        </pic:nvPicPr>
-                        <pic:blipFill>
-                          <a:blip r:embed="rId13"/>
-                          <a:stretch>
-                            <a:fillRect/>
-                          </a:stretch>
-                        </pic:blipFill>
-                        <pic:spPr>
-                          <a:xfrm>
-                            <a:off x="0" y="0"/>
-                            <a:ext cx="2008800" cy="1220400"/>
-                          </a:xfrm>
-                          <a:prstGeom prst="rect">
-                            <a:avLst/>
-                          </a:prstGeom>
-                        </pic:spPr>
-                      </pic:pic>
-                    </a:graphicData>
-                  </a:graphic>
-                </wp:inline>
-              </w:drawing>
-            </w:r>
-          </w:p>
-          <w:p>
-            <w:pPr>
-              <w:pStyle w:val="Aufzhlungszeichen"/>
-              <w:numPr>
-                <w:ilvl w:val="0"/>
-                <w:numId w:val="0"/>
-              </w:numPr>
-              <w:ind w:left="227" w:hanging="227"/>
-            </w:pPr>
-          </w:p>
-        </w:tc>
-      </w:tr>
-      <w:tr>
-        <w:trPr>
-          <w:cantSplit/>
-        </w:trPr>
-        <w:tc>
-          <w:tcPr>
-            <w:tcW w:w="984" w:type="pct"/>
-            <w:shd w:val="clear" w:color="auto" w:fill="FFF3F3"/>
-            <w:vAlign w:val="center"/>
-          </w:tcPr>
-          <w:p>
-            <w:pPr>
-              <w:rPr>
-                <w:b/>
-              </w:rPr>
-            </w:pPr>
-            <w:r>
-              <w:rPr>
-                <w:b/>
-              </w:rPr>
-              <w:t>Hinweis</w:t>
-            </w:r>
-            <w:r>
-              <w:rPr>
-                <w:b/>
-              </w:rPr>
-              <w:br/>
-              <w:t>Hilfsmittel</w:t>
-            </w:r>
-          </w:p>
-        </w:tc>
-        <w:tc>
-          <w:tcPr>
-            <w:tcW w:w="4016" w:type="pct"/>
-            <w:vAlign w:val="center"/>
-          </w:tcPr>
-          <w:p>
-            <w:pPr>
-              <w:pStyle w:val="Aufzhlungszeichen"/>
-            </w:pPr>
-            <w:r>
-              <w:t>Lehrmittel</w:t>
-            </w:r>
-          </w:p>
-          <w:p>
-            <w:pPr>
-              <w:pStyle w:val="Aufzhlungszeichen"/>
-            </w:pPr>
-            <w:r>
-              <w:t>Internet</w:t>
-            </w:r>
-          </w:p>
-        </w:tc>
-      </w:tr>
-      <w:tr>
-        <w:trPr>
-          <w:cantSplit/>
-          <w:trHeight w:val="679"/>
-        </w:trPr>
-        <w:tc>
-          <w:tcPr>
-            <w:tcW w:w="984" w:type="pct"/>
-            <w:shd w:val="clear" w:color="auto" w:fill="FFF3F3"/>
-            <w:vAlign w:val="center"/>
-          </w:tcPr>
-          <w:p>
-            <w:pPr>
-              <w:rPr>
-                <w:b/>
-              </w:rPr>
-            </w:pPr>
-            <w:r>
-              <w:rPr>
-                <w:b/>
-              </w:rPr>
-              <w:t>Ergebnis</w:t>
-            </w:r>
-          </w:p>
-        </w:tc>
-        <w:tc>
-          <w:tcPr>
-            <w:tcW w:w="4016" w:type="pct"/>
-            <w:vAlign w:val="center"/>
-          </w:tcPr>
-          <w:p>
-            <w:r>
-              <w:t xml:space="preserve">Funktionstüchtige App, die die gewünschten Anforderungen erfüllt. </w:t>
-            </w:r>
           </w:p>
         </w:tc>
       </w:tr>
@@ -7544,7 +8334,6 @@
       <w:pPr>
         <w:spacing w:before="0" w:after="0"/>
         <w:rPr>
-          <w:b/>
           <w:lang w:eastAsia="de-DE"/>
         </w:rPr>
       </w:pPr>
@@ -7553,13 +8342,19 @@
       <w:pPr>
         <w:spacing w:before="0" w:after="0"/>
         <w:rPr>
-          <w:b/>
           <w:lang w:eastAsia="de-DE"/>
         </w:rPr>
       </w:pPr>
+    </w:p>
+    <w:p>
+      <w:pPr>
+        <w:spacing w:before="0" w:after="0"/>
+        <w:rPr>
+          <w:lang w:eastAsia="de-DE"/>
+        </w:rPr>
+      </w:pPr>
       <w:r>
         <w:rPr>
-          <w:b/>
           <w:lang w:eastAsia="de-DE"/>
         </w:rPr>
         <w:br w:type="page"/>
@@ -7572,10 +8367,10 @@
           <w:rStyle w:val="KopfzeileZchn"/>
         </w:rPr>
       </w:pPr>
-      <w:bookmarkStart w:id="9" w:name="_Toc502499093"/>
+      <w:bookmarkStart w:id="9" w:name="_Toc502499094"/>
       <w:r>
         <w:lastRenderedPageBreak/>
-        <w:t>LinearLayout benutzen</w:t>
+        <w:t>FrameLayout benutzen</w:t>
       </w:r>
       <w:r>
         <w:rPr>
@@ -7690,13 +8485,7 @@
               <w:t>n</w:t>
             </w:r>
             <w:r>
-              <w:t xml:space="preserve">) mithilfe </w:t>
-            </w:r>
-            <w:r>
-              <w:t>eines Li</w:t>
-            </w:r>
-            <w:r>
-              <w:t xml:space="preserve">nearLayout platzieren. </w:t>
+              <w:t>) mithilfe eines FrameLayouts platzieren.</w:t>
             </w:r>
           </w:p>
         </w:tc>
@@ -7794,7 +8583,7 @@
           </w:tcPr>
           <w:p>
             <w:r>
-              <w:t>2</w:t>
+              <w:t>3</w:t>
             </w:r>
             <w:r>
               <w:t>0</w:t>
@@ -7839,60 +8628,70 @@
             <w:vAlign w:val="center"/>
           </w:tcPr>
           <w:p>
-            <w:pPr>
-              <w:rPr>
-                <w:lang w:val="de-DE"/>
-              </w:rPr>
-            </w:pPr>
-            <w:r>
-              <w:rPr>
-                <w:lang w:val="de-DE"/>
-              </w:rPr>
-              <w:t>Die Topomedics wünscht eine App für die mobile Verwaltung von Serviceaufträgen. In einem ersten Schritt sollen Sie Vorschläge für das Layout präsentieren. Die App soll noch keine Funktionalität haben.</w:t>
-            </w:r>
-          </w:p>
-          <w:p>
-            <w:r>
-              <w:rPr>
-                <w:lang w:val="de-DE"/>
-              </w:rPr>
-              <w:t>S</w:t>
-            </w:r>
-            <w:r>
-              <w:rPr>
-                <w:lang w:val="de-DE"/>
-              </w:rPr>
-              <w:t xml:space="preserve">ie ergreifen die Gelegenheit, um mit der Platzierung von Elementen auf dem Bildschirm herum zu experimentieren. </w:t>
-            </w:r>
-            <w:r>
-              <w:rPr>
-                <w:lang w:val="de-DE"/>
-              </w:rPr>
-              <w:t xml:space="preserve">Die </w:t>
-            </w:r>
-            <w:r>
-              <w:rPr>
-                <w:lang w:val="de-DE"/>
-              </w:rPr>
-              <w:t xml:space="preserve">richtige </w:t>
-            </w:r>
-            <w:r>
-              <w:rPr>
-                <w:lang w:val="de-DE"/>
-              </w:rPr>
-              <w:t>Platzierung der Elemente ist von zentraler Bedeutung (Bedienerfreundlichkeit, Flexibilität, Wartbarkeit, zukünftige Anpassung</w:t>
-            </w:r>
-            <w:r>
-              <w:rPr>
-                <w:lang w:val="de-DE"/>
-              </w:rPr>
-              <w:t>en</w:t>
-            </w:r>
-            <w:r>
-              <w:rPr>
-                <w:lang w:val="de-DE"/>
-              </w:rPr>
-              <w:t>. Sie trägt zur Akzeptanz einer App bei den Benutzern bei.</w:t>
+            <w:r>
+              <w:t>Wie bereits gesehen</w:t>
+            </w:r>
+            <w:r>
+              <w:t>,</w:t>
+            </w:r>
+            <w:r>
+              <w:t xml:space="preserve"> ist </w:t>
+            </w:r>
+            <w:r>
+              <w:rPr>
+                <w:lang w:val="de-DE"/>
+              </w:rPr>
+              <w:t xml:space="preserve">die richtige Platzierung von Elementen auf dem Bildschirm sehr wichtig. Mit den </w:t>
+            </w:r>
+            <w:proofErr w:type="gramStart"/>
+            <w:r>
+              <w:rPr>
+                <w:lang w:val="de-DE"/>
+              </w:rPr>
+              <w:t>bis jetzt bekannten Möglichkeiten</w:t>
+            </w:r>
+            <w:proofErr w:type="gramEnd"/>
+            <w:r>
+              <w:rPr>
+                <w:lang w:val="de-DE"/>
+              </w:rPr>
+              <w:t xml:space="preserve"> können Sie </w:t>
+            </w:r>
+            <w:r>
+              <w:rPr>
+                <w:lang w:val="de-DE"/>
+              </w:rPr>
+              <w:t xml:space="preserve">aber </w:t>
+            </w:r>
+            <w:r>
+              <w:rPr>
+                <w:lang w:val="de-DE"/>
+              </w:rPr>
+              <w:t xml:space="preserve">noch nicht alle Situationen </w:t>
+            </w:r>
+            <w:r>
+              <w:rPr>
+                <w:lang w:val="de-DE"/>
+              </w:rPr>
+              <w:t>meistern</w:t>
+            </w:r>
+            <w:r>
+              <w:rPr>
+                <w:lang w:val="de-DE"/>
+              </w:rPr>
+              <w:t>.</w:t>
+            </w:r>
+            <w:r>
+              <w:rPr>
+                <w:lang w:val="de-DE"/>
+              </w:rPr>
+              <w:t xml:space="preserve"> Sie sollen nun Ihre Kenntnisse über Layouts vertiefen und neue Möglichkeiten entdecken. </w:t>
+            </w:r>
+            <w:r>
+              <w:rPr>
+                <w:lang w:val="de-DE"/>
+              </w:rPr>
+              <w:t xml:space="preserve"> </w:t>
             </w:r>
           </w:p>
         </w:tc>
@@ -7935,25 +8734,7 @@
               <w:rPr>
                 <w:b/>
               </w:rPr>
-              <w:t>S</w:t>
-            </w:r>
-            <w:r>
-              <w:rPr>
-                <w:b/>
-              </w:rPr>
-              <w:t>ervic</w:t>
-            </w:r>
-            <w:r>
-              <w:rPr>
-                <w:b/>
-              </w:rPr>
-              <w:t>e</w:t>
-            </w:r>
-            <w:r>
-              <w:rPr>
-                <w:b/>
-              </w:rPr>
-              <w:t>auftrag</w:t>
+              <w:t>FrameLayout</w:t>
             </w:r>
             <w:r>
               <w:t xml:space="preserve"> unter Berücksichtigung nachfolgender Anforderungen: </w:t>
@@ -8041,236 +8822,70 @@
           </w:p>
           <w:p>
             <w:pPr>
-              <w:pStyle w:val="Aufzhlungszeichen"/>
-            </w:pPr>
-            <w:r>
-              <w:rPr>
-                <w:lang w:val="de-DE"/>
-              </w:rPr>
-              <w:t xml:space="preserve">Erstellen Sie </w:t>
-            </w:r>
-            <w:r>
-              <w:rPr>
-                <w:lang w:val="de-DE"/>
-              </w:rPr>
-              <w:t>ein Layout</w:t>
-            </w:r>
-            <w:r>
-              <w:rPr>
-                <w:lang w:val="de-DE"/>
-              </w:rPr>
-              <w:t>, wie im Anhang beschrieben</w:t>
-            </w:r>
-          </w:p>
-        </w:tc>
-      </w:tr>
-      <w:tr>
-        <w:trPr>
-          <w:cantSplit/>
-        </w:trPr>
-        <w:tc>
-          <w:tcPr>
-            <w:tcW w:w="984" w:type="pct"/>
-            <w:shd w:val="clear" w:color="auto" w:fill="FFF3F3"/>
-            <w:vAlign w:val="center"/>
-          </w:tcPr>
-          <w:p>
-            <w:pPr>
-              <w:rPr>
-                <w:b/>
-              </w:rPr>
-            </w:pPr>
-            <w:r>
-              <w:rPr>
-                <w:b/>
-              </w:rPr>
-              <w:t>Hinweis</w:t>
-            </w:r>
-            <w:r>
-              <w:rPr>
-                <w:b/>
-              </w:rPr>
-              <w:br/>
-              <w:t>Hilfsmittel</w:t>
-            </w:r>
-          </w:p>
-        </w:tc>
-        <w:tc>
-          <w:tcPr>
-            <w:tcW w:w="4016" w:type="pct"/>
-            <w:vAlign w:val="center"/>
-          </w:tcPr>
-          <w:p>
-            <w:pPr>
-              <w:pStyle w:val="Aufzhlungszeichen"/>
-            </w:pPr>
-            <w:r>
-              <w:t>Lehrmittel</w:t>
-            </w:r>
-          </w:p>
-          <w:p>
-            <w:pPr>
-              <w:pStyle w:val="Aufzhlungszeichen"/>
-            </w:pPr>
-            <w:r>
-              <w:t>Internet</w:t>
-            </w:r>
-          </w:p>
-        </w:tc>
-      </w:tr>
-      <w:tr>
-        <w:trPr>
-          <w:cantSplit/>
-          <w:trHeight w:val="679"/>
-        </w:trPr>
-        <w:tc>
-          <w:tcPr>
-            <w:tcW w:w="984" w:type="pct"/>
-            <w:shd w:val="clear" w:color="auto" w:fill="FFF3F3"/>
-            <w:vAlign w:val="center"/>
-          </w:tcPr>
-          <w:p>
-            <w:pPr>
-              <w:rPr>
-                <w:b/>
-              </w:rPr>
-            </w:pPr>
-            <w:r>
-              <w:rPr>
-                <w:b/>
-              </w:rPr>
-              <w:t>Ergebnis</w:t>
-            </w:r>
-          </w:p>
-        </w:tc>
-        <w:tc>
-          <w:tcPr>
-            <w:tcW w:w="4016" w:type="pct"/>
-            <w:vAlign w:val="center"/>
-          </w:tcPr>
-          <w:p>
-            <w:pPr>
-              <w:pStyle w:val="Aufzhlungszeichen"/>
-            </w:pPr>
-            <w:r>
-              <w:t>Funktionstüchtige App, die die gewünschten Anforderungen erfüllt.</w:t>
-            </w:r>
-          </w:p>
-        </w:tc>
-      </w:tr>
-    </w:tbl>
-    <w:p>
-      <w:pPr>
-        <w:spacing w:before="0" w:after="0"/>
-        <w:rPr>
-          <w:lang w:eastAsia="de-DE"/>
-        </w:rPr>
-      </w:pPr>
-    </w:p>
-    <w:p>
-      <w:pPr>
-        <w:rPr>
-          <w:lang w:eastAsia="de-DE"/>
-        </w:rPr>
-      </w:pPr>
-      <w:r>
-        <w:rPr>
-          <w:lang w:eastAsia="de-DE"/>
-        </w:rPr>
-        <w:br w:type="page"/>
-      </w:r>
-    </w:p>
-    <w:p>
-      <w:pPr>
-        <w:spacing w:before="0" w:after="0"/>
-        <w:rPr>
-          <w:lang w:eastAsia="de-DE"/>
-        </w:rPr>
-      </w:pPr>
-    </w:p>
-    <w:tbl>
-      <w:tblPr>
-        <w:tblW w:w="9581" w:type="dxa"/>
-        <w:tblBorders>
-          <w:top w:val="single" w:sz="4" w:space="0" w:color="D99594" w:themeColor="accent2" w:themeTint="99"/>
-          <w:left w:val="single" w:sz="4" w:space="0" w:color="D99594" w:themeColor="accent2" w:themeTint="99"/>
-          <w:bottom w:val="single" w:sz="4" w:space="0" w:color="D99594" w:themeColor="accent2" w:themeTint="99"/>
-          <w:right w:val="single" w:sz="4" w:space="0" w:color="D99594" w:themeColor="accent2" w:themeTint="99"/>
-          <w:insideH w:val="single" w:sz="4" w:space="0" w:color="D99594" w:themeColor="accent2" w:themeTint="99"/>
-          <w:insideV w:val="single" w:sz="4" w:space="0" w:color="D99594" w:themeColor="accent2" w:themeTint="99"/>
-        </w:tblBorders>
-        <w:tblLook w:val="01E0" w:firstRow="1" w:lastRow="1" w:firstColumn="1" w:lastColumn="1" w:noHBand="0" w:noVBand="0"/>
-      </w:tblPr>
-      <w:tblGrid>
-        <w:gridCol w:w="9581"/>
-      </w:tblGrid>
-      <w:tr>
-        <w:trPr>
-          <w:trHeight w:val="391"/>
-        </w:trPr>
-        <w:tc>
-          <w:tcPr>
-            <w:tcW w:w="9581" w:type="dxa"/>
-            <w:shd w:val="clear" w:color="auto" w:fill="FFF3F3"/>
-            <w:vAlign w:val="center"/>
-          </w:tcPr>
-          <w:p>
-            <w:pPr>
-              <w:rPr>
-                <w:b/>
-              </w:rPr>
-            </w:pPr>
-            <w:r>
-              <w:rPr>
-                <w:b/>
-              </w:rPr>
-              <w:t>Layout 1</w:t>
-            </w:r>
-            <w:r>
+              <w:rPr>
+                <w:lang w:val="de-DE"/>
+              </w:rPr>
+            </w:pPr>
+          </w:p>
+          <w:p>
+            <w:pPr>
+              <w:rPr>
+                <w:lang w:val="de-DE"/>
+              </w:rPr>
+            </w:pPr>
+            <w:r>
+              <w:rPr>
+                <w:lang w:val="de-DE"/>
+              </w:rPr>
+              <w:t xml:space="preserve">Ersetzen Sie den Inhalt von activity_main.xml mit dem Inhalt der Datei </w:t>
+            </w:r>
+            <w:r>
+              <w:rPr>
+                <w:i/>
+                <w:lang w:val="de-DE"/>
+              </w:rPr>
+              <w:t>FrameLayout.txt</w:t>
+            </w:r>
+            <w:r>
+              <w:rPr>
+                <w:lang w:val="de-DE"/>
+              </w:rPr>
+              <w:t>.</w:t>
+            </w:r>
+            <w:r>
+              <w:rPr>
+                <w:lang w:val="de-DE"/>
+              </w:rPr>
               <w:t xml:space="preserve"> </w:t>
             </w:r>
             <w:r>
-              <w:t xml:space="preserve">(mit </w:t>
-            </w:r>
-            <w:r>
-              <w:rPr>
-                <w:i/>
-                <w:lang w:val="de-DE"/>
-              </w:rPr>
-              <w:t>LinearLayout</w:t>
-            </w:r>
-            <w:r>
-              <w:rPr>
-                <w:lang w:val="de-DE"/>
-              </w:rPr>
-              <w:t xml:space="preserve"> lösen)</w:t>
-            </w:r>
-            <w:r>
-              <w:t xml:space="preserve"> </w:t>
-            </w:r>
-          </w:p>
-        </w:tc>
-      </w:tr>
-      <w:tr>
-        <w:trPr>
-          <w:trHeight w:val="391"/>
-        </w:trPr>
-        <w:tc>
-          <w:tcPr>
-            <w:tcW w:w="9581" w:type="dxa"/>
-            <w:shd w:val="clear" w:color="auto" w:fill="auto"/>
-            <w:vAlign w:val="center"/>
-          </w:tcPr>
-          <w:p>
+              <w:rPr>
+                <w:lang w:val="de-DE"/>
+              </w:rPr>
+              <w:t>Ihre Aktivität sollte nun wie folgt aus</w:t>
+            </w:r>
+            <w:r>
+              <w:rPr>
+                <w:lang w:val="de-DE"/>
+              </w:rPr>
+              <w:t>sehen:</w:t>
+            </w:r>
+          </w:p>
+          <w:p>
+            <w:pPr>
+              <w:rPr>
+                <w:lang w:val="de-DE"/>
+              </w:rPr>
+            </w:pPr>
             <w:r>
               <w:rPr>
                 <w:noProof/>
               </w:rPr>
               <w:drawing>
-                <wp:inline distT="0" distB="0" distL="0" distR="0" wp14:anchorId="38DCDBD9" wp14:editId="0BEAF757">
-                  <wp:extent cx="1981200" cy="3283757"/>
-                  <wp:effectExtent l="19050" t="19050" r="19050" b="12065"/>
-                  <wp:docPr id="50" name="Grafik 50"/>
+                <wp:inline distT="0" distB="0" distL="0" distR="0" wp14:anchorId="39AAAA1E" wp14:editId="634D12B8">
+                  <wp:extent cx="2037080" cy="3387630"/>
+                  <wp:effectExtent l="19050" t="19050" r="20320" b="22860"/>
+                  <wp:docPr id="63" name="Grafik 63"/>
                   <wp:cNvGraphicFramePr>
                     <a:graphicFrameLocks xmlns:a="http://schemas.openxmlformats.org/drawingml/2006/main" noChangeAspect="1"/>
                   </wp:cNvGraphicFramePr>
@@ -8282,7 +8897,7 @@
                           <pic:cNvPicPr/>
                         </pic:nvPicPr>
                         <pic:blipFill>
-                          <a:blip r:embed="rId14"/>
+                          <a:blip r:embed="rId15"/>
                           <a:stretch>
                             <a:fillRect/>
                           </a:stretch>
@@ -8290,7 +8905,7 @@
                         <pic:spPr>
                           <a:xfrm>
                             <a:off x="0" y="0"/>
-                            <a:ext cx="1984951" cy="3289973"/>
+                            <a:ext cx="2042430" cy="3396527"/>
                           </a:xfrm>
                           <a:prstGeom prst="rect">
                             <a:avLst/>
@@ -8308,6 +8923,329 @@
               </w:drawing>
             </w:r>
           </w:p>
+          <w:p>
+            <w:pPr>
+              <w:rPr>
+                <w:lang w:val="de-DE"/>
+              </w:rPr>
+            </w:pPr>
+          </w:p>
+          <w:p>
+            <w:pPr>
+              <w:rPr>
+                <w:lang w:val="de-DE"/>
+              </w:rPr>
+            </w:pPr>
+            <w:r>
+              <w:rPr>
+                <w:lang w:val="de-DE"/>
+              </w:rPr>
+              <w:t xml:space="preserve">Ergänzen Sie das Layout, indem Sie 3 </w:t>
+            </w:r>
+            <w:r>
+              <w:rPr>
+                <w:i/>
+                <w:lang w:val="de-DE"/>
+              </w:rPr>
+              <w:t>textViews</w:t>
+            </w:r>
+            <w:r>
+              <w:rPr>
+                <w:lang w:val="de-DE"/>
+              </w:rPr>
+              <w:t xml:space="preserve"> in</w:t>
+            </w:r>
+            <w:r>
+              <w:rPr>
+                <w:lang w:val="de-DE"/>
+              </w:rPr>
+              <w:t xml:space="preserve"> das "Component Tree"-Fenster</w:t>
+            </w:r>
+            <w:r>
+              <w:rPr>
+                <w:lang w:val="de-DE"/>
+              </w:rPr>
+              <w:t xml:space="preserve"> </w:t>
+            </w:r>
+            <w:r>
+              <w:rPr>
+                <w:lang w:val="de-DE"/>
+              </w:rPr>
+              <w:t>ziehen und beschriften Sie diese ihrer Position entsprechend.</w:t>
+            </w:r>
+          </w:p>
+          <w:p>
+            <w:pPr>
+              <w:rPr>
+                <w:lang w:val="de-DE"/>
+              </w:rPr>
+            </w:pPr>
+          </w:p>
+          <w:p>
+            <w:pPr>
+              <w:rPr>
+                <w:lang w:val="de-DE"/>
+              </w:rPr>
+            </w:pPr>
+            <w:r>
+              <w:rPr>
+                <w:lang w:val="de-DE"/>
+              </w:rPr>
+              <w:t>Finden Sie heraus, welche Propertie</w:t>
+            </w:r>
+            <w:r>
+              <w:rPr>
+                <w:lang w:val="de-DE"/>
+              </w:rPr>
+              <w:t>s</w:t>
+            </w:r>
+            <w:r>
+              <w:rPr>
+                <w:lang w:val="de-DE"/>
+              </w:rPr>
+              <w:t xml:space="preserve"> für die Positionierung</w:t>
+            </w:r>
+            <w:r>
+              <w:rPr>
+                <w:lang w:val="de-DE"/>
+              </w:rPr>
+              <w:t>, Farbe und Schriftgrösse</w:t>
+            </w:r>
+            <w:r>
+              <w:rPr>
+                <w:lang w:val="de-DE"/>
+              </w:rPr>
+              <w:t xml:space="preserve"> der Elemente zuständig </w:t>
+            </w:r>
+            <w:r>
+              <w:rPr>
+                <w:lang w:val="de-DE"/>
+              </w:rPr>
+              <w:t>sind</w:t>
+            </w:r>
+            <w:r>
+              <w:rPr>
+                <w:lang w:val="de-DE"/>
+              </w:rPr>
+              <w:t xml:space="preserve"> und passen Sie diese entsprechend an.</w:t>
+            </w:r>
+          </w:p>
+          <w:p>
+            <w:pPr>
+              <w:rPr>
+                <w:lang w:val="de-DE"/>
+              </w:rPr>
+            </w:pPr>
+          </w:p>
+          <w:p>
+            <w:pPr>
+              <w:rPr>
+                <w:lang w:val="de-DE"/>
+              </w:rPr>
+            </w:pPr>
+            <w:r>
+              <w:rPr>
+                <w:lang w:val="de-DE"/>
+              </w:rPr>
+              <w:t xml:space="preserve">Ändern Sie die Schriftgrösse von "Mitte oben" zu 60sp und </w:t>
+            </w:r>
+            <w:r>
+              <w:rPr>
+                <w:lang w:val="de-DE"/>
+              </w:rPr>
+              <w:t>beschr</w:t>
+            </w:r>
+            <w:r>
+              <w:rPr>
+                <w:lang w:val="de-DE"/>
+              </w:rPr>
+              <w:t>e</w:t>
+            </w:r>
+            <w:r>
+              <w:rPr>
+                <w:lang w:val="de-DE"/>
+              </w:rPr>
+              <w:t xml:space="preserve">iben </w:t>
+            </w:r>
+            <w:r>
+              <w:rPr>
+                <w:lang w:val="de-DE"/>
+              </w:rPr>
+              <w:t>Sie was sie feststellen.</w:t>
+            </w:r>
+          </w:p>
+          <w:p>
+            <w:pPr>
+              <w:rPr>
+                <w:lang w:val="de-DE"/>
+              </w:rPr>
+            </w:pPr>
+          </w:p>
+          <w:p>
+            <w:r>
+              <w:rPr>
+                <w:lang w:val="de-DE"/>
+              </w:rPr>
+              <w:t>Treffen Sie die notwendigen Massnahmen, um d</w:t>
+            </w:r>
+            <w:r>
+              <w:rPr>
+                <w:lang w:val="de-DE"/>
+              </w:rPr>
+              <w:t>as</w:t>
+            </w:r>
+            <w:r>
+              <w:rPr>
+                <w:lang w:val="de-DE"/>
+              </w:rPr>
+              <w:t xml:space="preserve"> </w:t>
+            </w:r>
+            <w:r>
+              <w:rPr>
+                <w:i/>
+                <w:lang w:val="de-DE"/>
+              </w:rPr>
+              <w:t>textView</w:t>
+            </w:r>
+            <w:r>
+              <w:rPr>
+                <w:lang w:val="de-DE"/>
+              </w:rPr>
+              <w:t xml:space="preserve"> "Mitte oben" hinter "Links oben" und "Rechts oben" zu platzieren.</w:t>
+            </w:r>
+          </w:p>
+        </w:tc>
+      </w:tr>
+      <w:tr>
+        <w:trPr>
+          <w:cantSplit/>
+        </w:trPr>
+        <w:tc>
+          <w:tcPr>
+            <w:tcW w:w="984" w:type="pct"/>
+            <w:shd w:val="clear" w:color="auto" w:fill="FFF3F3"/>
+            <w:vAlign w:val="center"/>
+          </w:tcPr>
+          <w:p>
+            <w:pPr>
+              <w:rPr>
+                <w:b/>
+              </w:rPr>
+            </w:pPr>
+            <w:r>
+              <w:rPr>
+                <w:b/>
+              </w:rPr>
+              <w:lastRenderedPageBreak/>
+              <w:t>Hinweis</w:t>
+            </w:r>
+            <w:r>
+              <w:rPr>
+                <w:b/>
+              </w:rPr>
+              <w:br/>
+              <w:t>Hilfsmittel</w:t>
+            </w:r>
+          </w:p>
+        </w:tc>
+        <w:tc>
+          <w:tcPr>
+            <w:tcW w:w="4016" w:type="pct"/>
+            <w:vAlign w:val="center"/>
+          </w:tcPr>
+          <w:p>
+            <w:pPr>
+              <w:pStyle w:val="Aufzhlungszeichen"/>
+            </w:pPr>
+            <w:r>
+              <w:t>Lehrmittel</w:t>
+            </w:r>
+          </w:p>
+          <w:p>
+            <w:pPr>
+              <w:pStyle w:val="Aufzhlungszeichen"/>
+            </w:pPr>
+            <w:r>
+              <w:t>Internet</w:t>
+            </w:r>
+          </w:p>
+          <w:p>
+            <w:pPr>
+              <w:pStyle w:val="Aufzhlungszeichen"/>
+            </w:pPr>
+            <w:r>
+              <w:t xml:space="preserve">Die Datei </w:t>
+            </w:r>
+            <w:r>
+              <w:rPr>
+                <w:i/>
+                <w:lang w:val="de-DE"/>
+              </w:rPr>
+              <w:t>FrameLayout.txt</w:t>
+            </w:r>
+          </w:p>
+        </w:tc>
+      </w:tr>
+      <w:tr>
+        <w:trPr>
+          <w:cantSplit/>
+          <w:trHeight w:val="679"/>
+        </w:trPr>
+        <w:tc>
+          <w:tcPr>
+            <w:tcW w:w="984" w:type="pct"/>
+            <w:shd w:val="clear" w:color="auto" w:fill="FFF3F3"/>
+            <w:vAlign w:val="center"/>
+          </w:tcPr>
+          <w:p>
+            <w:pPr>
+              <w:rPr>
+                <w:b/>
+              </w:rPr>
+            </w:pPr>
+            <w:r>
+              <w:rPr>
+                <w:b/>
+              </w:rPr>
+              <w:t>Ergebnis</w:t>
+            </w:r>
+          </w:p>
+        </w:tc>
+        <w:tc>
+          <w:tcPr>
+            <w:tcW w:w="4016" w:type="pct"/>
+            <w:vAlign w:val="center"/>
+          </w:tcPr>
+          <w:p>
+            <w:pPr>
+              <w:pStyle w:val="Aufzhlungszeichen"/>
+            </w:pPr>
+            <w:r>
+              <w:t>Funktionstüchtige App, die die gewünschten Anforderungen erfüllt</w:t>
+            </w:r>
+            <w:r>
+              <w:t>.</w:t>
+            </w:r>
+          </w:p>
+          <w:p>
+            <w:pPr>
+              <w:pStyle w:val="Aufzhlungszeichen"/>
+            </w:pPr>
+            <w:r>
+              <w:t xml:space="preserve">Beschreibung </w:t>
+            </w:r>
+            <w:r>
+              <w:t xml:space="preserve">des neuen Aussehens und eine Erklärung dafür. </w:t>
+            </w:r>
+          </w:p>
+          <w:p>
+            <w:pPr>
+              <w:pStyle w:val="Aufzhlungszeichen"/>
+            </w:pPr>
+            <w:r>
+              <w:t>Abgeänderte App mit dem verlangten Aussehen.</w:t>
+            </w:r>
+          </w:p>
         </w:tc>
       </w:tr>
     </w:tbl>
@@ -8323,6 +9261,7 @@
       <w:pPr>
         <w:spacing w:before="0" w:after="0"/>
         <w:rPr>
+          <w:b/>
           <w:lang w:eastAsia="de-DE"/>
         </w:rPr>
       </w:pPr>
@@ -8348,10 +9287,22 @@
           <w:rStyle w:val="KopfzeileZchn"/>
         </w:rPr>
       </w:pPr>
-      <w:bookmarkStart w:id="10" w:name="_Toc502499094"/>
+      <w:bookmarkStart w:id="10" w:name="_Toc502499095"/>
       <w:r>
         <w:lastRenderedPageBreak/>
-        <w:t>FrameLayout benutzen</w:t>
+        <w:t>Die Eigenschaften L</w:t>
+      </w:r>
+      <w:r>
+        <w:t>ayout_width</w:t>
+      </w:r>
+      <w:r>
+        <w:t xml:space="preserve"> und Layout</w:t>
+      </w:r>
+      <w:r>
+        <w:t>_</w:t>
+      </w:r>
+      <w:r>
+        <w:t>height</w:t>
       </w:r>
       <w:r>
         <w:rPr>
@@ -8460,924 +9411,6 @@
           </w:tcPr>
           <w:p>
             <w:r>
-              <w:t>Sie können einfache Elemente (Text, Eingabefelder und Schaltfläche</w:t>
-            </w:r>
-            <w:r>
-              <w:t>n</w:t>
-            </w:r>
-            <w:r>
-              <w:t>) mithilfe eines FrameLayouts platzieren.</w:t>
-            </w:r>
-          </w:p>
-        </w:tc>
-      </w:tr>
-      <w:tr>
-        <w:trPr>
-          <w:cantSplit/>
-          <w:trHeight w:val="383"/>
-        </w:trPr>
-        <w:tc>
-          <w:tcPr>
-            <w:tcW w:w="984" w:type="pct"/>
-            <w:tcBorders>
-              <w:top w:val="single" w:sz="4" w:space="0" w:color="000000"/>
-              <w:left w:val="single" w:sz="4" w:space="0" w:color="000000"/>
-              <w:bottom w:val="single" w:sz="4" w:space="0" w:color="000000"/>
-              <w:right w:val="single" w:sz="4" w:space="0" w:color="000000"/>
-            </w:tcBorders>
-            <w:shd w:val="clear" w:color="auto" w:fill="FFF3F3"/>
-            <w:vAlign w:val="center"/>
-          </w:tcPr>
-          <w:p>
-            <w:pPr>
-              <w:rPr>
-                <w:b/>
-              </w:rPr>
-            </w:pPr>
-            <w:r>
-              <w:rPr>
-                <w:b/>
-              </w:rPr>
-              <w:t>Aufgabentyp</w:t>
-            </w:r>
-          </w:p>
-        </w:tc>
-        <w:tc>
-          <w:tcPr>
-            <w:tcW w:w="4016" w:type="pct"/>
-            <w:tcBorders>
-              <w:top w:val="single" w:sz="4" w:space="0" w:color="000000"/>
-              <w:left w:val="single" w:sz="4" w:space="0" w:color="000000"/>
-              <w:bottom w:val="single" w:sz="4" w:space="0" w:color="000000"/>
-              <w:right w:val="single" w:sz="4" w:space="0" w:color="000000"/>
-            </w:tcBorders>
-            <w:vAlign w:val="center"/>
-          </w:tcPr>
-          <w:p>
-            <w:r>
-              <w:t>Erarbeitungsaufgabe</w:t>
-            </w:r>
-          </w:p>
-        </w:tc>
-      </w:tr>
-      <w:tr>
-        <w:trPr>
-          <w:cantSplit/>
-          <w:trHeight w:val="383"/>
-        </w:trPr>
-        <w:tc>
-          <w:tcPr>
-            <w:tcW w:w="984" w:type="pct"/>
-            <w:tcBorders>
-              <w:top w:val="single" w:sz="4" w:space="0" w:color="000000"/>
-              <w:left w:val="single" w:sz="4" w:space="0" w:color="000000"/>
-              <w:bottom w:val="single" w:sz="4" w:space="0" w:color="000000"/>
-              <w:right w:val="single" w:sz="4" w:space="0" w:color="000000"/>
-            </w:tcBorders>
-            <w:shd w:val="clear" w:color="auto" w:fill="FFF3F3"/>
-            <w:vAlign w:val="center"/>
-          </w:tcPr>
-          <w:p>
-            <w:pPr>
-              <w:rPr>
-                <w:b/>
-              </w:rPr>
-            </w:pPr>
-            <w:r>
-              <w:rPr>
-                <w:b/>
-              </w:rPr>
-              <w:t>Zeitaufwand</w:t>
-            </w:r>
-          </w:p>
-        </w:tc>
-        <w:tc>
-          <w:tcPr>
-            <w:tcW w:w="4016" w:type="pct"/>
-            <w:tcBorders>
-              <w:top w:val="single" w:sz="4" w:space="0" w:color="000000"/>
-              <w:left w:val="single" w:sz="4" w:space="0" w:color="000000"/>
-              <w:bottom w:val="single" w:sz="4" w:space="0" w:color="000000"/>
-              <w:right w:val="single" w:sz="4" w:space="0" w:color="000000"/>
-            </w:tcBorders>
-            <w:vAlign w:val="center"/>
-          </w:tcPr>
-          <w:p>
-            <w:r>
-              <w:t>3</w:t>
-            </w:r>
-            <w:r>
-              <w:t>0</w:t>
-            </w:r>
-            <w:r>
-              <w:t xml:space="preserve"> </w:t>
-            </w:r>
-            <w:r>
-              <w:t>Min.</w:t>
-            </w:r>
-          </w:p>
-        </w:tc>
-      </w:tr>
-      <w:tr>
-        <w:trPr>
-          <w:cantSplit/>
-          <w:trHeight w:val="383"/>
-        </w:trPr>
-        <w:tc>
-          <w:tcPr>
-            <w:tcW w:w="984" w:type="pct"/>
-            <w:shd w:val="clear" w:color="auto" w:fill="FFF3F3"/>
-            <w:vAlign w:val="center"/>
-          </w:tcPr>
-          <w:p>
-            <w:pPr>
-              <w:rPr>
-                <w:b/>
-              </w:rPr>
-            </w:pPr>
-            <w:r>
-              <w:rPr>
-                <w:b/>
-              </w:rPr>
-              <w:t>Ausgangslage</w:t>
-            </w:r>
-          </w:p>
-        </w:tc>
-        <w:tc>
-          <w:tcPr>
-            <w:tcW w:w="4016" w:type="pct"/>
-            <w:vAlign w:val="center"/>
-          </w:tcPr>
-          <w:p>
-            <w:r>
-              <w:t>Wie bereits gesehen</w:t>
-            </w:r>
-            <w:r>
-              <w:t>,</w:t>
-            </w:r>
-            <w:r>
-              <w:t xml:space="preserve"> ist </w:t>
-            </w:r>
-            <w:r>
-              <w:rPr>
-                <w:lang w:val="de-DE"/>
-              </w:rPr>
-              <w:t xml:space="preserve">die richtige Platzierung von Elementen auf dem Bildschirm sehr wichtig. Mit den bis jetzt bekannten Möglichkeiten können Sie </w:t>
-            </w:r>
-            <w:r>
-              <w:rPr>
-                <w:lang w:val="de-DE"/>
-              </w:rPr>
-              <w:t xml:space="preserve">aber </w:t>
-            </w:r>
-            <w:r>
-              <w:rPr>
-                <w:lang w:val="de-DE"/>
-              </w:rPr>
-              <w:t xml:space="preserve">noch nicht alle Situationen </w:t>
-            </w:r>
-            <w:r>
-              <w:rPr>
-                <w:lang w:val="de-DE"/>
-              </w:rPr>
-              <w:t>meistern</w:t>
-            </w:r>
-            <w:r>
-              <w:rPr>
-                <w:lang w:val="de-DE"/>
-              </w:rPr>
-              <w:t>.</w:t>
-            </w:r>
-            <w:r>
-              <w:rPr>
-                <w:lang w:val="de-DE"/>
-              </w:rPr>
-              <w:t xml:space="preserve"> Sie sollen nun Ihre Kenntnisse über Layouts vertiefen und neue Möglichkeiten entdecken. </w:t>
-            </w:r>
-            <w:r>
-              <w:rPr>
-                <w:lang w:val="de-DE"/>
-              </w:rPr>
-              <w:t xml:space="preserve"> </w:t>
-            </w:r>
-          </w:p>
-        </w:tc>
-      </w:tr>
-      <w:tr>
-        <w:trPr>
-          <w:cantSplit/>
-          <w:trHeight w:val="1579"/>
-        </w:trPr>
-        <w:tc>
-          <w:tcPr>
-            <w:tcW w:w="984" w:type="pct"/>
-            <w:shd w:val="clear" w:color="auto" w:fill="FFF3F3"/>
-            <w:vAlign w:val="center"/>
-          </w:tcPr>
-          <w:p>
-            <w:pPr>
-              <w:rPr>
-                <w:b/>
-              </w:rPr>
-            </w:pPr>
-            <w:r>
-              <w:rPr>
-                <w:b/>
-              </w:rPr>
-              <w:t>Aufgabe</w:t>
-            </w:r>
-          </w:p>
-        </w:tc>
-        <w:tc>
-          <w:tcPr>
-            <w:tcW w:w="4016" w:type="pct"/>
-            <w:vAlign w:val="center"/>
-          </w:tcPr>
-          <w:p>
-            <w:r>
-              <w:t xml:space="preserve">Erstellen Sie eine neue App </w:t>
-            </w:r>
-            <w:r>
-              <w:rPr>
-                <w:b/>
-              </w:rPr>
-              <w:t>FrameLayout</w:t>
-            </w:r>
-            <w:r>
-              <w:t xml:space="preserve"> unter Berücksichtigung nachfolgender Anforderungen: </w:t>
-            </w:r>
-          </w:p>
-          <w:p>
-            <w:pPr>
-              <w:pStyle w:val="Aufzhlungszeichen"/>
-              <w:rPr>
-                <w:lang w:eastAsia="de-DE"/>
-              </w:rPr>
-            </w:pPr>
-            <w:r>
-              <w:t xml:space="preserve">Company Domain: </w:t>
-            </w:r>
-            <w:r>
-              <w:rPr>
-                <w:i/>
-              </w:rPr>
-              <w:t>Klassenbezeich</w:t>
-            </w:r>
-            <w:r>
-              <w:rPr>
-                <w:i/>
-              </w:rPr>
-              <w:t>n</w:t>
-            </w:r>
-            <w:r>
-              <w:rPr>
-                <w:i/>
-              </w:rPr>
-              <w:t>ung.ch</w:t>
-            </w:r>
-            <w:r>
-              <w:t xml:space="preserve">. </w:t>
-            </w:r>
-          </w:p>
-          <w:p>
-            <w:pPr>
-              <w:pStyle w:val="Aufzhlungszeichen"/>
-              <w:rPr>
-                <w:lang w:eastAsia="de-DE"/>
-              </w:rPr>
-            </w:pPr>
-            <w:r>
-              <w:rPr>
-                <w:lang w:val="de-DE"/>
-              </w:rPr>
-              <w:t xml:space="preserve">Plattform: </w:t>
-            </w:r>
-            <w:r>
-              <w:rPr>
-                <w:b/>
-                <w:lang w:val="de-DE"/>
-              </w:rPr>
-              <w:t>Phone and Tablet</w:t>
-            </w:r>
-          </w:p>
-          <w:p>
-            <w:pPr>
-              <w:pStyle w:val="Aufzhlungszeichen"/>
-              <w:rPr>
-                <w:lang w:eastAsia="de-DE"/>
-              </w:rPr>
-            </w:pPr>
-            <w:r>
-              <w:rPr>
-                <w:lang w:val="de-DE"/>
-              </w:rPr>
-              <w:t xml:space="preserve">Activity: </w:t>
-            </w:r>
-            <w:r>
-              <w:rPr>
-                <w:b/>
-                <w:lang w:val="de-DE"/>
-              </w:rPr>
-              <w:t>Empty Activity</w:t>
-            </w:r>
-            <w:r>
-              <w:rPr>
-                <w:lang w:eastAsia="de-DE"/>
-              </w:rPr>
-              <w:t xml:space="preserve"> </w:t>
-            </w:r>
-          </w:p>
-          <w:p>
-            <w:pPr>
-              <w:rPr>
-                <w:lang w:val="de-DE"/>
-              </w:rPr>
-            </w:pPr>
-          </w:p>
-          <w:p>
-            <w:pPr>
-              <w:rPr>
-                <w:lang w:val="de-DE"/>
-              </w:rPr>
-            </w:pPr>
-            <w:r>
-              <w:rPr>
-                <w:lang w:val="de-DE"/>
-              </w:rPr>
-              <w:t xml:space="preserve">Ersetzen Sie den Inhalt von activity_main.xml mit dem Inhalt der Datei </w:t>
-            </w:r>
-            <w:r>
-              <w:rPr>
-                <w:i/>
-                <w:lang w:val="de-DE"/>
-              </w:rPr>
-              <w:t>FrameLayout.txt</w:t>
-            </w:r>
-            <w:r>
-              <w:rPr>
-                <w:lang w:val="de-DE"/>
-              </w:rPr>
-              <w:t>.</w:t>
-            </w:r>
-            <w:r>
-              <w:rPr>
-                <w:lang w:val="de-DE"/>
-              </w:rPr>
-              <w:t xml:space="preserve"> </w:t>
-            </w:r>
-            <w:r>
-              <w:rPr>
-                <w:lang w:val="de-DE"/>
-              </w:rPr>
-              <w:t>Ihre Aktivität sollte nun wie folgt aus</w:t>
-            </w:r>
-            <w:r>
-              <w:rPr>
-                <w:lang w:val="de-DE"/>
-              </w:rPr>
-              <w:t>sehen:</w:t>
-            </w:r>
-          </w:p>
-          <w:p>
-            <w:pPr>
-              <w:rPr>
-                <w:lang w:val="de-DE"/>
-              </w:rPr>
-            </w:pPr>
-            <w:r>
-              <w:rPr>
-                <w:noProof/>
-              </w:rPr>
-              <w:drawing>
-                <wp:inline distT="0" distB="0" distL="0" distR="0" wp14:anchorId="39AAAA1E" wp14:editId="634D12B8">
-                  <wp:extent cx="2037080" cy="3387630"/>
-                  <wp:effectExtent l="19050" t="19050" r="20320" b="22860"/>
-                  <wp:docPr id="63" name="Grafik 63"/>
-                  <wp:cNvGraphicFramePr>
-                    <a:graphicFrameLocks xmlns:a="http://schemas.openxmlformats.org/drawingml/2006/main" noChangeAspect="1"/>
-                  </wp:cNvGraphicFramePr>
-                  <a:graphic xmlns:a="http://schemas.openxmlformats.org/drawingml/2006/main">
-                    <a:graphicData uri="http://schemas.openxmlformats.org/drawingml/2006/picture">
-                      <pic:pic xmlns:pic="http://schemas.openxmlformats.org/drawingml/2006/picture">
-                        <pic:nvPicPr>
-                          <pic:cNvPr id="1" name=""/>
-                          <pic:cNvPicPr/>
-                        </pic:nvPicPr>
-                        <pic:blipFill>
-                          <a:blip r:embed="rId15"/>
-                          <a:stretch>
-                            <a:fillRect/>
-                          </a:stretch>
-                        </pic:blipFill>
-                        <pic:spPr>
-                          <a:xfrm>
-                            <a:off x="0" y="0"/>
-                            <a:ext cx="2042430" cy="3396527"/>
-                          </a:xfrm>
-                          <a:prstGeom prst="rect">
-                            <a:avLst/>
-                          </a:prstGeom>
-                          <a:ln>
-                            <a:solidFill>
-                              <a:schemeClr val="accent1"/>
-                            </a:solidFill>
-                          </a:ln>
-                        </pic:spPr>
-                      </pic:pic>
-                    </a:graphicData>
-                  </a:graphic>
-                </wp:inline>
-              </w:drawing>
-            </w:r>
-          </w:p>
-          <w:p>
-            <w:pPr>
-              <w:rPr>
-                <w:lang w:val="de-DE"/>
-              </w:rPr>
-            </w:pPr>
-          </w:p>
-          <w:p>
-            <w:pPr>
-              <w:rPr>
-                <w:lang w:val="de-DE"/>
-              </w:rPr>
-            </w:pPr>
-            <w:r>
-              <w:rPr>
-                <w:lang w:val="de-DE"/>
-              </w:rPr>
-              <w:t xml:space="preserve">Ergänzen Sie das Layout, indem Sie 3 </w:t>
-            </w:r>
-            <w:r>
-              <w:rPr>
-                <w:i/>
-                <w:lang w:val="de-DE"/>
-              </w:rPr>
-              <w:t>textViews</w:t>
-            </w:r>
-            <w:r>
-              <w:rPr>
-                <w:lang w:val="de-DE"/>
-              </w:rPr>
-              <w:t xml:space="preserve"> in</w:t>
-            </w:r>
-            <w:r>
-              <w:rPr>
-                <w:lang w:val="de-DE"/>
-              </w:rPr>
-              <w:t xml:space="preserve"> das "Component Tree"-Fenster</w:t>
-            </w:r>
-            <w:r>
-              <w:rPr>
-                <w:lang w:val="de-DE"/>
-              </w:rPr>
-              <w:t xml:space="preserve"> </w:t>
-            </w:r>
-            <w:r>
-              <w:rPr>
-                <w:lang w:val="de-DE"/>
-              </w:rPr>
-              <w:t>ziehen und beschriften Sie diese ihrer Position entsprechend.</w:t>
-            </w:r>
-          </w:p>
-          <w:p>
-            <w:pPr>
-              <w:rPr>
-                <w:lang w:val="de-DE"/>
-              </w:rPr>
-            </w:pPr>
-          </w:p>
-          <w:p>
-            <w:pPr>
-              <w:rPr>
-                <w:lang w:val="de-DE"/>
-              </w:rPr>
-            </w:pPr>
-            <w:r>
-              <w:rPr>
-                <w:lang w:val="de-DE"/>
-              </w:rPr>
-              <w:t>Finden Sie heraus, welche Propertie</w:t>
-            </w:r>
-            <w:r>
-              <w:rPr>
-                <w:lang w:val="de-DE"/>
-              </w:rPr>
-              <w:t>s</w:t>
-            </w:r>
-            <w:r>
-              <w:rPr>
-                <w:lang w:val="de-DE"/>
-              </w:rPr>
-              <w:t xml:space="preserve"> für die Positionierung</w:t>
-            </w:r>
-            <w:r>
-              <w:rPr>
-                <w:lang w:val="de-DE"/>
-              </w:rPr>
-              <w:t>, Farbe und Schriftgrösse</w:t>
-            </w:r>
-            <w:r>
-              <w:rPr>
-                <w:lang w:val="de-DE"/>
-              </w:rPr>
-              <w:t xml:space="preserve"> der Elemente zuständig </w:t>
-            </w:r>
-            <w:r>
-              <w:rPr>
-                <w:lang w:val="de-DE"/>
-              </w:rPr>
-              <w:t>sind</w:t>
-            </w:r>
-            <w:r>
-              <w:rPr>
-                <w:lang w:val="de-DE"/>
-              </w:rPr>
-              <w:t xml:space="preserve"> und passen Sie diese entsprechend an.</w:t>
-            </w:r>
-          </w:p>
-          <w:p>
-            <w:pPr>
-              <w:rPr>
-                <w:lang w:val="de-DE"/>
-              </w:rPr>
-            </w:pPr>
-          </w:p>
-          <w:p>
-            <w:pPr>
-              <w:rPr>
-                <w:lang w:val="de-DE"/>
-              </w:rPr>
-            </w:pPr>
-            <w:r>
-              <w:rPr>
-                <w:lang w:val="de-DE"/>
-              </w:rPr>
-              <w:t xml:space="preserve">Ändern Sie die Schriftgrösse von "Mitte oben" zu 60sp und </w:t>
-            </w:r>
-            <w:r>
-              <w:rPr>
-                <w:lang w:val="de-DE"/>
-              </w:rPr>
-              <w:t>beschr</w:t>
-            </w:r>
-            <w:r>
-              <w:rPr>
-                <w:lang w:val="de-DE"/>
-              </w:rPr>
-              <w:t>e</w:t>
-            </w:r>
-            <w:r>
-              <w:rPr>
-                <w:lang w:val="de-DE"/>
-              </w:rPr>
-              <w:t xml:space="preserve">iben </w:t>
-            </w:r>
-            <w:r>
-              <w:rPr>
-                <w:lang w:val="de-DE"/>
-              </w:rPr>
-              <w:t>Sie was sie feststellen.</w:t>
-            </w:r>
-          </w:p>
-          <w:p>
-            <w:pPr>
-              <w:rPr>
-                <w:lang w:val="de-DE"/>
-              </w:rPr>
-            </w:pPr>
-          </w:p>
-          <w:p>
-            <w:r>
-              <w:rPr>
-                <w:lang w:val="de-DE"/>
-              </w:rPr>
-              <w:t>Treffen Sie die notwendigen Massnahmen, um d</w:t>
-            </w:r>
-            <w:r>
-              <w:rPr>
-                <w:lang w:val="de-DE"/>
-              </w:rPr>
-              <w:t>as</w:t>
-            </w:r>
-            <w:r>
-              <w:rPr>
-                <w:lang w:val="de-DE"/>
-              </w:rPr>
-              <w:t xml:space="preserve"> </w:t>
-            </w:r>
-            <w:r>
-              <w:rPr>
-                <w:i/>
-                <w:lang w:val="de-DE"/>
-              </w:rPr>
-              <w:t>textView</w:t>
-            </w:r>
-            <w:r>
-              <w:rPr>
-                <w:lang w:val="de-DE"/>
-              </w:rPr>
-              <w:t xml:space="preserve"> "Mitte oben" hinter "Links oben" und "Rechts oben" zu platzieren.</w:t>
-            </w:r>
-          </w:p>
-        </w:tc>
-      </w:tr>
-      <w:tr>
-        <w:trPr>
-          <w:cantSplit/>
-        </w:trPr>
-        <w:tc>
-          <w:tcPr>
-            <w:tcW w:w="984" w:type="pct"/>
-            <w:shd w:val="clear" w:color="auto" w:fill="FFF3F3"/>
-            <w:vAlign w:val="center"/>
-          </w:tcPr>
-          <w:p>
-            <w:pPr>
-              <w:rPr>
-                <w:b/>
-              </w:rPr>
-            </w:pPr>
-            <w:r>
-              <w:rPr>
-                <w:b/>
-              </w:rPr>
-              <w:lastRenderedPageBreak/>
-              <w:t>Hinweis</w:t>
-            </w:r>
-            <w:r>
-              <w:rPr>
-                <w:b/>
-              </w:rPr>
-              <w:br/>
-              <w:t>Hilfsmittel</w:t>
-            </w:r>
-          </w:p>
-        </w:tc>
-        <w:tc>
-          <w:tcPr>
-            <w:tcW w:w="4016" w:type="pct"/>
-            <w:vAlign w:val="center"/>
-          </w:tcPr>
-          <w:p>
-            <w:pPr>
-              <w:pStyle w:val="Aufzhlungszeichen"/>
-            </w:pPr>
-            <w:r>
-              <w:t>Lehrmittel</w:t>
-            </w:r>
-          </w:p>
-          <w:p>
-            <w:pPr>
-              <w:pStyle w:val="Aufzhlungszeichen"/>
-            </w:pPr>
-            <w:r>
-              <w:t>Internet</w:t>
-            </w:r>
-          </w:p>
-          <w:p>
-            <w:pPr>
-              <w:pStyle w:val="Aufzhlungszeichen"/>
-            </w:pPr>
-            <w:r>
-              <w:t xml:space="preserve">Die Datei </w:t>
-            </w:r>
-            <w:r>
-              <w:rPr>
-                <w:i/>
-                <w:lang w:val="de-DE"/>
-              </w:rPr>
-              <w:t>FrameLayout.txt</w:t>
-            </w:r>
-          </w:p>
-        </w:tc>
-      </w:tr>
-      <w:tr>
-        <w:trPr>
-          <w:cantSplit/>
-          <w:trHeight w:val="679"/>
-        </w:trPr>
-        <w:tc>
-          <w:tcPr>
-            <w:tcW w:w="984" w:type="pct"/>
-            <w:shd w:val="clear" w:color="auto" w:fill="FFF3F3"/>
-            <w:vAlign w:val="center"/>
-          </w:tcPr>
-          <w:p>
-            <w:pPr>
-              <w:rPr>
-                <w:b/>
-              </w:rPr>
-            </w:pPr>
-            <w:r>
-              <w:rPr>
-                <w:b/>
-              </w:rPr>
-              <w:t>Ergebnis</w:t>
-            </w:r>
-          </w:p>
-        </w:tc>
-        <w:tc>
-          <w:tcPr>
-            <w:tcW w:w="4016" w:type="pct"/>
-            <w:vAlign w:val="center"/>
-          </w:tcPr>
-          <w:p>
-            <w:pPr>
-              <w:pStyle w:val="Aufzhlungszeichen"/>
-            </w:pPr>
-            <w:r>
-              <w:t>Funktionstüchtige App, die die gewünschten Anforderungen erfüllt</w:t>
-            </w:r>
-            <w:r>
-              <w:t>.</w:t>
-            </w:r>
-          </w:p>
-          <w:p>
-            <w:pPr>
-              <w:pStyle w:val="Aufzhlungszeichen"/>
-            </w:pPr>
-            <w:r>
-              <w:t xml:space="preserve">Beschreibung </w:t>
-            </w:r>
-            <w:r>
-              <w:t xml:space="preserve">des neuen Aussehens und eine Erklärung dafür. </w:t>
-            </w:r>
-          </w:p>
-          <w:p>
-            <w:pPr>
-              <w:pStyle w:val="Aufzhlungszeichen"/>
-            </w:pPr>
-            <w:r>
-              <w:t>Abgeänderte App mit dem verlangten Aussehen.</w:t>
-            </w:r>
-          </w:p>
-        </w:tc>
-      </w:tr>
-    </w:tbl>
-    <w:p>
-      <w:pPr>
-        <w:spacing w:before="0" w:after="0"/>
-        <w:rPr>
-          <w:lang w:eastAsia="de-DE"/>
-        </w:rPr>
-      </w:pPr>
-    </w:p>
-    <w:p>
-      <w:pPr>
-        <w:spacing w:before="0" w:after="0"/>
-        <w:rPr>
-          <w:b/>
-          <w:lang w:eastAsia="de-DE"/>
-        </w:rPr>
-      </w:pPr>
-    </w:p>
-    <w:p>
-      <w:pPr>
-        <w:spacing w:before="0" w:after="0"/>
-        <w:rPr>
-          <w:lang w:eastAsia="de-DE"/>
-        </w:rPr>
-      </w:pPr>
-      <w:r>
-        <w:rPr>
-          <w:lang w:eastAsia="de-DE"/>
-        </w:rPr>
-        <w:br w:type="page"/>
-      </w:r>
-    </w:p>
-    <w:p>
-      <w:pPr>
-        <w:pStyle w:val="berschrift1"/>
-        <w:rPr>
-          <w:rStyle w:val="KopfzeileZchn"/>
-        </w:rPr>
-      </w:pPr>
-      <w:bookmarkStart w:id="11" w:name="_Toc502499095"/>
-      <w:r>
-        <w:lastRenderedPageBreak/>
-        <w:t>Die Eigenschaften L</w:t>
-      </w:r>
-      <w:r>
-        <w:t>ayout_width</w:t>
-      </w:r>
-      <w:r>
-        <w:t xml:space="preserve"> und Layout</w:t>
-      </w:r>
-      <w:r>
-        <w:t>_</w:t>
-      </w:r>
-      <w:r>
-        <w:t>height</w:t>
-      </w:r>
-      <w:r>
-        <w:rPr>
-          <w:rStyle w:val="KopfzeileZchn"/>
-        </w:rPr>
-        <w:tab/>
-        <w:t>(</w:t>
-      </w:r>
-      <w:r>
-        <w:rPr>
-          <w:rStyle w:val="KopfzeileZchn"/>
-        </w:rPr>
-        <w:t>4</w:t>
-      </w:r>
-      <w:r>
-        <w:rPr>
-          <w:rStyle w:val="KopfzeileZchn"/>
-        </w:rPr>
-        <w:t>.</w:t>
-      </w:r>
-      <w:r>
-        <w:rPr>
-          <w:rStyle w:val="KopfzeileZchn"/>
-        </w:rPr>
-        <w:t>3</w:t>
-      </w:r>
-      <w:r>
-        <w:rPr>
-          <w:rStyle w:val="KopfzeileZchn"/>
-        </w:rPr>
-        <w:t>)</w:t>
-      </w:r>
-      <w:bookmarkEnd w:id="11"/>
-    </w:p>
-    <w:tbl>
-      <w:tblPr>
-        <w:tblW w:w="5000" w:type="pct"/>
-        <w:tblBorders>
-          <w:top w:val="single" w:sz="4" w:space="0" w:color="000000"/>
-          <w:left w:val="single" w:sz="4" w:space="0" w:color="000000"/>
-          <w:bottom w:val="single" w:sz="4" w:space="0" w:color="000000"/>
-          <w:right w:val="single" w:sz="4" w:space="0" w:color="000000"/>
-          <w:insideH w:val="single" w:sz="4" w:space="0" w:color="000000"/>
-          <w:insideV w:val="single" w:sz="4" w:space="0" w:color="000000"/>
-        </w:tblBorders>
-        <w:tblLook w:val="00A0" w:firstRow="1" w:lastRow="0" w:firstColumn="1" w:lastColumn="0" w:noHBand="0" w:noVBand="0"/>
-      </w:tblPr>
-      <w:tblGrid>
-        <w:gridCol w:w="1883"/>
-        <w:gridCol w:w="7687"/>
-      </w:tblGrid>
-      <w:tr>
-        <w:trPr>
-          <w:cantSplit/>
-          <w:trHeight w:val="692"/>
-        </w:trPr>
-        <w:tc>
-          <w:tcPr>
-            <w:tcW w:w="984" w:type="pct"/>
-            <w:shd w:val="clear" w:color="auto" w:fill="FFF3F3"/>
-            <w:vAlign w:val="center"/>
-          </w:tcPr>
-          <w:p>
-            <w:pPr>
-              <w:rPr>
-                <w:b/>
-              </w:rPr>
-            </w:pPr>
-            <w:r>
-              <w:rPr>
-                <w:b/>
-              </w:rPr>
-              <w:t>Ziele</w:t>
-            </w:r>
-            <w:r>
-              <w:rPr>
-                <w:b/>
-              </w:rPr>
-              <w:br/>
-              <w:t>er</w:t>
-            </w:r>
-            <w:r>
-              <w:rPr>
-                <w:b/>
-              </w:rPr>
-              <w:t>wünschtes</w:t>
-            </w:r>
-            <w:r>
-              <w:rPr>
-                <w:b/>
-              </w:rPr>
-              <w:br/>
-            </w:r>
-            <w:r>
-              <w:rPr>
-                <w:b/>
-              </w:rPr>
-              <w:t>Ergebnis</w:t>
-            </w:r>
-          </w:p>
-        </w:tc>
-        <w:tc>
-          <w:tcPr>
-            <w:tcW w:w="4016" w:type="pct"/>
-            <w:vAlign w:val="center"/>
-          </w:tcPr>
-          <w:p>
-            <w:r>
               <w:t>Sie können mithilfe der Eigenschaften (</w:t>
             </w:r>
             <w:r>
@@ -10312,7 +10345,212 @@
             <w:shd w:val="clear" w:color="auto" w:fill="auto"/>
             <w:vAlign w:val="center"/>
           </w:tcPr>
-          <w:p/>
+          <w:p>
+            <w:r>
+              <w:t>layout_width: match_parent; layout_height: wrap_content</w:t>
+            </w:r>
+          </w:p>
+          <w:p>
+            <w:r>
+              <w:t xml:space="preserve">wrap_content = es nimmt nur die Höhe ein, welche es wirklich braucht. </w:t>
+            </w:r>
+          </w:p>
+          <w:p>
+            <w:r>
+              <w:t>Vergleichbar mit display:inline; im HTML</w:t>
+            </w:r>
+          </w:p>
+        </w:tc>
+      </w:tr>
+    </w:tbl>
+    <w:p>
+      <w:r>
+        <w:br w:type="page"/>
+      </w:r>
+    </w:p>
+    <w:tbl>
+      <w:tblPr>
+        <w:tblW w:w="9581" w:type="dxa"/>
+        <w:tblBorders>
+          <w:top w:val="single" w:sz="4" w:space="0" w:color="D99594" w:themeColor="accent2" w:themeTint="99"/>
+          <w:left w:val="single" w:sz="4" w:space="0" w:color="D99594" w:themeColor="accent2" w:themeTint="99"/>
+          <w:bottom w:val="single" w:sz="4" w:space="0" w:color="D99594" w:themeColor="accent2" w:themeTint="99"/>
+          <w:right w:val="single" w:sz="4" w:space="0" w:color="D99594" w:themeColor="accent2" w:themeTint="99"/>
+          <w:insideH w:val="single" w:sz="4" w:space="0" w:color="D99594" w:themeColor="accent2" w:themeTint="99"/>
+          <w:insideV w:val="single" w:sz="4" w:space="0" w:color="D99594" w:themeColor="accent2" w:themeTint="99"/>
+        </w:tblBorders>
+        <w:tblLook w:val="01E0" w:firstRow="1" w:lastRow="1" w:firstColumn="1" w:lastColumn="1" w:noHBand="0" w:noVBand="0"/>
+      </w:tblPr>
+      <w:tblGrid>
+        <w:gridCol w:w="1247"/>
+        <w:gridCol w:w="8334"/>
+      </w:tblGrid>
+      <w:tr>
+        <w:trPr>
+          <w:trHeight w:val="391"/>
+        </w:trPr>
+        <w:tc>
+          <w:tcPr>
+            <w:tcW w:w="1247" w:type="dxa"/>
+            <w:shd w:val="clear" w:color="auto" w:fill="FFF3F3"/>
+            <w:vAlign w:val="center"/>
+          </w:tcPr>
+          <w:p>
+            <w:pPr>
+              <w:spacing w:after="0"/>
+            </w:pPr>
+            <w:r>
+              <w:rPr>
+                <w:b/>
+              </w:rPr>
+              <w:lastRenderedPageBreak/>
+              <w:t>Aufgabe</w:t>
+            </w:r>
+            <w:r>
+              <w:rPr>
+                <w:b/>
+              </w:rPr>
+              <w:t xml:space="preserve"> </w:t>
+            </w:r>
+            <w:r>
+              <w:rPr>
+                <w:b/>
+              </w:rPr>
+              <w:t>2</w:t>
+            </w:r>
+          </w:p>
+        </w:tc>
+        <w:tc>
+          <w:tcPr>
+            <w:tcW w:w="8334" w:type="dxa"/>
+            <w:shd w:val="clear" w:color="auto" w:fill="FFF3F3"/>
+            <w:vAlign w:val="center"/>
+          </w:tcPr>
+          <w:p>
+            <w:pPr>
+              <w:rPr>
+                <w:lang w:val="de-DE"/>
+              </w:rPr>
+            </w:pPr>
+            <w:r>
+              <w:rPr>
+                <w:lang w:val="de-DE"/>
+              </w:rPr>
+              <w:t xml:space="preserve">Ändern Sie die Werte von </w:t>
+            </w:r>
+            <w:r>
+              <w:rPr>
+                <w:i/>
+                <w:lang w:val="de-DE"/>
+              </w:rPr>
+              <w:t>l</w:t>
+            </w:r>
+            <w:r>
+              <w:rPr>
+                <w:i/>
+                <w:lang w:val="de-DE"/>
+              </w:rPr>
+              <w:t>ayout_width</w:t>
+            </w:r>
+            <w:r>
+              <w:rPr>
+                <w:lang w:val="de-DE"/>
+              </w:rPr>
+              <w:t xml:space="preserve"> und </w:t>
+            </w:r>
+            <w:r>
+              <w:rPr>
+                <w:i/>
+                <w:lang w:val="de-DE"/>
+              </w:rPr>
+              <w:t>l</w:t>
+            </w:r>
+            <w:r>
+              <w:rPr>
+                <w:i/>
+                <w:lang w:val="de-DE"/>
+              </w:rPr>
+              <w:t>ayout_height</w:t>
+            </w:r>
+            <w:r>
+              <w:rPr>
+                <w:lang w:val="de-DE"/>
+              </w:rPr>
+              <w:t xml:space="preserve"> für die Elemente Ihrer Wahl zu </w:t>
+            </w:r>
+            <w:r>
+              <w:rPr>
+                <w:i/>
+                <w:lang w:val="de-DE"/>
+              </w:rPr>
+              <w:t>match_parent</w:t>
+            </w:r>
+            <w:r>
+              <w:rPr>
+                <w:lang w:val="de-DE"/>
+              </w:rPr>
+              <w:t>. Machen Sie mehrere Versuche. Alle Elemente sollten berücksichtigt werden.</w:t>
+            </w:r>
+          </w:p>
+          <w:p>
+            <w:pPr>
+              <w:rPr>
+                <w:lang w:val="de-DE"/>
+              </w:rPr>
+            </w:pPr>
+          </w:p>
+          <w:p>
+            <w:pPr>
+              <w:rPr>
+                <w:lang w:val="de-DE"/>
+              </w:rPr>
+            </w:pPr>
+            <w:r>
+              <w:rPr>
+                <w:lang w:val="de-DE"/>
+              </w:rPr>
+              <w:t>Wie beeinfluss</w:t>
+            </w:r>
+            <w:r>
+              <w:rPr>
+                <w:lang w:val="de-DE"/>
+              </w:rPr>
+              <w:t>t</w:t>
+            </w:r>
+            <w:r>
+              <w:rPr>
+                <w:lang w:val="de-DE"/>
+              </w:rPr>
+              <w:t xml:space="preserve"> </w:t>
+            </w:r>
+            <w:r>
+              <w:rPr>
+                <w:i/>
+                <w:lang w:val="de-DE"/>
+              </w:rPr>
+              <w:t>match</w:t>
+            </w:r>
+            <w:r>
+              <w:rPr>
+                <w:i/>
+                <w:lang w:val="de-DE"/>
+              </w:rPr>
+              <w:t>_</w:t>
+            </w:r>
+            <w:r>
+              <w:rPr>
+                <w:i/>
+                <w:lang w:val="de-DE"/>
+              </w:rPr>
+              <w:t>parent</w:t>
+            </w:r>
+            <w:r>
+              <w:rPr>
+                <w:lang w:val="de-DE"/>
+              </w:rPr>
+              <w:t xml:space="preserve"> die Grösse eines Elements?</w:t>
+            </w:r>
+          </w:p>
         </w:tc>
       </w:tr>
       <w:tr>
@@ -10322,162 +10560,56 @@
         <w:tc>
           <w:tcPr>
             <w:tcW w:w="1247" w:type="dxa"/>
-            <w:shd w:val="clear" w:color="auto" w:fill="FFF3F3"/>
+            <w:shd w:val="clear" w:color="auto" w:fill="auto"/>
             <w:vAlign w:val="center"/>
           </w:tcPr>
           <w:p>
             <w:pPr>
               <w:spacing w:after="0"/>
             </w:pPr>
-            <w:r>
-              <w:rPr>
-                <w:b/>
-              </w:rPr>
-              <w:t>Aufgabe</w:t>
-            </w:r>
-            <w:r>
-              <w:rPr>
-                <w:b/>
-              </w:rPr>
-              <w:t xml:space="preserve"> </w:t>
-            </w:r>
-            <w:r>
-              <w:rPr>
-                <w:b/>
-              </w:rPr>
-              <w:t>2</w:t>
-            </w:r>
           </w:p>
         </w:tc>
         <w:tc>
           <w:tcPr>
             <w:tcW w:w="8334" w:type="dxa"/>
-            <w:shd w:val="clear" w:color="auto" w:fill="FFF3F3"/>
-            <w:vAlign w:val="center"/>
-          </w:tcPr>
-          <w:p>
-            <w:pPr>
-              <w:rPr>
-                <w:lang w:val="de-DE"/>
-              </w:rPr>
-            </w:pPr>
-            <w:r>
-              <w:rPr>
-                <w:lang w:val="de-DE"/>
-              </w:rPr>
-              <w:t xml:space="preserve">Ändern Sie die Werte von </w:t>
-            </w:r>
-            <w:r>
-              <w:rPr>
-                <w:i/>
-                <w:lang w:val="de-DE"/>
-              </w:rPr>
-              <w:t>l</w:t>
-            </w:r>
-            <w:r>
-              <w:rPr>
-                <w:i/>
-                <w:lang w:val="de-DE"/>
-              </w:rPr>
-              <w:t>ayout_width</w:t>
-            </w:r>
-            <w:r>
-              <w:rPr>
-                <w:lang w:val="de-DE"/>
-              </w:rPr>
-              <w:t xml:space="preserve"> und </w:t>
-            </w:r>
-            <w:r>
-              <w:rPr>
-                <w:i/>
-                <w:lang w:val="de-DE"/>
-              </w:rPr>
-              <w:t>l</w:t>
-            </w:r>
-            <w:r>
-              <w:rPr>
-                <w:i/>
-                <w:lang w:val="de-DE"/>
-              </w:rPr>
-              <w:t>ayout_height</w:t>
-            </w:r>
-            <w:r>
-              <w:rPr>
-                <w:lang w:val="de-DE"/>
-              </w:rPr>
-              <w:t xml:space="preserve"> für die Elemente Ihrer Wahl zu </w:t>
-            </w:r>
-            <w:r>
-              <w:rPr>
-                <w:i/>
-                <w:lang w:val="de-DE"/>
-              </w:rPr>
-              <w:t>match_parent</w:t>
-            </w:r>
-            <w:r>
-              <w:rPr>
-                <w:lang w:val="de-DE"/>
-              </w:rPr>
-              <w:t>. Machen Sie mehrere Versuche. Alle Elemente sollten berücksichtigt werden.</w:t>
-            </w:r>
-          </w:p>
-          <w:p>
-            <w:pPr>
-              <w:rPr>
-                <w:lang w:val="de-DE"/>
-              </w:rPr>
-            </w:pPr>
-          </w:p>
-          <w:p>
-            <w:pPr>
-              <w:rPr>
-                <w:lang w:val="de-DE"/>
-              </w:rPr>
-            </w:pPr>
-            <w:r>
-              <w:rPr>
-                <w:lang w:val="de-DE"/>
-              </w:rPr>
-              <w:t>Wie beeinfluss</w:t>
-            </w:r>
-            <w:r>
-              <w:rPr>
-                <w:lang w:val="de-DE"/>
-              </w:rPr>
-              <w:t>t</w:t>
-            </w:r>
-            <w:r>
-              <w:rPr>
-                <w:lang w:val="de-DE"/>
-              </w:rPr>
-              <w:t xml:space="preserve"> </w:t>
-            </w:r>
-            <w:r>
-              <w:rPr>
-                <w:i/>
-                <w:lang w:val="de-DE"/>
-              </w:rPr>
-              <w:t>match</w:t>
-            </w:r>
-            <w:r>
-              <w:rPr>
-                <w:i/>
-                <w:lang w:val="de-DE"/>
-              </w:rPr>
-              <w:t>_</w:t>
-            </w:r>
-            <w:r>
-              <w:rPr>
-                <w:i/>
-                <w:lang w:val="de-DE"/>
-              </w:rPr>
-              <w:t>parent</w:t>
-            </w:r>
-            <w:r>
-              <w:rPr>
-                <w:lang w:val="de-DE"/>
-              </w:rPr>
-              <w:t xml:space="preserve"> die Grösse eines Elements?</w:t>
+            <w:shd w:val="clear" w:color="auto" w:fill="auto"/>
+            <w:vAlign w:val="center"/>
+          </w:tcPr>
+          <w:p>
+            <w:pPr>
+              <w:rPr>
+                <w:lang w:val="de-DE"/>
+              </w:rPr>
+            </w:pPr>
+            <w:r>
+              <w:rPr>
+                <w:lang w:val="de-DE"/>
+              </w:rPr>
+              <w:t xml:space="preserve">match_parent heisst, es nimmt dieselbe Grösse wie </w:t>
+            </w:r>
+            <w:r>
+              <w:rPr>
+                <w:lang w:val="de-DE"/>
+              </w:rPr>
+              <w:t>die</w:t>
+            </w:r>
+            <w:r>
+              <w:rPr>
+                <w:lang w:val="de-DE"/>
+              </w:rPr>
+              <w:t xml:space="preserve"> des </w:t>
+            </w:r>
+            <w:r>
+              <w:rPr>
+                <w:lang w:val="de-DE"/>
+              </w:rPr>
+              <w:t>nächstgrösseren</w:t>
+            </w:r>
+            <w:r>
+              <w:rPr>
+                <w:lang w:val="de-DE"/>
+              </w:rPr>
+              <w:t>.</w:t>
             </w:r>
           </w:p>
         </w:tc>
@@ -10489,49 +10621,17 @@
         <w:tc>
           <w:tcPr>
             <w:tcW w:w="1247" w:type="dxa"/>
-            <w:shd w:val="clear" w:color="auto" w:fill="auto"/>
+            <w:shd w:val="clear" w:color="auto" w:fill="FFF3F3"/>
             <w:vAlign w:val="center"/>
           </w:tcPr>
           <w:p>
             <w:pPr>
               <w:spacing w:after="0"/>
             </w:pPr>
-          </w:p>
-        </w:tc>
-        <w:tc>
-          <w:tcPr>
-            <w:tcW w:w="8334" w:type="dxa"/>
-            <w:shd w:val="clear" w:color="auto" w:fill="auto"/>
-            <w:vAlign w:val="center"/>
-          </w:tcPr>
-          <w:p>
-            <w:pPr>
-              <w:rPr>
-                <w:lang w:val="de-DE"/>
-              </w:rPr>
-            </w:pPr>
-          </w:p>
-        </w:tc>
-      </w:tr>
-      <w:tr>
-        <w:trPr>
-          <w:trHeight w:val="391"/>
-        </w:trPr>
-        <w:tc>
-          <w:tcPr>
-            <w:tcW w:w="1247" w:type="dxa"/>
-            <w:shd w:val="clear" w:color="auto" w:fill="FFF3F3"/>
-            <w:vAlign w:val="center"/>
-          </w:tcPr>
-          <w:p>
-            <w:pPr>
-              <w:spacing w:after="0"/>
-            </w:pPr>
-            <w:r>
-              <w:rPr>
-                <w:b/>
-              </w:rPr>
-              <w:lastRenderedPageBreak/>
+            <w:r>
+              <w:rPr>
+                <w:b/>
+              </w:rPr>
               <w:t xml:space="preserve">Aufgabe </w:t>
             </w:r>
             <w:r>
@@ -10718,7 +10818,24 @@
             <w:shd w:val="clear" w:color="auto" w:fill="auto"/>
             <w:vAlign w:val="center"/>
           </w:tcPr>
-          <w:p/>
+          <w:p>
+            <w:bookmarkStart w:id="11" w:name="_GoBack"/>
+            <w:r>
+              <w:t>Es ist sehr ungewohnt, Buttons oben am Bildschirm zu haben.</w:t>
+            </w:r>
+          </w:p>
+          <w:p>
+            <w:r>
+              <w:t>Das Textfeld wird nur langgezogen und vertikal zentriert - es ist kein richtiges Textfeld, sondern nur ein Einzeiliges</w:t>
+            </w:r>
+            <w:r>
+              <w:t xml:space="preserve"> Feld</w:t>
+            </w:r>
+            <w:r>
+              <w:t>.</w:t>
+            </w:r>
+            <w:bookmarkEnd w:id="11"/>
+          </w:p>
         </w:tc>
       </w:tr>
     </w:tbl>
@@ -15443,7 +15560,15 @@
           </w:tcPr>
           <w:p>
             <w:r>
-              <w:t>Sie sind in der Lage eine App weiterzugeben. Zum Beispiel einem Kunde oder Freund.</w:t>
+              <w:t xml:space="preserve">Sie sind in der Lage eine App weiterzugeben. Zum Beispiel </w:t>
+            </w:r>
+            <w:proofErr w:type="gramStart"/>
+            <w:r>
+              <w:t>einem Kunde</w:t>
+            </w:r>
+            <w:proofErr w:type="gramEnd"/>
+            <w:r>
+              <w:t xml:space="preserve"> oder Freund.</w:t>
             </w:r>
           </w:p>
         </w:tc>
@@ -25196,7 +25321,14 @@
               <w:rPr>
                 <w:lang w:val="de-DE"/>
               </w:rPr>
-              <w:t>, in regelmässigen oder zufälligen Abstande</w:t>
+              <w:t xml:space="preserve">, in regelmässigen oder zufälligen </w:t>
+            </w:r>
+            <w:proofErr w:type="gramStart"/>
+            <w:r>
+              <w:rPr>
+                <w:lang w:val="de-DE"/>
+              </w:rPr>
+              <w:t>Abstande</w:t>
             </w:r>
             <w:r>
               <w:rPr>
@@ -25204,6 +25336,7 @@
               </w:rPr>
               <w:t>n</w:t>
             </w:r>
+            <w:proofErr w:type="gramEnd"/>
             <w:r>
               <w:rPr>
                 <w:lang w:val="de-DE"/>
@@ -25745,6 +25878,7 @@
               </w:rPr>
               <w:t>.postDelayed(</w:t>
             </w:r>
+            <w:proofErr w:type="gramStart"/>
             <w:r>
               <w:rPr>
                 <w:rFonts w:ascii="Courier New" w:hAnsi="Courier New" w:cs="Courier New"/>
@@ -25771,6 +25905,7 @@
               </w:rPr>
               <w:t>…</w:t>
             </w:r>
+            <w:proofErr w:type="gramEnd"/>
             <w:r>
               <w:rPr>
                 <w:rFonts w:ascii="Courier New" w:hAnsi="Courier New" w:cs="Courier New"/>
@@ -26153,7 +26288,14 @@
               <w:rPr>
                 <w:lang w:val="de-DE"/>
               </w:rPr>
-              <w:t xml:space="preserve">Mit welcher Methode können Sie ein </w:t>
+              <w:t xml:space="preserve">Mit welcher Methode können Sie </w:t>
+            </w:r>
+            <w:proofErr w:type="gramStart"/>
+            <w:r>
+              <w:rPr>
+                <w:lang w:val="de-DE"/>
+              </w:rPr>
+              <w:t xml:space="preserve">ein </w:t>
             </w:r>
             <w:r>
               <w:rPr>
@@ -26162,6 +26304,7 @@
               </w:rPr>
               <w:t>View</w:t>
             </w:r>
+            <w:proofErr w:type="gramEnd"/>
             <w:r>
               <w:rPr>
                 <w:lang w:val="de-DE"/>
@@ -37438,7 +37581,15 @@
           </w:tcPr>
           <w:p>
             <w:r>
-              <w:t xml:space="preserve">Um eine App erfolgreich zu verkaufen, braucht es eine gute Idee (Funktionalität). Dies reicht aber nicht. Potentielle Benutzer bzw. Käufer haben Erwartungen bezüglich Design und Verhalten einer App. Wenn Ihre App sich nicht so verhält wie erwartet, soll heissen: wie die meisten Apps, wird sie keinen Erfolg haben. Das Design, zum Beispiel die Farbe der Buttons, spielt ebenfalls eine </w:t>
+              <w:t xml:space="preserve">Um eine App erfolgreich zu verkaufen, braucht es eine gute Idee (Funktionalität). Dies reicht aber nicht. Potentielle Benutzer bzw. Käufer haben Erwartungen </w:t>
+            </w:r>
+            <w:proofErr w:type="gramStart"/>
+            <w:r>
+              <w:t>bezüglich Design</w:t>
+            </w:r>
+            <w:proofErr w:type="gramEnd"/>
+            <w:r>
+              <w:t xml:space="preserve"> und Verhalten einer App. Wenn Ihre App sich nicht so verhält wie erwartet, soll heissen: wie die meisten Apps, wird sie keinen Erfolg haben. Das Design, zum Beispiel die Farbe der Buttons, spielt ebenfalls eine </w:t>
             </w:r>
             <w:r>
               <w:t xml:space="preserve">grosse </w:t>
@@ -39348,7 +39499,7 @@
         <w:noProof/>
         <w:sz w:val="16"/>
       </w:rPr>
-      <w:t>Bestandteile einer Android-App</w:t>
+      <w:t>Die Eigenschaften Layout_width und Layout_height</w:t>
     </w:r>
     <w:r>
       <w:rPr>
@@ -39356,7 +39507,7 @@
         <w:sz w:val="16"/>
       </w:rPr>
       <w:tab/>
-      <w:t>(4.2)</w:t>
+      <w:t>(4.3)</w:t>
     </w:r>
     <w:r>
       <w:rPr>
@@ -44009,7 +44160,7 @@
     <w:lsdException w:name="Table Web 2" w:semiHidden="1" w:unhideWhenUsed="1"/>
     <w:lsdException w:name="Table Web 3" w:semiHidden="1" w:unhideWhenUsed="1"/>
     <w:lsdException w:name="Balloon Text" w:semiHidden="1" w:uiPriority="0" w:unhideWhenUsed="1"/>
-    <w:lsdException w:name="Table Grid" w:semiHidden="1" w:uiPriority="59" w:unhideWhenUsed="1"/>
+    <w:lsdException w:name="Table Grid" w:uiPriority="59"/>
     <w:lsdException w:name="Table Theme" w:semiHidden="1" w:unhideWhenUsed="1"/>
     <w:lsdException w:name="Placeholder Text" w:semiHidden="1"/>
     <w:lsdException w:name="No Spacing" w:uiPriority="1"/>
@@ -45664,7 +45815,7 @@
 </file>
 
 <file path=customXml/itemProps1.xml><?xml version="1.0" encoding="utf-8"?>
-<ds:datastoreItem xmlns:ds="http://schemas.openxmlformats.org/officeDocument/2006/customXml" ds:itemID="{4EE60F9E-20C2-444E-8EEC-BF7762BA14E8}">
+<ds:datastoreItem xmlns:ds="http://schemas.openxmlformats.org/officeDocument/2006/customXml" ds:itemID="{21F8ADAC-23C6-824F-94BA-96402D4BFE7A}">
   <ds:schemaRefs>
     <ds:schemaRef ds:uri="http://schemas.openxmlformats.org/officeDocument/2006/bibliography"/>
   </ds:schemaRefs>

--- a/m335/Aufgabensammlung.docx
+++ b/m335/Aufgabensammlung.docx
@@ -10819,7 +10819,6 @@
             <w:vAlign w:val="center"/>
           </w:tcPr>
           <w:p>
-            <w:bookmarkStart w:id="11" w:name="_GoBack"/>
             <w:r>
               <w:t>Es ist sehr ungewohnt, Buttons oben am Bildschirm zu haben.</w:t>
             </w:r>
@@ -10834,7 +10833,6 @@
             <w:r>
               <w:t>.</w:t>
             </w:r>
-            <w:bookmarkEnd w:id="11"/>
           </w:p>
         </w:tc>
       </w:tr>
@@ -10860,7 +10858,7 @@
           <w:rStyle w:val="KopfzeileZchn"/>
         </w:rPr>
       </w:pPr>
-      <w:bookmarkStart w:id="12" w:name="_Toc502499096"/>
+      <w:bookmarkStart w:id="11" w:name="_Toc502499096"/>
       <w:r>
         <w:rPr>
           <w:lang w:val="de-DE"/>
@@ -10911,7 +10909,7 @@
         </w:rPr>
         <w:t>)</w:t>
       </w:r>
-      <w:bookmarkEnd w:id="12"/>
+      <w:bookmarkEnd w:id="11"/>
     </w:p>
     <w:tbl>
       <w:tblPr>
@@ -12263,6 +12261,12 @@
                 <w:lang w:val="de-DE"/>
               </w:rPr>
             </w:pPr>
+            <w:r>
+              <w:rPr>
+                <w:lang w:val="de-DE"/>
+              </w:rPr>
+              <w:t>Gewicht 0 = Es nimmt genau die Grösse ein, die sie effektiv braucht</w:t>
+            </w:r>
           </w:p>
         </w:tc>
       </w:tr>
@@ -12503,7 +12507,7 @@
           <w:rStyle w:val="KopfzeileZchn"/>
         </w:rPr>
       </w:pPr>
-      <w:bookmarkStart w:id="13" w:name="_Toc502499097"/>
+      <w:bookmarkStart w:id="12" w:name="_Toc502499097"/>
       <w:r>
         <w:rPr>
           <w:lang w:val="de-DE"/>
@@ -12548,7 +12552,7 @@
         </w:rPr>
         <w:t>)</w:t>
       </w:r>
-      <w:bookmarkEnd w:id="13"/>
+      <w:bookmarkEnd w:id="12"/>
     </w:p>
     <w:tbl>
       <w:tblPr>
@@ -13364,8 +13368,8 @@
               </w:rPr>
               <w:drawing>
                 <wp:inline distT="0" distB="0" distL="0" distR="0" wp14:anchorId="55C10A97" wp14:editId="69C01EA4">
-                  <wp:extent cx="1543050" cy="2560353"/>
-                  <wp:effectExtent l="0" t="0" r="0" b="0"/>
+                  <wp:extent cx="1116354" cy="1852345"/>
+                  <wp:effectExtent l="0" t="0" r="1270" b="1905"/>
                   <wp:docPr id="294" name="Grafik 294"/>
                   <wp:cNvGraphicFramePr>
                     <a:graphicFrameLocks xmlns:a="http://schemas.openxmlformats.org/drawingml/2006/main" noChangeAspect="1"/>
@@ -13386,7 +13390,7 @@
                         <pic:spPr>
                           <a:xfrm>
                             <a:off x="0" y="0"/>
-                            <a:ext cx="1556522" cy="2582707"/>
+                            <a:ext cx="1132626" cy="1879345"/>
                           </a:xfrm>
                           <a:prstGeom prst="rect">
                             <a:avLst/>
@@ -13480,6 +13484,12 @@
                 <w:lang w:val="de-DE"/>
               </w:rPr>
             </w:pPr>
+            <w:r>
+              <w:rPr>
+                <w:lang w:val="de-DE"/>
+              </w:rPr>
+              <w:t>Gravity richtet das Objekt an einen bestimmten Ort aus, auch wenn das Feld an sich grösser ist</w:t>
+            </w:r>
           </w:p>
         </w:tc>
       </w:tr>
@@ -13501,7 +13511,6 @@
               <w:rPr>
                 <w:b/>
               </w:rPr>
-              <w:lastRenderedPageBreak/>
               <w:t>Aufgabe</w:t>
             </w:r>
             <w:r>
@@ -13560,6 +13569,7 @@
               <w:rPr>
                 <w:lang w:val="de-DE"/>
               </w:rPr>
+              <w:lastRenderedPageBreak/>
               <w:t xml:space="preserve">Notieren Sie welchen </w:t>
             </w:r>
             <w:r>
@@ -13649,6 +13659,12 @@
                 <w:lang w:val="de-DE"/>
               </w:rPr>
             </w:pPr>
+            <w:r>
+              <w:rPr>
+                <w:lang w:val="de-DE"/>
+              </w:rPr>
+              <w:t>E-Mail = textEmailAdress ; Betreff = textEmailSubject ; Nachricht = textMultiLine</w:t>
+            </w:r>
           </w:p>
         </w:tc>
       </w:tr>
@@ -13730,10 +13746,19 @@
           <w:p>
             <w:pPr>
               <w:rPr>
-                <w:b/>
-                <w:lang w:val="de-DE"/>
-              </w:rPr>
-            </w:pPr>
+                <w:bCs/>
+                <w:lang w:val="de-DE"/>
+              </w:rPr>
+            </w:pPr>
+            <w:r>
+              <w:rPr>
+                <w:bCs/>
+                <w:lang w:val="de-DE"/>
+              </w:rPr>
+              <w:t>textCapSentences</w:t>
+            </w:r>
+            <w:bookmarkStart w:id="13" w:name="_GoBack"/>
+            <w:bookmarkEnd w:id="13"/>
           </w:p>
         </w:tc>
       </w:tr>
@@ -39356,14 +39381,27 @@
     <w:r>
       <w:t xml:space="preserve"> von </w:t>
     </w:r>
-    <w:fldSimple w:instr=" NUMPAGES  \* MERGEFORMAT ">
-      <w:r>
-        <w:rPr>
-          <w:noProof/>
-        </w:rPr>
-        <w:t>48</w:t>
-      </w:r>
-    </w:fldSimple>
+    <w:r>
+      <w:fldChar w:fldCharType="begin"/>
+    </w:r>
+    <w:r>
+      <w:instrText xml:space="preserve"> NUMPAGES  \* MERGEFORMAT </w:instrText>
+    </w:r>
+    <w:r>
+      <w:fldChar w:fldCharType="separate"/>
+    </w:r>
+    <w:r>
+      <w:rPr>
+        <w:noProof/>
+      </w:rPr>
+      <w:t>48</w:t>
+    </w:r>
+    <w:r>
+      <w:rPr>
+        <w:noProof/>
+      </w:rPr>
+      <w:fldChar w:fldCharType="end"/>
+    </w:r>
   </w:p>
 </w:ftr>
 </file>
@@ -39381,14 +39419,27 @@
     <w:r>
       <w:t xml:space="preserve">Dokumentnachweis: </w:t>
     </w:r>
-    <w:fldSimple w:instr=" FILENAME   \* MERGEFORMAT ">
-      <w:r>
-        <w:rPr>
-          <w:noProof/>
-        </w:rPr>
-        <w:t>B14-335_LV1_Lösungssammlung_16-04.docx</w:t>
-      </w:r>
-    </w:fldSimple>
+    <w:r>
+      <w:fldChar w:fldCharType="begin"/>
+    </w:r>
+    <w:r>
+      <w:instrText xml:space="preserve"> FILENAME   \* MERGEFORMAT </w:instrText>
+    </w:r>
+    <w:r>
+      <w:fldChar w:fldCharType="separate"/>
+    </w:r>
+    <w:r>
+      <w:rPr>
+        <w:noProof/>
+      </w:rPr>
+      <w:t>B14-335_LV1_Lösungssammlung_16-04.docx</w:t>
+    </w:r>
+    <w:r>
+      <w:rPr>
+        <w:noProof/>
+      </w:rPr>
+      <w:fldChar w:fldCharType="end"/>
+    </w:r>
   </w:p>
 </w:ftr>
 </file>
@@ -39499,7 +39550,7 @@
         <w:noProof/>
         <w:sz w:val="16"/>
       </w:rPr>
-      <w:t>Die Eigenschaften Layout_width und Layout_height</w:t>
+      <w:t>Benutzerfreundliche EditTexts</w:t>
     </w:r>
     <w:r>
       <w:rPr>
@@ -45815,7 +45866,7 @@
 </file>
 
 <file path=customXml/itemProps1.xml><?xml version="1.0" encoding="utf-8"?>
-<ds:datastoreItem xmlns:ds="http://schemas.openxmlformats.org/officeDocument/2006/customXml" ds:itemID="{21F8ADAC-23C6-824F-94BA-96402D4BFE7A}">
+<ds:datastoreItem xmlns:ds="http://schemas.openxmlformats.org/officeDocument/2006/customXml" ds:itemID="{889E0399-1259-6B44-8FFF-AFB1766ADEB7}">
   <ds:schemaRefs>
     <ds:schemaRef ds:uri="http://schemas.openxmlformats.org/officeDocument/2006/bibliography"/>
   </ds:schemaRefs>

--- a/m335/Aufgabensammlung.docx
+++ b/m335/Aufgabensammlung.docx
@@ -13757,8 +13757,6 @@
               </w:rPr>
               <w:t>textCapSentences</w:t>
             </w:r>
-            <w:bookmarkStart w:id="13" w:name="_GoBack"/>
-            <w:bookmarkEnd w:id="13"/>
           </w:p>
         </w:tc>
       </w:tr>
@@ -13788,7 +13786,7 @@
           <w:rStyle w:val="KopfzeileZchn"/>
         </w:rPr>
       </w:pPr>
-      <w:bookmarkStart w:id="14" w:name="_Toc502499098"/>
+      <w:bookmarkStart w:id="13" w:name="_Toc502499098"/>
       <w:r>
         <w:lastRenderedPageBreak/>
         <w:t>Benutzereingaben verarbeiten</w:t>
@@ -13818,7 +13816,7 @@
         </w:rPr>
         <w:t>)</w:t>
       </w:r>
-      <w:bookmarkEnd w:id="14"/>
+      <w:bookmarkEnd w:id="13"/>
     </w:p>
     <w:tbl>
       <w:tblPr>
@@ -14510,6 +14508,14 @@
                 <w:lang w:val="de-DE"/>
               </w:rPr>
             </w:pPr>
+            <w:r>
+              <w:rPr>
+                <w:rFonts w:ascii="Courier New" w:hAnsi="Courier New" w:cs="Courier New"/>
+                <w:i/>
+                <w:lang w:val="de-DE"/>
+              </w:rPr>
+              <w:t>editText.getText()</w:t>
+            </w:r>
           </w:p>
         </w:tc>
       </w:tr>
@@ -14684,6 +14690,25 @@
                 <w:lang w:val="de-DE"/>
               </w:rPr>
             </w:pPr>
+            <w:r>
+              <w:rPr>
+                <w:lang w:val="de-DE"/>
+              </w:rPr>
+              <w:t xml:space="preserve">editText gibt kein String zurück, sondern den Typ editText. </w:t>
+            </w:r>
+          </w:p>
+          <w:p>
+            <w:pPr>
+              <w:rPr>
+                <w:lang w:val="de-DE"/>
+              </w:rPr>
+            </w:pPr>
+            <w:r>
+              <w:rPr>
+                <w:lang w:val="de-DE"/>
+              </w:rPr>
+              <w:t>toString wandelt den editText also in einen String ein</w:t>
+            </w:r>
           </w:p>
         </w:tc>
       </w:tr>
@@ -14709,7 +14734,7 @@
           <w:rStyle w:val="KopfzeileZchn"/>
         </w:rPr>
       </w:pPr>
-      <w:bookmarkStart w:id="15" w:name="_Toc502499099"/>
+      <w:bookmarkStart w:id="14" w:name="_Toc502499099"/>
       <w:r>
         <w:lastRenderedPageBreak/>
         <w:t>A</w:t>
@@ -14763,7 +14788,7 @@
         </w:rPr>
         <w:t>)</w:t>
       </w:r>
-      <w:bookmarkEnd w:id="15"/>
+      <w:bookmarkEnd w:id="14"/>
     </w:p>
     <w:tbl>
       <w:tblPr>
@@ -15473,7 +15498,7 @@
           <w:rStyle w:val="KopfzeileZchn"/>
         </w:rPr>
       </w:pPr>
-      <w:bookmarkStart w:id="16" w:name="_Toc502499100"/>
+      <w:bookmarkStart w:id="15" w:name="_Toc502499100"/>
       <w:r>
         <w:lastRenderedPageBreak/>
         <w:t>Eine App installieren</w:t>
@@ -15509,6 +15534,630 @@
         </w:rPr>
         <w:t>)</w:t>
       </w:r>
+      <w:bookmarkEnd w:id="15"/>
+    </w:p>
+    <w:tbl>
+      <w:tblPr>
+        <w:tblW w:w="5000" w:type="pct"/>
+        <w:tblBorders>
+          <w:top w:val="single" w:sz="4" w:space="0" w:color="000000"/>
+          <w:left w:val="single" w:sz="4" w:space="0" w:color="000000"/>
+          <w:bottom w:val="single" w:sz="4" w:space="0" w:color="000000"/>
+          <w:right w:val="single" w:sz="4" w:space="0" w:color="000000"/>
+          <w:insideH w:val="single" w:sz="4" w:space="0" w:color="000000"/>
+          <w:insideV w:val="single" w:sz="4" w:space="0" w:color="000000"/>
+        </w:tblBorders>
+        <w:tblLook w:val="00A0" w:firstRow="1" w:lastRow="0" w:firstColumn="1" w:lastColumn="0" w:noHBand="0" w:noVBand="0"/>
+      </w:tblPr>
+      <w:tblGrid>
+        <w:gridCol w:w="1883"/>
+        <w:gridCol w:w="7687"/>
+      </w:tblGrid>
+      <w:tr>
+        <w:trPr>
+          <w:cantSplit/>
+          <w:trHeight w:val="692"/>
+        </w:trPr>
+        <w:tc>
+          <w:tcPr>
+            <w:tcW w:w="984" w:type="pct"/>
+            <w:shd w:val="clear" w:color="auto" w:fill="FFF3F3"/>
+            <w:vAlign w:val="center"/>
+          </w:tcPr>
+          <w:p>
+            <w:pPr>
+              <w:rPr>
+                <w:b/>
+              </w:rPr>
+            </w:pPr>
+            <w:r>
+              <w:rPr>
+                <w:b/>
+              </w:rPr>
+              <w:t>Ziele</w:t>
+            </w:r>
+            <w:r>
+              <w:rPr>
+                <w:b/>
+              </w:rPr>
+              <w:br/>
+              <w:t>er</w:t>
+            </w:r>
+            <w:r>
+              <w:rPr>
+                <w:b/>
+              </w:rPr>
+              <w:t>wünschtes</w:t>
+            </w:r>
+            <w:r>
+              <w:rPr>
+                <w:b/>
+              </w:rPr>
+              <w:br/>
+            </w:r>
+            <w:r>
+              <w:rPr>
+                <w:b/>
+              </w:rPr>
+              <w:t>Ergebnis</w:t>
+            </w:r>
+          </w:p>
+        </w:tc>
+        <w:tc>
+          <w:tcPr>
+            <w:tcW w:w="4016" w:type="pct"/>
+            <w:vAlign w:val="center"/>
+          </w:tcPr>
+          <w:p>
+            <w:r>
+              <w:t xml:space="preserve">Sie sind in der Lage eine App weiterzugeben. Zum Beispiel </w:t>
+            </w:r>
+            <w:proofErr w:type="gramStart"/>
+            <w:r>
+              <w:t>einem Kunde</w:t>
+            </w:r>
+            <w:proofErr w:type="gramEnd"/>
+            <w:r>
+              <w:t xml:space="preserve"> oder Freund.</w:t>
+            </w:r>
+          </w:p>
+        </w:tc>
+      </w:tr>
+      <w:tr>
+        <w:trPr>
+          <w:cantSplit/>
+          <w:trHeight w:val="383"/>
+        </w:trPr>
+        <w:tc>
+          <w:tcPr>
+            <w:tcW w:w="984" w:type="pct"/>
+            <w:tcBorders>
+              <w:top w:val="single" w:sz="4" w:space="0" w:color="000000"/>
+              <w:left w:val="single" w:sz="4" w:space="0" w:color="000000"/>
+              <w:bottom w:val="single" w:sz="4" w:space="0" w:color="000000"/>
+              <w:right w:val="single" w:sz="4" w:space="0" w:color="000000"/>
+            </w:tcBorders>
+            <w:shd w:val="clear" w:color="auto" w:fill="FFF3F3"/>
+            <w:vAlign w:val="center"/>
+          </w:tcPr>
+          <w:p>
+            <w:pPr>
+              <w:rPr>
+                <w:b/>
+              </w:rPr>
+            </w:pPr>
+            <w:r>
+              <w:rPr>
+                <w:b/>
+              </w:rPr>
+              <w:t>Aufgabentyp</w:t>
+            </w:r>
+          </w:p>
+        </w:tc>
+        <w:tc>
+          <w:tcPr>
+            <w:tcW w:w="4016" w:type="pct"/>
+            <w:tcBorders>
+              <w:top w:val="single" w:sz="4" w:space="0" w:color="000000"/>
+              <w:left w:val="single" w:sz="4" w:space="0" w:color="000000"/>
+              <w:bottom w:val="single" w:sz="4" w:space="0" w:color="000000"/>
+              <w:right w:val="single" w:sz="4" w:space="0" w:color="000000"/>
+            </w:tcBorders>
+            <w:vAlign w:val="center"/>
+          </w:tcPr>
+          <w:p>
+            <w:r>
+              <w:t>Erarbeitungsaufgabe</w:t>
+            </w:r>
+          </w:p>
+        </w:tc>
+      </w:tr>
+      <w:tr>
+        <w:trPr>
+          <w:cantSplit/>
+          <w:trHeight w:val="383"/>
+        </w:trPr>
+        <w:tc>
+          <w:tcPr>
+            <w:tcW w:w="984" w:type="pct"/>
+            <w:tcBorders>
+              <w:top w:val="single" w:sz="4" w:space="0" w:color="000000"/>
+              <w:left w:val="single" w:sz="4" w:space="0" w:color="000000"/>
+              <w:bottom w:val="single" w:sz="4" w:space="0" w:color="000000"/>
+              <w:right w:val="single" w:sz="4" w:space="0" w:color="000000"/>
+            </w:tcBorders>
+            <w:shd w:val="clear" w:color="auto" w:fill="FFF3F3"/>
+            <w:vAlign w:val="center"/>
+          </w:tcPr>
+          <w:p>
+            <w:pPr>
+              <w:rPr>
+                <w:b/>
+              </w:rPr>
+            </w:pPr>
+            <w:r>
+              <w:rPr>
+                <w:b/>
+              </w:rPr>
+              <w:t>Zeitaufwand</w:t>
+            </w:r>
+          </w:p>
+        </w:tc>
+        <w:tc>
+          <w:tcPr>
+            <w:tcW w:w="4016" w:type="pct"/>
+            <w:tcBorders>
+              <w:top w:val="single" w:sz="4" w:space="0" w:color="000000"/>
+              <w:left w:val="single" w:sz="4" w:space="0" w:color="000000"/>
+              <w:bottom w:val="single" w:sz="4" w:space="0" w:color="000000"/>
+              <w:right w:val="single" w:sz="4" w:space="0" w:color="000000"/>
+            </w:tcBorders>
+            <w:vAlign w:val="center"/>
+          </w:tcPr>
+          <w:p>
+            <w:r>
+              <w:t>4</w:t>
+            </w:r>
+            <w:r>
+              <w:t>0</w:t>
+            </w:r>
+            <w:r>
+              <w:t xml:space="preserve"> </w:t>
+            </w:r>
+            <w:r>
+              <w:t>Min.</w:t>
+            </w:r>
+          </w:p>
+        </w:tc>
+      </w:tr>
+      <w:tr>
+        <w:trPr>
+          <w:cantSplit/>
+          <w:trHeight w:val="383"/>
+        </w:trPr>
+        <w:tc>
+          <w:tcPr>
+            <w:tcW w:w="984" w:type="pct"/>
+            <w:shd w:val="clear" w:color="auto" w:fill="FFF3F3"/>
+            <w:vAlign w:val="center"/>
+          </w:tcPr>
+          <w:p>
+            <w:pPr>
+              <w:rPr>
+                <w:b/>
+              </w:rPr>
+            </w:pPr>
+            <w:r>
+              <w:rPr>
+                <w:b/>
+              </w:rPr>
+              <w:t>Ausgangslage</w:t>
+            </w:r>
+          </w:p>
+        </w:tc>
+        <w:tc>
+          <w:tcPr>
+            <w:tcW w:w="4016" w:type="pct"/>
+            <w:vAlign w:val="center"/>
+          </w:tcPr>
+          <w:p>
+            <w:r>
+              <w:t xml:space="preserve">Wie man eine App auf einem Smartphone mithilfe des USB-Kabels und AS installiert wissen Sie bereits. Wie können </w:t>
+            </w:r>
+            <w:r>
+              <w:t xml:space="preserve">Sie </w:t>
+            </w:r>
+            <w:r>
+              <w:t xml:space="preserve">aber Ihre Apps weitergeben? </w:t>
+            </w:r>
+            <w:r>
+              <w:t>Zum Beispiel an d</w:t>
+            </w:r>
+            <w:r>
+              <w:t>ie</w:t>
+            </w:r>
+            <w:r>
+              <w:t xml:space="preserve"> Mitarbeiter der Topomedics, die in den Filialen arbeiten. </w:t>
+            </w:r>
+            <w:r>
+              <w:t>Dafür sind verschiedene Wege möglich. De</w:t>
+            </w:r>
+            <w:r>
+              <w:t>n</w:t>
+            </w:r>
+            <w:r>
+              <w:t xml:space="preserve"> Weg über Google Play können wir noch nicht verwenden.</w:t>
+            </w:r>
+          </w:p>
+        </w:tc>
+      </w:tr>
+      <w:tr>
+        <w:trPr>
+          <w:cantSplit/>
+          <w:trHeight w:val="931"/>
+        </w:trPr>
+        <w:tc>
+          <w:tcPr>
+            <w:tcW w:w="984" w:type="pct"/>
+            <w:shd w:val="clear" w:color="auto" w:fill="FFF3F3"/>
+            <w:vAlign w:val="center"/>
+          </w:tcPr>
+          <w:p>
+            <w:pPr>
+              <w:rPr>
+                <w:b/>
+              </w:rPr>
+            </w:pPr>
+            <w:r>
+              <w:rPr>
+                <w:b/>
+              </w:rPr>
+              <w:t>Aufgabe</w:t>
+            </w:r>
+          </w:p>
+        </w:tc>
+        <w:tc>
+          <w:tcPr>
+            <w:tcW w:w="4016" w:type="pct"/>
+            <w:vAlign w:val="center"/>
+          </w:tcPr>
+          <w:p>
+            <w:r>
+              <w:t xml:space="preserve">Öffnen Sie </w:t>
+            </w:r>
+            <w:r>
+              <w:t xml:space="preserve">ein </w:t>
+            </w:r>
+            <w:r>
+              <w:t>Projekt</w:t>
+            </w:r>
+            <w:r>
+              <w:t xml:space="preserve"> Ihrer Wahl.</w:t>
+            </w:r>
+          </w:p>
+          <w:p>
+            <w:r>
+              <w:t xml:space="preserve">Verschaffen Sie sich eine Übersicht </w:t>
+            </w:r>
+            <w:r>
+              <w:t>über die</w:t>
+            </w:r>
+            <w:r>
+              <w:t xml:space="preserve"> </w:t>
+            </w:r>
+            <w:r>
+              <w:t>verschiedenen Methoden.</w:t>
+            </w:r>
+          </w:p>
+          <w:p>
+            <w:r>
+              <w:t>Entscheiden Sie sich für eine Methode, die Sie dann austesten</w:t>
+            </w:r>
+            <w:r>
+              <w:t xml:space="preserve"> und mit Screenshots dokumentieren</w:t>
+            </w:r>
+            <w:r>
+              <w:t>. Zum Beispiel Installation über DropBox.</w:t>
+            </w:r>
+          </w:p>
+          <w:p>
+            <w:r>
+              <w:t>Beantworten Sie die Frage weiter unten.</w:t>
+            </w:r>
+          </w:p>
+        </w:tc>
+      </w:tr>
+      <w:tr>
+        <w:trPr>
+          <w:cantSplit/>
+        </w:trPr>
+        <w:tc>
+          <w:tcPr>
+            <w:tcW w:w="984" w:type="pct"/>
+            <w:shd w:val="clear" w:color="auto" w:fill="FFF3F3"/>
+            <w:vAlign w:val="center"/>
+          </w:tcPr>
+          <w:p>
+            <w:pPr>
+              <w:rPr>
+                <w:b/>
+              </w:rPr>
+            </w:pPr>
+            <w:r>
+              <w:rPr>
+                <w:b/>
+              </w:rPr>
+              <w:t>Hinweis</w:t>
+            </w:r>
+            <w:r>
+              <w:rPr>
+                <w:b/>
+              </w:rPr>
+              <w:br/>
+              <w:t>Hilfsmittel</w:t>
+            </w:r>
+          </w:p>
+        </w:tc>
+        <w:tc>
+          <w:tcPr>
+            <w:tcW w:w="4016" w:type="pct"/>
+            <w:vAlign w:val="center"/>
+          </w:tcPr>
+          <w:p>
+            <w:pPr>
+              <w:pStyle w:val="Aufzhlungszeichen"/>
+            </w:pPr>
+            <w:r>
+              <w:t>Lehrmittel</w:t>
+            </w:r>
+            <w:r>
+              <w:t xml:space="preserve"> (Kapitel 4.5)</w:t>
+            </w:r>
+          </w:p>
+          <w:p>
+            <w:pPr>
+              <w:pStyle w:val="Aufzhlungszeichen"/>
+            </w:pPr>
+            <w:r>
+              <w:t>Internet</w:t>
+            </w:r>
+          </w:p>
+        </w:tc>
+      </w:tr>
+      <w:tr>
+        <w:trPr>
+          <w:cantSplit/>
+          <w:trHeight w:val="679"/>
+        </w:trPr>
+        <w:tc>
+          <w:tcPr>
+            <w:tcW w:w="984" w:type="pct"/>
+            <w:shd w:val="clear" w:color="auto" w:fill="FFF3F3"/>
+            <w:vAlign w:val="center"/>
+          </w:tcPr>
+          <w:p>
+            <w:pPr>
+              <w:rPr>
+                <w:b/>
+              </w:rPr>
+            </w:pPr>
+            <w:r>
+              <w:rPr>
+                <w:b/>
+              </w:rPr>
+              <w:t>Ergebnis</w:t>
+            </w:r>
+          </w:p>
+        </w:tc>
+        <w:tc>
+          <w:tcPr>
+            <w:tcW w:w="4016" w:type="pct"/>
+            <w:vAlign w:val="center"/>
+          </w:tcPr>
+          <w:p>
+            <w:pPr>
+              <w:pStyle w:val="Aufzhlungszeichen"/>
+            </w:pPr>
+            <w:r>
+              <w:t xml:space="preserve">Korrekte Beantwortung der Frage. </w:t>
+            </w:r>
+          </w:p>
+          <w:p>
+            <w:pPr>
+              <w:pStyle w:val="Aufzhlungszeichen"/>
+            </w:pPr>
+            <w:r>
+              <w:t>Übersichtstabelle mit mindestens 5 Methoden, eine App zu installieren.</w:t>
+            </w:r>
+          </w:p>
+          <w:p>
+            <w:pPr>
+              <w:pStyle w:val="Aufzhlungszeichen"/>
+            </w:pPr>
+            <w:r>
+              <w:t xml:space="preserve">Die </w:t>
+            </w:r>
+            <w:r>
+              <w:t>App wurde auf einem anderen Smartphone installiert, ohne das AS zu verwenden.</w:t>
+            </w:r>
+          </w:p>
+          <w:p>
+            <w:pPr>
+              <w:pStyle w:val="Aufzhlungszeichen"/>
+            </w:pPr>
+            <w:r>
+              <w:t>Dokumentation der ausgetesteten Methode.</w:t>
+            </w:r>
+          </w:p>
+        </w:tc>
+      </w:tr>
+    </w:tbl>
+    <w:p>
+      <w:pPr>
+        <w:spacing w:before="0" w:after="0"/>
+        <w:rPr>
+          <w:lang w:eastAsia="de-DE"/>
+        </w:rPr>
+      </w:pPr>
+    </w:p>
+    <w:tbl>
+      <w:tblPr>
+        <w:tblW w:w="9581" w:type="dxa"/>
+        <w:tblBorders>
+          <w:top w:val="single" w:sz="4" w:space="0" w:color="D99594" w:themeColor="accent2" w:themeTint="99"/>
+          <w:left w:val="single" w:sz="4" w:space="0" w:color="D99594" w:themeColor="accent2" w:themeTint="99"/>
+          <w:bottom w:val="single" w:sz="4" w:space="0" w:color="D99594" w:themeColor="accent2" w:themeTint="99"/>
+          <w:right w:val="single" w:sz="4" w:space="0" w:color="D99594" w:themeColor="accent2" w:themeTint="99"/>
+          <w:insideH w:val="single" w:sz="4" w:space="0" w:color="D99594" w:themeColor="accent2" w:themeTint="99"/>
+          <w:insideV w:val="single" w:sz="4" w:space="0" w:color="D99594" w:themeColor="accent2" w:themeTint="99"/>
+        </w:tblBorders>
+        <w:tblLook w:val="01E0" w:firstRow="1" w:lastRow="1" w:firstColumn="1" w:lastColumn="1" w:noHBand="0" w:noVBand="0"/>
+      </w:tblPr>
+      <w:tblGrid>
+        <w:gridCol w:w="1247"/>
+        <w:gridCol w:w="8334"/>
+      </w:tblGrid>
+      <w:tr>
+        <w:trPr>
+          <w:trHeight w:val="391"/>
+        </w:trPr>
+        <w:tc>
+          <w:tcPr>
+            <w:tcW w:w="1247" w:type="dxa"/>
+            <w:shd w:val="clear" w:color="auto" w:fill="FFF3F3"/>
+            <w:vAlign w:val="center"/>
+          </w:tcPr>
+          <w:p>
+            <w:pPr>
+              <w:spacing w:after="0"/>
+              <w:rPr>
+                <w:b/>
+              </w:rPr>
+            </w:pPr>
+            <w:r>
+              <w:rPr>
+                <w:b/>
+              </w:rPr>
+              <w:t>Frage</w:t>
+            </w:r>
+            <w:r>
+              <w:rPr>
+                <w:b/>
+              </w:rPr>
+              <w:t xml:space="preserve"> 1</w:t>
+            </w:r>
+          </w:p>
+        </w:tc>
+        <w:tc>
+          <w:tcPr>
+            <w:tcW w:w="8334" w:type="dxa"/>
+            <w:shd w:val="clear" w:color="auto" w:fill="FFF3F3"/>
+            <w:vAlign w:val="center"/>
+          </w:tcPr>
+          <w:p>
+            <w:r>
+              <w:rPr>
+                <w:lang w:val="de-DE"/>
+              </w:rPr>
+              <w:t>Warum können Sie diese App so nicht über Google Play veröffentlichen, auch wenn Sie ein Konto haben/hätten?</w:t>
+            </w:r>
+          </w:p>
+        </w:tc>
+      </w:tr>
+      <w:tr>
+        <w:trPr>
+          <w:trHeight w:val="391"/>
+        </w:trPr>
+        <w:tc>
+          <w:tcPr>
+            <w:tcW w:w="1247" w:type="dxa"/>
+            <w:shd w:val="clear" w:color="auto" w:fill="auto"/>
+            <w:vAlign w:val="center"/>
+          </w:tcPr>
+          <w:p>
+            <w:pPr>
+              <w:spacing w:after="0"/>
+            </w:pPr>
+          </w:p>
+        </w:tc>
+        <w:tc>
+          <w:tcPr>
+            <w:tcW w:w="8334" w:type="dxa"/>
+            <w:shd w:val="clear" w:color="auto" w:fill="auto"/>
+            <w:vAlign w:val="center"/>
+          </w:tcPr>
+          <w:p>
+            <w:pPr>
+              <w:rPr>
+                <w:lang w:val="de-DE"/>
+              </w:rPr>
+            </w:pPr>
+          </w:p>
+        </w:tc>
+      </w:tr>
+    </w:tbl>
+    <w:p/>
+    <w:p>
+      <w:pPr>
+        <w:spacing w:before="0" w:after="0"/>
+        <w:rPr>
+          <w:rStyle w:val="KopfzeileZchn"/>
+          <w:b/>
+          <w:kern w:val="32"/>
+          <w:sz w:val="26"/>
+          <w:szCs w:val="24"/>
+        </w:rPr>
+      </w:pPr>
+      <w:r>
+        <w:rPr>
+          <w:rStyle w:val="KopfzeileZchn"/>
+        </w:rPr>
+        <w:br w:type="page"/>
+      </w:r>
+    </w:p>
+    <w:p>
+      <w:pPr>
+        <w:pStyle w:val="berschrift1"/>
+        <w:rPr>
+          <w:rStyle w:val="KopfzeileZchn"/>
+        </w:rPr>
+      </w:pPr>
+      <w:bookmarkStart w:id="16" w:name="_Toc502499101"/>
+      <w:r>
+        <w:lastRenderedPageBreak/>
+        <w:t>Spiel entwickeln (1)</w:t>
+      </w:r>
+      <w:r>
+        <w:rPr>
+          <w:rStyle w:val="KopfzeileZchn"/>
+        </w:rPr>
+        <w:tab/>
+        <w:t>(</w:t>
+      </w:r>
+      <w:r>
+        <w:rPr>
+          <w:rStyle w:val="KopfzeileZchn"/>
+        </w:rPr>
+        <w:t>5</w:t>
+      </w:r>
+      <w:r>
+        <w:rPr>
+          <w:rStyle w:val="KopfzeileZchn"/>
+        </w:rPr>
+        <w:t>.</w:t>
+      </w:r>
+      <w:r>
+        <w:rPr>
+          <w:rStyle w:val="KopfzeileZchn"/>
+        </w:rPr>
+        <w:t>1</w:t>
+      </w:r>
+      <w:r>
+        <w:rPr>
+          <w:rStyle w:val="KopfzeileZchn"/>
+        </w:rPr>
+        <w:t>)</w:t>
+      </w:r>
       <w:bookmarkEnd w:id="16"/>
     </w:p>
     <w:tbl>
@@ -15585,15 +16234,10 @@
           </w:tcPr>
           <w:p>
             <w:r>
-              <w:t xml:space="preserve">Sie sind in der Lage eine App weiterzugeben. Zum Beispiel </w:t>
-            </w:r>
-            <w:proofErr w:type="gramStart"/>
-            <w:r>
-              <w:t>einem Kunde</w:t>
-            </w:r>
-            <w:proofErr w:type="gramEnd"/>
-            <w:r>
-              <w:t xml:space="preserve"> oder Freund.</w:t>
+              <w:t>Sie können eine App entwickeln, die aus mehreren Aktivitäten und Layouts besteht.</w:t>
+            </w:r>
+            <w:r>
+              <w:t xml:space="preserve"> Sie sind in der Lage eine Aktivität programmatisch zu starten.</w:t>
             </w:r>
           </w:p>
         </w:tc>
@@ -15737,31 +16381,28 @@
           </w:tcPr>
           <w:p>
             <w:r>
-              <w:t xml:space="preserve">Wie man eine App auf einem Smartphone mithilfe des USB-Kabels und AS installiert wissen Sie bereits. Wie können </w:t>
-            </w:r>
-            <w:r>
-              <w:t xml:space="preserve">Sie </w:t>
-            </w:r>
-            <w:r>
-              <w:t xml:space="preserve">aber Ihre Apps weitergeben? </w:t>
-            </w:r>
-            <w:r>
-              <w:t>Zum Beispiel an d</w:t>
-            </w:r>
-            <w:r>
-              <w:t>ie</w:t>
-            </w:r>
-            <w:r>
-              <w:t xml:space="preserve"> Mitarbeiter der Topomedics, die in den Filialen arbeiten. </w:t>
-            </w:r>
-            <w:r>
-              <w:t>Dafür sind verschiedene Wege möglich. De</w:t>
-            </w:r>
-            <w:r>
-              <w:t>n</w:t>
-            </w:r>
-            <w:r>
-              <w:t xml:space="preserve"> Weg über Google Play können wir noch nicht verwenden.</w:t>
+              <w:t xml:space="preserve">Für das Spiel </w:t>
+            </w:r>
+            <w:r>
+              <w:rPr>
+                <w:b/>
+              </w:rPr>
+              <w:t>Mueckenfang</w:t>
+            </w:r>
+            <w:r>
+              <w:t xml:space="preserve"> benötigen wir ein Layout für die Startseite und ein Layout für das eigentliche Spiel. Diese Layouts werden von 2 verschiedenen Aktivitäten aktiviert. </w:t>
+            </w:r>
+            <w:r>
+              <w:t>Diese L</w:t>
+            </w:r>
+            <w:r>
+              <w:t>ayouts und Aktivitäten programmieren</w:t>
+            </w:r>
+            <w:r>
+              <w:t xml:space="preserve"> Sie in dieser Übung</w:t>
+            </w:r>
+            <w:r>
+              <w:t>.</w:t>
             </w:r>
           </w:p>
         </w:tc>
@@ -15798,46 +16439,247 @@
           </w:tcPr>
           <w:p>
             <w:r>
-              <w:t xml:space="preserve">Öffnen Sie </w:t>
-            </w:r>
-            <w:r>
-              <w:t xml:space="preserve">ein </w:t>
-            </w:r>
-            <w:r>
-              <w:t>Projekt</w:t>
-            </w:r>
-            <w:r>
-              <w:t xml:space="preserve"> Ihrer Wahl.</w:t>
-            </w:r>
-          </w:p>
-          <w:p>
-            <w:r>
-              <w:t xml:space="preserve">Verschaffen Sie sich eine Übersicht </w:t>
-            </w:r>
-            <w:r>
-              <w:t>über die</w:t>
-            </w:r>
-            <w:r>
+              <w:t xml:space="preserve">Erstellen Sie eine neue App </w:t>
+            </w:r>
+            <w:r>
+              <w:rPr>
+                <w:b/>
+                <w:lang w:val="de-DE"/>
+              </w:rPr>
+              <w:t>Mueckenfang</w:t>
+            </w:r>
+            <w:r>
+              <w:t xml:space="preserve"> unter Berücksichtigung nachfolgender Anforderungen: </w:t>
+            </w:r>
+          </w:p>
+          <w:p>
+            <w:pPr>
+              <w:pStyle w:val="Aufzhlungszeichen"/>
+              <w:rPr>
+                <w:lang w:eastAsia="de-DE"/>
+              </w:rPr>
+            </w:pPr>
+            <w:r>
+              <w:t xml:space="preserve">Company Domain: </w:t>
+            </w:r>
+            <w:r>
+              <w:rPr>
+                <w:i/>
+              </w:rPr>
+              <w:t>Klassenbezeich</w:t>
+            </w:r>
+            <w:r>
+              <w:rPr>
+                <w:i/>
+              </w:rPr>
+              <w:t>n</w:t>
+            </w:r>
+            <w:r>
+              <w:rPr>
+                <w:i/>
+              </w:rPr>
+              <w:t>ung.ch</w:t>
+            </w:r>
+            <w:r>
+              <w:t xml:space="preserve">. </w:t>
+            </w:r>
+          </w:p>
+          <w:p>
+            <w:pPr>
+              <w:pStyle w:val="Aufzhlungszeichen"/>
+              <w:rPr>
+                <w:lang w:eastAsia="de-DE"/>
+              </w:rPr>
+            </w:pPr>
+            <w:r>
+              <w:rPr>
+                <w:lang w:val="de-DE"/>
+              </w:rPr>
+              <w:t xml:space="preserve">Plattform: </w:t>
+            </w:r>
+            <w:r>
+              <w:rPr>
+                <w:b/>
+                <w:lang w:val="de-DE"/>
+              </w:rPr>
+              <w:t>Phone and Tablet</w:t>
+            </w:r>
+          </w:p>
+          <w:p>
+            <w:pPr>
+              <w:pStyle w:val="Aufzhlungszeichen"/>
+              <w:rPr>
+                <w:lang w:eastAsia="de-DE"/>
+              </w:rPr>
+            </w:pPr>
+            <w:r>
+              <w:rPr>
+                <w:lang w:val="de-DE"/>
+              </w:rPr>
+              <w:t xml:space="preserve">Activity: </w:t>
+            </w:r>
+            <w:r>
+              <w:rPr>
+                <w:b/>
+                <w:lang w:val="de-DE"/>
+              </w:rPr>
+              <w:t>Empty Activity</w:t>
+            </w:r>
+            <w:r>
+              <w:rPr>
+                <w:lang w:eastAsia="de-DE"/>
+              </w:rPr>
               <w:t xml:space="preserve"> </w:t>
             </w:r>
-            <w:r>
-              <w:t>verschiedenen Methoden.</w:t>
-            </w:r>
-          </w:p>
-          <w:p>
-            <w:r>
-              <w:t>Entscheiden Sie sich für eine Methode, die Sie dann austesten</w:t>
-            </w:r>
-            <w:r>
-              <w:t xml:space="preserve"> und mit Screenshots dokumentieren</w:t>
-            </w:r>
-            <w:r>
-              <w:t>. Zum Beispiel Installation über DropBox.</w:t>
-            </w:r>
-          </w:p>
-          <w:p>
-            <w:r>
-              <w:t>Beantworten Sie die Frage weiter unten.</w:t>
+          </w:p>
+          <w:p/>
+          <w:p>
+            <w:r>
+              <w:t>Schreiben Sie das Programm, wie im Buch beschrieben (Kapitel 5</w:t>
+            </w:r>
+            <w:r>
+              <w:t>.</w:t>
+            </w:r>
+            <w:r>
+              <w:t xml:space="preserve">1). </w:t>
+            </w:r>
+          </w:p>
+          <w:p>
+            <w:r>
+              <w:t xml:space="preserve">Beachten Sie dabei, dass Sie die Grösse des </w:t>
+            </w:r>
+            <w:r>
+              <w:rPr>
+                <w:i/>
+              </w:rPr>
+              <w:t>T</w:t>
+            </w:r>
+            <w:r>
+              <w:rPr>
+                <w:i/>
+              </w:rPr>
+              <w:t>extView</w:t>
+            </w:r>
+            <w:r>
+              <w:rPr>
+                <w:i/>
+              </w:rPr>
+              <w:t>s</w:t>
+            </w:r>
+            <w:r>
+              <w:t xml:space="preserve"> "Willkommen beim Mückenfang" noch nicht anpassen.</w:t>
+            </w:r>
+          </w:p>
+          <w:p>
+            <w:r>
+              <w:rPr>
+                <w:noProof/>
+              </w:rPr>
+              <w:drawing>
+                <wp:inline distT="0" distB="0" distL="0" distR="0" wp14:anchorId="54FD6294" wp14:editId="155B9BAA">
+                  <wp:extent cx="2131200" cy="1476000"/>
+                  <wp:effectExtent l="19050" t="19050" r="21590" b="10160"/>
+                  <wp:docPr id="29" name="Grafik 29"/>
+                  <wp:cNvGraphicFramePr>
+                    <a:graphicFrameLocks xmlns:a="http://schemas.openxmlformats.org/drawingml/2006/main" noChangeAspect="1"/>
+                  </wp:cNvGraphicFramePr>
+                  <a:graphic xmlns:a="http://schemas.openxmlformats.org/drawingml/2006/main">
+                    <a:graphicData uri="http://schemas.openxmlformats.org/drawingml/2006/picture">
+                      <pic:pic xmlns:pic="http://schemas.openxmlformats.org/drawingml/2006/picture">
+                        <pic:nvPicPr>
+                          <pic:cNvPr id="1" name=""/>
+                          <pic:cNvPicPr/>
+                        </pic:nvPicPr>
+                        <pic:blipFill>
+                          <a:blip r:embed="rId23"/>
+                          <a:stretch>
+                            <a:fillRect/>
+                          </a:stretch>
+                        </pic:blipFill>
+                        <pic:spPr>
+                          <a:xfrm>
+                            <a:off x="0" y="0"/>
+                            <a:ext cx="2131200" cy="1476000"/>
+                          </a:xfrm>
+                          <a:prstGeom prst="rect">
+                            <a:avLst/>
+                          </a:prstGeom>
+                          <a:ln>
+                            <a:solidFill>
+                              <a:schemeClr val="accent1"/>
+                            </a:solidFill>
+                          </a:ln>
+                        </pic:spPr>
+                      </pic:pic>
+                    </a:graphicData>
+                  </a:graphic>
+                </wp:inline>
+              </w:drawing>
+            </w:r>
+            <w:r>
+              <w:t xml:space="preserve"> +</w:t>
+            </w:r>
+            <w:r>
+              <w:t xml:space="preserve"> </w:t>
+            </w:r>
+            <w:r>
+              <w:rPr>
+                <w:noProof/>
+              </w:rPr>
+              <w:drawing>
+                <wp:inline distT="0" distB="0" distL="0" distR="0" wp14:anchorId="744030BB" wp14:editId="734D5B51">
+                  <wp:extent cx="2115151" cy="1488440"/>
+                  <wp:effectExtent l="19050" t="19050" r="19050" b="16510"/>
+                  <wp:docPr id="31" name="Grafik 31"/>
+                  <wp:cNvGraphicFramePr>
+                    <a:graphicFrameLocks xmlns:a="http://schemas.openxmlformats.org/drawingml/2006/main" noChangeAspect="1"/>
+                  </wp:cNvGraphicFramePr>
+                  <a:graphic xmlns:a="http://schemas.openxmlformats.org/drawingml/2006/main">
+                    <a:graphicData uri="http://schemas.openxmlformats.org/drawingml/2006/picture">
+                      <pic:pic xmlns:pic="http://schemas.openxmlformats.org/drawingml/2006/picture">
+                        <pic:nvPicPr>
+                          <pic:cNvPr id="1" name=""/>
+                          <pic:cNvPicPr/>
+                        </pic:nvPicPr>
+                        <pic:blipFill>
+                          <a:blip r:embed="rId24"/>
+                          <a:stretch>
+                            <a:fillRect/>
+                          </a:stretch>
+                        </pic:blipFill>
+                        <pic:spPr>
+                          <a:xfrm>
+                            <a:off x="0" y="0"/>
+                            <a:ext cx="2124567" cy="1495066"/>
+                          </a:xfrm>
+                          <a:prstGeom prst="rect">
+                            <a:avLst/>
+                          </a:prstGeom>
+                          <a:ln>
+                            <a:solidFill>
+                              <a:schemeClr val="accent1"/>
+                            </a:solidFill>
+                          </a:ln>
+                        </pic:spPr>
+                      </pic:pic>
+                    </a:graphicData>
+                  </a:graphic>
+                </wp:inline>
+              </w:drawing>
+            </w:r>
+            <w:r>
+              <w:t xml:space="preserve"> </w:t>
+            </w:r>
+          </w:p>
+          <w:p>
+            <w:r>
+              <w:t>Testen Sie die App im Simulator oder auf Ihrem Gerät.</w:t>
+            </w:r>
+          </w:p>
+          <w:p/>
+          <w:p>
+            <w:r>
+              <w:t>Lösen Sie die Aufgaben im Anhang und beantworten Sie die Fragen.</w:t>
             </w:r>
           </w:p>
         </w:tc>
@@ -15884,9 +16726,6 @@
             </w:pPr>
             <w:r>
               <w:t>Lehrmittel</w:t>
-            </w:r>
-            <w:r>
-              <w:t xml:space="preserve"> (Kapitel 4.5)</w:t>
             </w:r>
           </w:p>
           <w:p>
@@ -15934,7 +16773,7 @@
               <w:pStyle w:val="Aufzhlungszeichen"/>
             </w:pPr>
             <w:r>
-              <w:t xml:space="preserve">Korrekte Beantwortung der Frage. </w:t>
+              <w:t>Funktionstüchtige App, die die gewünschten Anforderungen erfüllt.</w:t>
             </w:r>
           </w:p>
           <w:p>
@@ -15942,26 +16781,13 @@
               <w:pStyle w:val="Aufzhlungszeichen"/>
             </w:pPr>
             <w:r>
-              <w:t>Übersichtstabelle mit mindestens 5 Methoden, eine App zu installieren.</w:t>
-            </w:r>
-          </w:p>
-          <w:p>
-            <w:pPr>
-              <w:pStyle w:val="Aufzhlungszeichen"/>
-            </w:pPr>
-            <w:r>
-              <w:t xml:space="preserve">Die </w:t>
-            </w:r>
-            <w:r>
-              <w:t>App wurde auf einem anderen Smartphone installiert, ohne das AS zu verwenden.</w:t>
-            </w:r>
-          </w:p>
-          <w:p>
-            <w:pPr>
-              <w:pStyle w:val="Aufzhlungszeichen"/>
-            </w:pPr>
-            <w:r>
-              <w:t>Dokumentation der ausgetesteten Methode.</w:t>
+              <w:t>Korrekte Beantwortung der Frage</w:t>
+            </w:r>
+            <w:r>
+              <w:t>n</w:t>
+            </w:r>
+            <w:r>
+              <w:t xml:space="preserve">. </w:t>
             </w:r>
           </w:p>
         </w:tc>
@@ -16013,13 +16839,13 @@
               <w:rPr>
                 <w:b/>
               </w:rPr>
-              <w:t>Frage</w:t>
-            </w:r>
-            <w:r>
-              <w:rPr>
-                <w:b/>
-              </w:rPr>
-              <w:t xml:space="preserve"> 1</w:t>
+              <w:t xml:space="preserve">Aufgabe </w:t>
+            </w:r>
+            <w:r>
+              <w:rPr>
+                <w:b/>
+              </w:rPr>
+              <w:t>1</w:t>
             </w:r>
           </w:p>
         </w:tc>
@@ -16031,10 +16857,88 @@
           </w:tcPr>
           <w:p>
             <w:r>
-              <w:rPr>
-                <w:lang w:val="de-DE"/>
-              </w:rPr>
-              <w:t>Warum können Sie diese App so nicht über Google Play veröffentlichen, auch wenn Sie ein Konto haben/hätten?</w:t>
+              <w:t xml:space="preserve">Entfernen Sie vorübergehend den Eintrag </w:t>
+            </w:r>
+            <w:r>
+              <w:rPr>
+                <w:b/>
+                <w:i/>
+              </w:rPr>
+              <w:t>&lt;activity android:name=".GameActivity" /&gt;</w:t>
+            </w:r>
+            <w:r>
+              <w:t xml:space="preserve"> aus dem Android-Manifest und testen Sie erneut Ihre App.</w:t>
+            </w:r>
+          </w:p>
+          <w:p>
+            <w:pPr>
+              <w:rPr>
+                <w:lang w:val="de-DE"/>
+              </w:rPr>
+            </w:pPr>
+            <w:r>
+              <w:rPr>
+                <w:lang w:val="de-DE"/>
+              </w:rPr>
+              <w:t>Wie heisst die Fehlermeldung</w:t>
+            </w:r>
+            <w:r>
+              <w:rPr>
+                <w:lang w:val="de-DE"/>
+              </w:rPr>
+              <w:t xml:space="preserve"> </w:t>
+            </w:r>
+            <w:r>
+              <w:rPr>
+                <w:lang w:val="de-DE"/>
+              </w:rPr>
+              <w:t>auf dem Gerätebildschirm</w:t>
+            </w:r>
+            <w:r>
+              <w:rPr>
+                <w:lang w:val="de-DE"/>
+              </w:rPr>
+              <w:t>,</w:t>
+            </w:r>
+            <w:r>
+              <w:rPr>
+                <w:lang w:val="de-DE"/>
+              </w:rPr>
+              <w:t xml:space="preserve"> </w:t>
+            </w:r>
+            <w:r>
+              <w:rPr>
+                <w:lang w:val="de-DE"/>
+              </w:rPr>
+              <w:t>wenn Sie START antippen</w:t>
+            </w:r>
+            <w:r>
+              <w:rPr>
+                <w:lang w:val="de-DE"/>
+              </w:rPr>
+              <w:t>?</w:t>
+            </w:r>
+          </w:p>
+          <w:p>
+            <w:r>
+              <w:rPr>
+                <w:lang w:val="de-DE"/>
+              </w:rPr>
+              <w:t xml:space="preserve">Wie heisst die Fehlermeldung in </w:t>
+            </w:r>
+            <w:r>
+              <w:rPr>
+                <w:b/>
+                <w:i/>
+                <w:lang w:val="de-DE"/>
+              </w:rPr>
+              <w:t>logcat</w:t>
+            </w:r>
+            <w:r>
+              <w:rPr>
+                <w:lang w:val="de-DE"/>
+              </w:rPr>
+              <w:t>?</w:t>
             </w:r>
           </w:p>
         </w:tc>
@@ -16064,23 +16968,74 @@
           <w:p>
             <w:pPr>
               <w:rPr>
-                <w:lang w:val="de-DE"/>
-              </w:rPr>
-            </w:pPr>
+                <w:noProof/>
+                <w:sz w:val="18"/>
+              </w:rPr>
+            </w:pPr>
+          </w:p>
+        </w:tc>
+      </w:tr>
+      <w:tr>
+        <w:trPr>
+          <w:trHeight w:val="391"/>
+        </w:trPr>
+        <w:tc>
+          <w:tcPr>
+            <w:tcW w:w="1247" w:type="dxa"/>
+            <w:shd w:val="clear" w:color="auto" w:fill="FFF3F3"/>
+            <w:vAlign w:val="center"/>
+          </w:tcPr>
+          <w:p>
+            <w:pPr>
+              <w:spacing w:after="0"/>
+            </w:pPr>
+            <w:r>
+              <w:rPr>
+                <w:b/>
+              </w:rPr>
+              <w:t>Aufgabe</w:t>
+            </w:r>
+            <w:r>
+              <w:rPr>
+                <w:b/>
+              </w:rPr>
+              <w:t xml:space="preserve"> 2</w:t>
+            </w:r>
+          </w:p>
+        </w:tc>
+        <w:tc>
+          <w:tcPr>
+            <w:tcW w:w="8334" w:type="dxa"/>
+            <w:shd w:val="clear" w:color="auto" w:fill="FFF3F3"/>
+            <w:vAlign w:val="center"/>
+          </w:tcPr>
+          <w:p>
+            <w:pPr>
+              <w:rPr>
+                <w:lang w:val="de-DE"/>
+              </w:rPr>
+            </w:pPr>
+            <w:r>
+              <w:rPr>
+                <w:lang w:val="de-DE"/>
+              </w:rPr>
+              <w:t>F</w:t>
+            </w:r>
+            <w:r>
+              <w:rPr>
+                <w:lang w:val="de-DE"/>
+              </w:rPr>
+              <w:t>ügen Sie den gelöschten Eintrag im Android-Manifest wieder ein.</w:t>
+            </w:r>
           </w:p>
         </w:tc>
       </w:tr>
     </w:tbl>
-    <w:p/>
     <w:p>
       <w:pPr>
         <w:spacing w:before="0" w:after="0"/>
         <w:rPr>
           <w:rStyle w:val="KopfzeileZchn"/>
-          <w:b/>
-          <w:kern w:val="32"/>
-          <w:sz w:val="26"/>
-          <w:szCs w:val="24"/>
         </w:rPr>
       </w:pPr>
       <w:r>
@@ -16097,10 +17052,10 @@
           <w:rStyle w:val="KopfzeileZchn"/>
         </w:rPr>
       </w:pPr>
-      <w:bookmarkStart w:id="17" w:name="_Toc502499101"/>
+      <w:bookmarkStart w:id="17" w:name="_Toc502499102"/>
       <w:r>
         <w:lastRenderedPageBreak/>
-        <w:t>Spiel entwickeln (1)</w:t>
+        <w:t>Weitere Aktivitäten starten</w:t>
       </w:r>
       <w:r>
         <w:rPr>
@@ -16209,936 +17164,6 @@
           </w:tcPr>
           <w:p>
             <w:r>
-              <w:t>Sie können eine App entwickeln, die aus mehreren Aktivitäten und Layouts besteht.</w:t>
-            </w:r>
-            <w:r>
-              <w:t xml:space="preserve"> Sie sind in der Lage eine Aktivität programmatisch zu starten.</w:t>
-            </w:r>
-          </w:p>
-        </w:tc>
-      </w:tr>
-      <w:tr>
-        <w:trPr>
-          <w:cantSplit/>
-          <w:trHeight w:val="383"/>
-        </w:trPr>
-        <w:tc>
-          <w:tcPr>
-            <w:tcW w:w="984" w:type="pct"/>
-            <w:tcBorders>
-              <w:top w:val="single" w:sz="4" w:space="0" w:color="000000"/>
-              <w:left w:val="single" w:sz="4" w:space="0" w:color="000000"/>
-              <w:bottom w:val="single" w:sz="4" w:space="0" w:color="000000"/>
-              <w:right w:val="single" w:sz="4" w:space="0" w:color="000000"/>
-            </w:tcBorders>
-            <w:shd w:val="clear" w:color="auto" w:fill="FFF3F3"/>
-            <w:vAlign w:val="center"/>
-          </w:tcPr>
-          <w:p>
-            <w:pPr>
-              <w:rPr>
-                <w:b/>
-              </w:rPr>
-            </w:pPr>
-            <w:r>
-              <w:rPr>
-                <w:b/>
-              </w:rPr>
-              <w:t>Aufgabentyp</w:t>
-            </w:r>
-          </w:p>
-        </w:tc>
-        <w:tc>
-          <w:tcPr>
-            <w:tcW w:w="4016" w:type="pct"/>
-            <w:tcBorders>
-              <w:top w:val="single" w:sz="4" w:space="0" w:color="000000"/>
-              <w:left w:val="single" w:sz="4" w:space="0" w:color="000000"/>
-              <w:bottom w:val="single" w:sz="4" w:space="0" w:color="000000"/>
-              <w:right w:val="single" w:sz="4" w:space="0" w:color="000000"/>
-            </w:tcBorders>
-            <w:vAlign w:val="center"/>
-          </w:tcPr>
-          <w:p>
-            <w:r>
-              <w:t>Erarbeitungsaufgabe</w:t>
-            </w:r>
-          </w:p>
-        </w:tc>
-      </w:tr>
-      <w:tr>
-        <w:trPr>
-          <w:cantSplit/>
-          <w:trHeight w:val="383"/>
-        </w:trPr>
-        <w:tc>
-          <w:tcPr>
-            <w:tcW w:w="984" w:type="pct"/>
-            <w:tcBorders>
-              <w:top w:val="single" w:sz="4" w:space="0" w:color="000000"/>
-              <w:left w:val="single" w:sz="4" w:space="0" w:color="000000"/>
-              <w:bottom w:val="single" w:sz="4" w:space="0" w:color="000000"/>
-              <w:right w:val="single" w:sz="4" w:space="0" w:color="000000"/>
-            </w:tcBorders>
-            <w:shd w:val="clear" w:color="auto" w:fill="FFF3F3"/>
-            <w:vAlign w:val="center"/>
-          </w:tcPr>
-          <w:p>
-            <w:pPr>
-              <w:rPr>
-                <w:b/>
-              </w:rPr>
-            </w:pPr>
-            <w:r>
-              <w:rPr>
-                <w:b/>
-              </w:rPr>
-              <w:t>Zeitaufwand</w:t>
-            </w:r>
-          </w:p>
-        </w:tc>
-        <w:tc>
-          <w:tcPr>
-            <w:tcW w:w="4016" w:type="pct"/>
-            <w:tcBorders>
-              <w:top w:val="single" w:sz="4" w:space="0" w:color="000000"/>
-              <w:left w:val="single" w:sz="4" w:space="0" w:color="000000"/>
-              <w:bottom w:val="single" w:sz="4" w:space="0" w:color="000000"/>
-              <w:right w:val="single" w:sz="4" w:space="0" w:color="000000"/>
-            </w:tcBorders>
-            <w:vAlign w:val="center"/>
-          </w:tcPr>
-          <w:p>
-            <w:r>
-              <w:t>4</w:t>
-            </w:r>
-            <w:r>
-              <w:t>0</w:t>
-            </w:r>
-            <w:r>
-              <w:t xml:space="preserve"> </w:t>
-            </w:r>
-            <w:r>
-              <w:t>Min.</w:t>
-            </w:r>
-          </w:p>
-        </w:tc>
-      </w:tr>
-      <w:tr>
-        <w:trPr>
-          <w:cantSplit/>
-          <w:trHeight w:val="383"/>
-        </w:trPr>
-        <w:tc>
-          <w:tcPr>
-            <w:tcW w:w="984" w:type="pct"/>
-            <w:shd w:val="clear" w:color="auto" w:fill="FFF3F3"/>
-            <w:vAlign w:val="center"/>
-          </w:tcPr>
-          <w:p>
-            <w:pPr>
-              <w:rPr>
-                <w:b/>
-              </w:rPr>
-            </w:pPr>
-            <w:r>
-              <w:rPr>
-                <w:b/>
-              </w:rPr>
-              <w:t>Ausgangslage</w:t>
-            </w:r>
-          </w:p>
-        </w:tc>
-        <w:tc>
-          <w:tcPr>
-            <w:tcW w:w="4016" w:type="pct"/>
-            <w:vAlign w:val="center"/>
-          </w:tcPr>
-          <w:p>
-            <w:r>
-              <w:t xml:space="preserve">Für das Spiel </w:t>
-            </w:r>
-            <w:r>
-              <w:rPr>
-                <w:b/>
-              </w:rPr>
-              <w:t>Mueckenfang</w:t>
-            </w:r>
-            <w:r>
-              <w:t xml:space="preserve"> benötigen wir ein Layout für die Startseite und ein Layout für das eigentliche Spiel. Diese Layouts werden von 2 verschiedenen Aktivitäten aktiviert. </w:t>
-            </w:r>
-            <w:r>
-              <w:t>Diese L</w:t>
-            </w:r>
-            <w:r>
-              <w:t>ayouts und Aktivitäten programmieren</w:t>
-            </w:r>
-            <w:r>
-              <w:t xml:space="preserve"> Sie in dieser Übung</w:t>
-            </w:r>
-            <w:r>
-              <w:t>.</w:t>
-            </w:r>
-          </w:p>
-        </w:tc>
-      </w:tr>
-      <w:tr>
-        <w:trPr>
-          <w:cantSplit/>
-          <w:trHeight w:val="931"/>
-        </w:trPr>
-        <w:tc>
-          <w:tcPr>
-            <w:tcW w:w="984" w:type="pct"/>
-            <w:shd w:val="clear" w:color="auto" w:fill="FFF3F3"/>
-            <w:vAlign w:val="center"/>
-          </w:tcPr>
-          <w:p>
-            <w:pPr>
-              <w:rPr>
-                <w:b/>
-              </w:rPr>
-            </w:pPr>
-            <w:r>
-              <w:rPr>
-                <w:b/>
-              </w:rPr>
-              <w:t>Aufgabe</w:t>
-            </w:r>
-          </w:p>
-        </w:tc>
-        <w:tc>
-          <w:tcPr>
-            <w:tcW w:w="4016" w:type="pct"/>
-            <w:vAlign w:val="center"/>
-          </w:tcPr>
-          <w:p>
-            <w:r>
-              <w:t xml:space="preserve">Erstellen Sie eine neue App </w:t>
-            </w:r>
-            <w:r>
-              <w:rPr>
-                <w:b/>
-                <w:lang w:val="de-DE"/>
-              </w:rPr>
-              <w:t>Mueckenfang</w:t>
-            </w:r>
-            <w:r>
-              <w:t xml:space="preserve"> unter Berücksichtigung nachfolgender Anforderungen: </w:t>
-            </w:r>
-          </w:p>
-          <w:p>
-            <w:pPr>
-              <w:pStyle w:val="Aufzhlungszeichen"/>
-              <w:rPr>
-                <w:lang w:eastAsia="de-DE"/>
-              </w:rPr>
-            </w:pPr>
-            <w:r>
-              <w:t xml:space="preserve">Company Domain: </w:t>
-            </w:r>
-            <w:r>
-              <w:rPr>
-                <w:i/>
-              </w:rPr>
-              <w:t>Klassenbezeich</w:t>
-            </w:r>
-            <w:r>
-              <w:rPr>
-                <w:i/>
-              </w:rPr>
-              <w:t>n</w:t>
-            </w:r>
-            <w:r>
-              <w:rPr>
-                <w:i/>
-              </w:rPr>
-              <w:t>ung.ch</w:t>
-            </w:r>
-            <w:r>
-              <w:t xml:space="preserve">. </w:t>
-            </w:r>
-          </w:p>
-          <w:p>
-            <w:pPr>
-              <w:pStyle w:val="Aufzhlungszeichen"/>
-              <w:rPr>
-                <w:lang w:eastAsia="de-DE"/>
-              </w:rPr>
-            </w:pPr>
-            <w:r>
-              <w:rPr>
-                <w:lang w:val="de-DE"/>
-              </w:rPr>
-              <w:t xml:space="preserve">Plattform: </w:t>
-            </w:r>
-            <w:r>
-              <w:rPr>
-                <w:b/>
-                <w:lang w:val="de-DE"/>
-              </w:rPr>
-              <w:t>Phone and Tablet</w:t>
-            </w:r>
-          </w:p>
-          <w:p>
-            <w:pPr>
-              <w:pStyle w:val="Aufzhlungszeichen"/>
-              <w:rPr>
-                <w:lang w:eastAsia="de-DE"/>
-              </w:rPr>
-            </w:pPr>
-            <w:r>
-              <w:rPr>
-                <w:lang w:val="de-DE"/>
-              </w:rPr>
-              <w:t xml:space="preserve">Activity: </w:t>
-            </w:r>
-            <w:r>
-              <w:rPr>
-                <w:b/>
-                <w:lang w:val="de-DE"/>
-              </w:rPr>
-              <w:t>Empty Activity</w:t>
-            </w:r>
-            <w:r>
-              <w:rPr>
-                <w:lang w:eastAsia="de-DE"/>
-              </w:rPr>
-              <w:t xml:space="preserve"> </w:t>
-            </w:r>
-          </w:p>
-          <w:p/>
-          <w:p>
-            <w:r>
-              <w:t>Schreiben Sie das Programm, wie im Buch beschrieben (Kapitel 5</w:t>
-            </w:r>
-            <w:r>
-              <w:t>.</w:t>
-            </w:r>
-            <w:r>
-              <w:t xml:space="preserve">1). </w:t>
-            </w:r>
-          </w:p>
-          <w:p>
-            <w:r>
-              <w:t xml:space="preserve">Beachten Sie dabei, dass Sie die Grösse des </w:t>
-            </w:r>
-            <w:r>
-              <w:rPr>
-                <w:i/>
-              </w:rPr>
-              <w:t>T</w:t>
-            </w:r>
-            <w:r>
-              <w:rPr>
-                <w:i/>
-              </w:rPr>
-              <w:t>extView</w:t>
-            </w:r>
-            <w:r>
-              <w:rPr>
-                <w:i/>
-              </w:rPr>
-              <w:t>s</w:t>
-            </w:r>
-            <w:r>
-              <w:t xml:space="preserve"> "Willkommen beim Mückenfang" noch nicht anpassen.</w:t>
-            </w:r>
-          </w:p>
-          <w:p>
-            <w:r>
-              <w:rPr>
-                <w:noProof/>
-              </w:rPr>
-              <w:drawing>
-                <wp:inline distT="0" distB="0" distL="0" distR="0" wp14:anchorId="54FD6294" wp14:editId="155B9BAA">
-                  <wp:extent cx="2131200" cy="1476000"/>
-                  <wp:effectExtent l="19050" t="19050" r="21590" b="10160"/>
-                  <wp:docPr id="29" name="Grafik 29"/>
-                  <wp:cNvGraphicFramePr>
-                    <a:graphicFrameLocks xmlns:a="http://schemas.openxmlformats.org/drawingml/2006/main" noChangeAspect="1"/>
-                  </wp:cNvGraphicFramePr>
-                  <a:graphic xmlns:a="http://schemas.openxmlformats.org/drawingml/2006/main">
-                    <a:graphicData uri="http://schemas.openxmlformats.org/drawingml/2006/picture">
-                      <pic:pic xmlns:pic="http://schemas.openxmlformats.org/drawingml/2006/picture">
-                        <pic:nvPicPr>
-                          <pic:cNvPr id="1" name=""/>
-                          <pic:cNvPicPr/>
-                        </pic:nvPicPr>
-                        <pic:blipFill>
-                          <a:blip r:embed="rId23"/>
-                          <a:stretch>
-                            <a:fillRect/>
-                          </a:stretch>
-                        </pic:blipFill>
-                        <pic:spPr>
-                          <a:xfrm>
-                            <a:off x="0" y="0"/>
-                            <a:ext cx="2131200" cy="1476000"/>
-                          </a:xfrm>
-                          <a:prstGeom prst="rect">
-                            <a:avLst/>
-                          </a:prstGeom>
-                          <a:ln>
-                            <a:solidFill>
-                              <a:schemeClr val="accent1"/>
-                            </a:solidFill>
-                          </a:ln>
-                        </pic:spPr>
-                      </pic:pic>
-                    </a:graphicData>
-                  </a:graphic>
-                </wp:inline>
-              </w:drawing>
-            </w:r>
-            <w:r>
-              <w:t xml:space="preserve"> +</w:t>
-            </w:r>
-            <w:r>
-              <w:t xml:space="preserve"> </w:t>
-            </w:r>
-            <w:r>
-              <w:rPr>
-                <w:noProof/>
-              </w:rPr>
-              <w:drawing>
-                <wp:inline distT="0" distB="0" distL="0" distR="0" wp14:anchorId="744030BB" wp14:editId="734D5B51">
-                  <wp:extent cx="2115151" cy="1488440"/>
-                  <wp:effectExtent l="19050" t="19050" r="19050" b="16510"/>
-                  <wp:docPr id="31" name="Grafik 31"/>
-                  <wp:cNvGraphicFramePr>
-                    <a:graphicFrameLocks xmlns:a="http://schemas.openxmlformats.org/drawingml/2006/main" noChangeAspect="1"/>
-                  </wp:cNvGraphicFramePr>
-                  <a:graphic xmlns:a="http://schemas.openxmlformats.org/drawingml/2006/main">
-                    <a:graphicData uri="http://schemas.openxmlformats.org/drawingml/2006/picture">
-                      <pic:pic xmlns:pic="http://schemas.openxmlformats.org/drawingml/2006/picture">
-                        <pic:nvPicPr>
-                          <pic:cNvPr id="1" name=""/>
-                          <pic:cNvPicPr/>
-                        </pic:nvPicPr>
-                        <pic:blipFill>
-                          <a:blip r:embed="rId24"/>
-                          <a:stretch>
-                            <a:fillRect/>
-                          </a:stretch>
-                        </pic:blipFill>
-                        <pic:spPr>
-                          <a:xfrm>
-                            <a:off x="0" y="0"/>
-                            <a:ext cx="2124567" cy="1495066"/>
-                          </a:xfrm>
-                          <a:prstGeom prst="rect">
-                            <a:avLst/>
-                          </a:prstGeom>
-                          <a:ln>
-                            <a:solidFill>
-                              <a:schemeClr val="accent1"/>
-                            </a:solidFill>
-                          </a:ln>
-                        </pic:spPr>
-                      </pic:pic>
-                    </a:graphicData>
-                  </a:graphic>
-                </wp:inline>
-              </w:drawing>
-            </w:r>
-            <w:r>
-              <w:t xml:space="preserve"> </w:t>
-            </w:r>
-          </w:p>
-          <w:p>
-            <w:r>
-              <w:t>Testen Sie die App im Simulator oder auf Ihrem Gerät.</w:t>
-            </w:r>
-          </w:p>
-          <w:p/>
-          <w:p>
-            <w:r>
-              <w:t>Lösen Sie die Aufgaben im Anhang und beantworten Sie die Fragen.</w:t>
-            </w:r>
-          </w:p>
-        </w:tc>
-      </w:tr>
-      <w:tr>
-        <w:trPr>
-          <w:cantSplit/>
-        </w:trPr>
-        <w:tc>
-          <w:tcPr>
-            <w:tcW w:w="984" w:type="pct"/>
-            <w:shd w:val="clear" w:color="auto" w:fill="FFF3F3"/>
-            <w:vAlign w:val="center"/>
-          </w:tcPr>
-          <w:p>
-            <w:pPr>
-              <w:rPr>
-                <w:b/>
-              </w:rPr>
-            </w:pPr>
-            <w:r>
-              <w:rPr>
-                <w:b/>
-              </w:rPr>
-              <w:t>Hinweis</w:t>
-            </w:r>
-            <w:r>
-              <w:rPr>
-                <w:b/>
-              </w:rPr>
-              <w:br/>
-              <w:t>Hilfsmittel</w:t>
-            </w:r>
-          </w:p>
-        </w:tc>
-        <w:tc>
-          <w:tcPr>
-            <w:tcW w:w="4016" w:type="pct"/>
-            <w:vAlign w:val="center"/>
-          </w:tcPr>
-          <w:p>
-            <w:pPr>
-              <w:pStyle w:val="Aufzhlungszeichen"/>
-            </w:pPr>
-            <w:r>
-              <w:t>Lehrmittel</w:t>
-            </w:r>
-          </w:p>
-          <w:p>
-            <w:pPr>
-              <w:pStyle w:val="Aufzhlungszeichen"/>
-            </w:pPr>
-            <w:r>
-              <w:t>Internet</w:t>
-            </w:r>
-          </w:p>
-        </w:tc>
-      </w:tr>
-      <w:tr>
-        <w:trPr>
-          <w:cantSplit/>
-          <w:trHeight w:val="679"/>
-        </w:trPr>
-        <w:tc>
-          <w:tcPr>
-            <w:tcW w:w="984" w:type="pct"/>
-            <w:shd w:val="clear" w:color="auto" w:fill="FFF3F3"/>
-            <w:vAlign w:val="center"/>
-          </w:tcPr>
-          <w:p>
-            <w:pPr>
-              <w:rPr>
-                <w:b/>
-              </w:rPr>
-            </w:pPr>
-            <w:r>
-              <w:rPr>
-                <w:b/>
-              </w:rPr>
-              <w:t>Ergebnis</w:t>
-            </w:r>
-          </w:p>
-        </w:tc>
-        <w:tc>
-          <w:tcPr>
-            <w:tcW w:w="4016" w:type="pct"/>
-            <w:vAlign w:val="center"/>
-          </w:tcPr>
-          <w:p>
-            <w:pPr>
-              <w:pStyle w:val="Aufzhlungszeichen"/>
-            </w:pPr>
-            <w:r>
-              <w:t>Funktionstüchtige App, die die gewünschten Anforderungen erfüllt.</w:t>
-            </w:r>
-          </w:p>
-          <w:p>
-            <w:pPr>
-              <w:pStyle w:val="Aufzhlungszeichen"/>
-            </w:pPr>
-            <w:r>
-              <w:t>Korrekte Beantwortung der Frage</w:t>
-            </w:r>
-            <w:r>
-              <w:t>n</w:t>
-            </w:r>
-            <w:r>
-              <w:t xml:space="preserve">. </w:t>
-            </w:r>
-          </w:p>
-        </w:tc>
-      </w:tr>
-    </w:tbl>
-    <w:p>
-      <w:pPr>
-        <w:spacing w:before="0" w:after="0"/>
-        <w:rPr>
-          <w:lang w:eastAsia="de-DE"/>
-        </w:rPr>
-      </w:pPr>
-    </w:p>
-    <w:tbl>
-      <w:tblPr>
-        <w:tblW w:w="9581" w:type="dxa"/>
-        <w:tblBorders>
-          <w:top w:val="single" w:sz="4" w:space="0" w:color="D99594" w:themeColor="accent2" w:themeTint="99"/>
-          <w:left w:val="single" w:sz="4" w:space="0" w:color="D99594" w:themeColor="accent2" w:themeTint="99"/>
-          <w:bottom w:val="single" w:sz="4" w:space="0" w:color="D99594" w:themeColor="accent2" w:themeTint="99"/>
-          <w:right w:val="single" w:sz="4" w:space="0" w:color="D99594" w:themeColor="accent2" w:themeTint="99"/>
-          <w:insideH w:val="single" w:sz="4" w:space="0" w:color="D99594" w:themeColor="accent2" w:themeTint="99"/>
-          <w:insideV w:val="single" w:sz="4" w:space="0" w:color="D99594" w:themeColor="accent2" w:themeTint="99"/>
-        </w:tblBorders>
-        <w:tblLook w:val="01E0" w:firstRow="1" w:lastRow="1" w:firstColumn="1" w:lastColumn="1" w:noHBand="0" w:noVBand="0"/>
-      </w:tblPr>
-      <w:tblGrid>
-        <w:gridCol w:w="1247"/>
-        <w:gridCol w:w="8334"/>
-      </w:tblGrid>
-      <w:tr>
-        <w:trPr>
-          <w:trHeight w:val="391"/>
-        </w:trPr>
-        <w:tc>
-          <w:tcPr>
-            <w:tcW w:w="1247" w:type="dxa"/>
-            <w:shd w:val="clear" w:color="auto" w:fill="FFF3F3"/>
-            <w:vAlign w:val="center"/>
-          </w:tcPr>
-          <w:p>
-            <w:pPr>
-              <w:spacing w:after="0"/>
-              <w:rPr>
-                <w:b/>
-              </w:rPr>
-            </w:pPr>
-            <w:r>
-              <w:rPr>
-                <w:b/>
-              </w:rPr>
-              <w:t xml:space="preserve">Aufgabe </w:t>
-            </w:r>
-            <w:r>
-              <w:rPr>
-                <w:b/>
-              </w:rPr>
-              <w:t>1</w:t>
-            </w:r>
-          </w:p>
-        </w:tc>
-        <w:tc>
-          <w:tcPr>
-            <w:tcW w:w="8334" w:type="dxa"/>
-            <w:shd w:val="clear" w:color="auto" w:fill="FFF3F3"/>
-            <w:vAlign w:val="center"/>
-          </w:tcPr>
-          <w:p>
-            <w:r>
-              <w:t xml:space="preserve">Entfernen Sie vorübergehend den Eintrag </w:t>
-            </w:r>
-            <w:r>
-              <w:rPr>
-                <w:b/>
-                <w:i/>
-              </w:rPr>
-              <w:t>&lt;activity android:name=".GameActivity" /&gt;</w:t>
-            </w:r>
-            <w:r>
-              <w:t xml:space="preserve"> aus dem Android-Manifest und testen Sie erneut Ihre App.</w:t>
-            </w:r>
-          </w:p>
-          <w:p>
-            <w:pPr>
-              <w:rPr>
-                <w:lang w:val="de-DE"/>
-              </w:rPr>
-            </w:pPr>
-            <w:r>
-              <w:rPr>
-                <w:lang w:val="de-DE"/>
-              </w:rPr>
-              <w:t>Wie heisst die Fehlermeldung</w:t>
-            </w:r>
-            <w:r>
-              <w:rPr>
-                <w:lang w:val="de-DE"/>
-              </w:rPr>
-              <w:t xml:space="preserve"> </w:t>
-            </w:r>
-            <w:r>
-              <w:rPr>
-                <w:lang w:val="de-DE"/>
-              </w:rPr>
-              <w:t>auf dem Gerätebildschirm</w:t>
-            </w:r>
-            <w:r>
-              <w:rPr>
-                <w:lang w:val="de-DE"/>
-              </w:rPr>
-              <w:t>,</w:t>
-            </w:r>
-            <w:r>
-              <w:rPr>
-                <w:lang w:val="de-DE"/>
-              </w:rPr>
-              <w:t xml:space="preserve"> </w:t>
-            </w:r>
-            <w:r>
-              <w:rPr>
-                <w:lang w:val="de-DE"/>
-              </w:rPr>
-              <w:t>wenn Sie START antippen</w:t>
-            </w:r>
-            <w:r>
-              <w:rPr>
-                <w:lang w:val="de-DE"/>
-              </w:rPr>
-              <w:t>?</w:t>
-            </w:r>
-          </w:p>
-          <w:p>
-            <w:r>
-              <w:rPr>
-                <w:lang w:val="de-DE"/>
-              </w:rPr>
-              <w:t xml:space="preserve">Wie heisst die Fehlermeldung in </w:t>
-            </w:r>
-            <w:r>
-              <w:rPr>
-                <w:b/>
-                <w:i/>
-                <w:lang w:val="de-DE"/>
-              </w:rPr>
-              <w:t>logcat</w:t>
-            </w:r>
-            <w:r>
-              <w:rPr>
-                <w:lang w:val="de-DE"/>
-              </w:rPr>
-              <w:t>?</w:t>
-            </w:r>
-          </w:p>
-        </w:tc>
-      </w:tr>
-      <w:tr>
-        <w:trPr>
-          <w:trHeight w:val="391"/>
-        </w:trPr>
-        <w:tc>
-          <w:tcPr>
-            <w:tcW w:w="1247" w:type="dxa"/>
-            <w:shd w:val="clear" w:color="auto" w:fill="auto"/>
-            <w:vAlign w:val="center"/>
-          </w:tcPr>
-          <w:p>
-            <w:pPr>
-              <w:spacing w:after="0"/>
-            </w:pPr>
-          </w:p>
-        </w:tc>
-        <w:tc>
-          <w:tcPr>
-            <w:tcW w:w="8334" w:type="dxa"/>
-            <w:shd w:val="clear" w:color="auto" w:fill="auto"/>
-            <w:vAlign w:val="center"/>
-          </w:tcPr>
-          <w:p>
-            <w:pPr>
-              <w:rPr>
-                <w:noProof/>
-                <w:sz w:val="18"/>
-              </w:rPr>
-            </w:pPr>
-          </w:p>
-        </w:tc>
-      </w:tr>
-      <w:tr>
-        <w:trPr>
-          <w:trHeight w:val="391"/>
-        </w:trPr>
-        <w:tc>
-          <w:tcPr>
-            <w:tcW w:w="1247" w:type="dxa"/>
-            <w:shd w:val="clear" w:color="auto" w:fill="FFF3F3"/>
-            <w:vAlign w:val="center"/>
-          </w:tcPr>
-          <w:p>
-            <w:pPr>
-              <w:spacing w:after="0"/>
-            </w:pPr>
-            <w:r>
-              <w:rPr>
-                <w:b/>
-              </w:rPr>
-              <w:t>Aufgabe</w:t>
-            </w:r>
-            <w:r>
-              <w:rPr>
-                <w:b/>
-              </w:rPr>
-              <w:t xml:space="preserve"> 2</w:t>
-            </w:r>
-          </w:p>
-        </w:tc>
-        <w:tc>
-          <w:tcPr>
-            <w:tcW w:w="8334" w:type="dxa"/>
-            <w:shd w:val="clear" w:color="auto" w:fill="FFF3F3"/>
-            <w:vAlign w:val="center"/>
-          </w:tcPr>
-          <w:p>
-            <w:pPr>
-              <w:rPr>
-                <w:lang w:val="de-DE"/>
-              </w:rPr>
-            </w:pPr>
-            <w:r>
-              <w:rPr>
-                <w:lang w:val="de-DE"/>
-              </w:rPr>
-              <w:t>F</w:t>
-            </w:r>
-            <w:r>
-              <w:rPr>
-                <w:lang w:val="de-DE"/>
-              </w:rPr>
-              <w:t>ügen Sie den gelöschten Eintrag im Android-Manifest wieder ein.</w:t>
-            </w:r>
-          </w:p>
-        </w:tc>
-      </w:tr>
-    </w:tbl>
-    <w:p>
-      <w:pPr>
-        <w:spacing w:before="0" w:after="0"/>
-        <w:rPr>
-          <w:rStyle w:val="KopfzeileZchn"/>
-        </w:rPr>
-      </w:pPr>
-      <w:r>
-        <w:rPr>
-          <w:rStyle w:val="KopfzeileZchn"/>
-        </w:rPr>
-        <w:br w:type="page"/>
-      </w:r>
-    </w:p>
-    <w:p>
-      <w:pPr>
-        <w:pStyle w:val="berschrift1"/>
-        <w:rPr>
-          <w:rStyle w:val="KopfzeileZchn"/>
-        </w:rPr>
-      </w:pPr>
-      <w:bookmarkStart w:id="18" w:name="_Toc502499102"/>
-      <w:r>
-        <w:lastRenderedPageBreak/>
-        <w:t>Weitere Aktivitäten starten</w:t>
-      </w:r>
-      <w:r>
-        <w:rPr>
-          <w:rStyle w:val="KopfzeileZchn"/>
-        </w:rPr>
-        <w:tab/>
-        <w:t>(</w:t>
-      </w:r>
-      <w:r>
-        <w:rPr>
-          <w:rStyle w:val="KopfzeileZchn"/>
-        </w:rPr>
-        <w:t>5</w:t>
-      </w:r>
-      <w:r>
-        <w:rPr>
-          <w:rStyle w:val="KopfzeileZchn"/>
-        </w:rPr>
-        <w:t>.</w:t>
-      </w:r>
-      <w:r>
-        <w:rPr>
-          <w:rStyle w:val="KopfzeileZchn"/>
-        </w:rPr>
-        <w:t>1</w:t>
-      </w:r>
-      <w:r>
-        <w:rPr>
-          <w:rStyle w:val="KopfzeileZchn"/>
-        </w:rPr>
-        <w:t>)</w:t>
-      </w:r>
-      <w:bookmarkEnd w:id="18"/>
-    </w:p>
-    <w:tbl>
-      <w:tblPr>
-        <w:tblW w:w="5000" w:type="pct"/>
-        <w:tblBorders>
-          <w:top w:val="single" w:sz="4" w:space="0" w:color="000000"/>
-          <w:left w:val="single" w:sz="4" w:space="0" w:color="000000"/>
-          <w:bottom w:val="single" w:sz="4" w:space="0" w:color="000000"/>
-          <w:right w:val="single" w:sz="4" w:space="0" w:color="000000"/>
-          <w:insideH w:val="single" w:sz="4" w:space="0" w:color="000000"/>
-          <w:insideV w:val="single" w:sz="4" w:space="0" w:color="000000"/>
-        </w:tblBorders>
-        <w:tblLook w:val="00A0" w:firstRow="1" w:lastRow="0" w:firstColumn="1" w:lastColumn="0" w:noHBand="0" w:noVBand="0"/>
-      </w:tblPr>
-      <w:tblGrid>
-        <w:gridCol w:w="1883"/>
-        <w:gridCol w:w="7687"/>
-      </w:tblGrid>
-      <w:tr>
-        <w:trPr>
-          <w:cantSplit/>
-          <w:trHeight w:val="692"/>
-        </w:trPr>
-        <w:tc>
-          <w:tcPr>
-            <w:tcW w:w="984" w:type="pct"/>
-            <w:shd w:val="clear" w:color="auto" w:fill="FFF3F3"/>
-            <w:vAlign w:val="center"/>
-          </w:tcPr>
-          <w:p>
-            <w:pPr>
-              <w:rPr>
-                <w:b/>
-              </w:rPr>
-            </w:pPr>
-            <w:r>
-              <w:rPr>
-                <w:b/>
-              </w:rPr>
-              <w:t>Ziele</w:t>
-            </w:r>
-            <w:r>
-              <w:rPr>
-                <w:b/>
-              </w:rPr>
-              <w:br/>
-              <w:t>er</w:t>
-            </w:r>
-            <w:r>
-              <w:rPr>
-                <w:b/>
-              </w:rPr>
-              <w:t>wünschtes</w:t>
-            </w:r>
-            <w:r>
-              <w:rPr>
-                <w:b/>
-              </w:rPr>
-              <w:br/>
-            </w:r>
-            <w:r>
-              <w:rPr>
-                <w:b/>
-              </w:rPr>
-              <w:t>Ergebnis</w:t>
-            </w:r>
-          </w:p>
-        </w:tc>
-        <w:tc>
-          <w:tcPr>
-            <w:tcW w:w="4016" w:type="pct"/>
-            <w:vAlign w:val="center"/>
-          </w:tcPr>
-          <w:p>
-            <w:r>
               <w:t xml:space="preserve">Sie wissen </w:t>
             </w:r>
             <w:r>
@@ -17804,6 +17829,33 @@
                 <w:lang w:val="de-DE"/>
               </w:rPr>
             </w:pPr>
+            <w:r>
+              <w:rPr>
+                <w:lang w:val="de-DE"/>
+              </w:rPr>
+              <w:t>Nein, weil der Layer nicht geschlossen werden</w:t>
+            </w:r>
+            <w:r>
+              <w:rPr>
+                <w:lang w:val="de-DE"/>
+              </w:rPr>
+              <w:t xml:space="preserve">. </w:t>
+            </w:r>
+          </w:p>
+          <w:p>
+            <w:pPr>
+              <w:rPr>
+                <w:lang w:val="de-DE"/>
+              </w:rPr>
+            </w:pPr>
+            <w:r>
+              <w:rPr>
+                <w:lang w:val="de-DE"/>
+              </w:rPr>
+              <w:t>Die Layers werden die ganze Zeit aufeinander gesetzt</w:t>
+            </w:r>
+            <w:bookmarkStart w:id="18" w:name="_GoBack"/>
+            <w:bookmarkEnd w:id="18"/>
           </w:p>
         </w:tc>
       </w:tr>
@@ -39381,27 +39433,14 @@
     <w:r>
       <w:t xml:space="preserve"> von </w:t>
     </w:r>
-    <w:r>
-      <w:fldChar w:fldCharType="begin"/>
-    </w:r>
-    <w:r>
-      <w:instrText xml:space="preserve"> NUMPAGES  \* MERGEFORMAT </w:instrText>
-    </w:r>
-    <w:r>
-      <w:fldChar w:fldCharType="separate"/>
-    </w:r>
-    <w:r>
-      <w:rPr>
-        <w:noProof/>
-      </w:rPr>
-      <w:t>48</w:t>
-    </w:r>
-    <w:r>
-      <w:rPr>
-        <w:noProof/>
-      </w:rPr>
-      <w:fldChar w:fldCharType="end"/>
-    </w:r>
+    <w:fldSimple w:instr=" NUMPAGES  \* MERGEFORMAT ">
+      <w:r>
+        <w:rPr>
+          <w:noProof/>
+        </w:rPr>
+        <w:t>48</w:t>
+      </w:r>
+    </w:fldSimple>
   </w:p>
 </w:ftr>
 </file>
@@ -39419,27 +39458,14 @@
     <w:r>
       <w:t xml:space="preserve">Dokumentnachweis: </w:t>
     </w:r>
-    <w:r>
-      <w:fldChar w:fldCharType="begin"/>
-    </w:r>
-    <w:r>
-      <w:instrText xml:space="preserve"> FILENAME   \* MERGEFORMAT </w:instrText>
-    </w:r>
-    <w:r>
-      <w:fldChar w:fldCharType="separate"/>
-    </w:r>
-    <w:r>
-      <w:rPr>
-        <w:noProof/>
-      </w:rPr>
-      <w:t>B14-335_LV1_Lösungssammlung_16-04.docx</w:t>
-    </w:r>
-    <w:r>
-      <w:rPr>
-        <w:noProof/>
-      </w:rPr>
-      <w:fldChar w:fldCharType="end"/>
-    </w:r>
+    <w:fldSimple w:instr=" FILENAME   \* MERGEFORMAT ">
+      <w:r>
+        <w:rPr>
+          <w:noProof/>
+        </w:rPr>
+        <w:t>B14-335_LV1_Lösungssammlung_16-04.docx</w:t>
+      </w:r>
+    </w:fldSimple>
   </w:p>
 </w:ftr>
 </file>
@@ -39550,7 +39576,7 @@
         <w:noProof/>
         <w:sz w:val="16"/>
       </w:rPr>
-      <w:t>Benutzerfreundliche EditTexts</w:t>
+      <w:t>App testen</w:t>
     </w:r>
     <w:r>
       <w:rPr>
@@ -39558,7 +39584,7 @@
         <w:sz w:val="16"/>
       </w:rPr>
       <w:tab/>
-      <w:t>(4.3)</w:t>
+      <w:t>(--)</w:t>
     </w:r>
     <w:r>
       <w:rPr>
@@ -45866,7 +45892,7 @@
 </file>
 
 <file path=customXml/itemProps1.xml><?xml version="1.0" encoding="utf-8"?>
-<ds:datastoreItem xmlns:ds="http://schemas.openxmlformats.org/officeDocument/2006/customXml" ds:itemID="{889E0399-1259-6B44-8FFF-AFB1766ADEB7}">
+<ds:datastoreItem xmlns:ds="http://schemas.openxmlformats.org/officeDocument/2006/customXml" ds:itemID="{C03B0BD1-43E1-E84C-B596-4B6BDD7CE5E6}">
   <ds:schemaRefs>
     <ds:schemaRef ds:uri="http://schemas.openxmlformats.org/officeDocument/2006/bibliography"/>
   </ds:schemaRefs>

--- a/m335/Aufgabensammlung.docx
+++ b/m335/Aufgabensammlung.docx
@@ -17854,8 +17854,6 @@
               </w:rPr>
               <w:t>Die Layers werden die ganze Zeit aufeinander gesetzt</w:t>
             </w:r>
-            <w:bookmarkStart w:id="18" w:name="_GoBack"/>
-            <w:bookmarkEnd w:id="18"/>
           </w:p>
         </w:tc>
       </w:tr>
@@ -17889,10 +17887,557 @@
           <w:rStyle w:val="KopfzeileZchn"/>
         </w:rPr>
       </w:pPr>
-      <w:bookmarkStart w:id="19" w:name="_Toc502499103"/>
+      <w:bookmarkStart w:id="18" w:name="_Toc502499103"/>
       <w:r>
         <w:lastRenderedPageBreak/>
         <w:t>Grafiken einbinden</w:t>
+      </w:r>
+      <w:r>
+        <w:rPr>
+          <w:rStyle w:val="KopfzeileZchn"/>
+        </w:rPr>
+        <w:tab/>
+        <w:t>(</w:t>
+      </w:r>
+      <w:r>
+        <w:rPr>
+          <w:rStyle w:val="KopfzeileZchn"/>
+        </w:rPr>
+        <w:t>5</w:t>
+      </w:r>
+      <w:r>
+        <w:rPr>
+          <w:rStyle w:val="KopfzeileZchn"/>
+        </w:rPr>
+        <w:t>.</w:t>
+      </w:r>
+      <w:r>
+        <w:rPr>
+          <w:rStyle w:val="KopfzeileZchn"/>
+        </w:rPr>
+        <w:t>2</w:t>
+      </w:r>
+      <w:r>
+        <w:rPr>
+          <w:rStyle w:val="KopfzeileZchn"/>
+        </w:rPr>
+        <w:t>)</w:t>
+      </w:r>
+      <w:bookmarkEnd w:id="18"/>
+    </w:p>
+    <w:tbl>
+      <w:tblPr>
+        <w:tblW w:w="5000" w:type="pct"/>
+        <w:tblBorders>
+          <w:top w:val="single" w:sz="4" w:space="0" w:color="000000"/>
+          <w:left w:val="single" w:sz="4" w:space="0" w:color="000000"/>
+          <w:bottom w:val="single" w:sz="4" w:space="0" w:color="000000"/>
+          <w:right w:val="single" w:sz="4" w:space="0" w:color="000000"/>
+          <w:insideH w:val="single" w:sz="4" w:space="0" w:color="000000"/>
+          <w:insideV w:val="single" w:sz="4" w:space="0" w:color="000000"/>
+        </w:tblBorders>
+        <w:tblLook w:val="00A0" w:firstRow="1" w:lastRow="0" w:firstColumn="1" w:lastColumn="0" w:noHBand="0" w:noVBand="0"/>
+      </w:tblPr>
+      <w:tblGrid>
+        <w:gridCol w:w="1883"/>
+        <w:gridCol w:w="7687"/>
+      </w:tblGrid>
+      <w:tr>
+        <w:trPr>
+          <w:cantSplit/>
+          <w:trHeight w:val="692"/>
+        </w:trPr>
+        <w:tc>
+          <w:tcPr>
+            <w:tcW w:w="984" w:type="pct"/>
+            <w:shd w:val="clear" w:color="auto" w:fill="FFF3F3"/>
+            <w:vAlign w:val="center"/>
+          </w:tcPr>
+          <w:p>
+            <w:pPr>
+              <w:rPr>
+                <w:b/>
+              </w:rPr>
+            </w:pPr>
+            <w:r>
+              <w:rPr>
+                <w:b/>
+              </w:rPr>
+              <w:t>Ziele</w:t>
+            </w:r>
+            <w:r>
+              <w:rPr>
+                <w:b/>
+              </w:rPr>
+              <w:br/>
+              <w:t>er</w:t>
+            </w:r>
+            <w:r>
+              <w:rPr>
+                <w:b/>
+              </w:rPr>
+              <w:t>wünschtes</w:t>
+            </w:r>
+            <w:r>
+              <w:rPr>
+                <w:b/>
+              </w:rPr>
+              <w:br/>
+            </w:r>
+            <w:r>
+              <w:rPr>
+                <w:b/>
+              </w:rPr>
+              <w:t>Ergebnis</w:t>
+            </w:r>
+          </w:p>
+        </w:tc>
+        <w:tc>
+          <w:tcPr>
+            <w:tcW w:w="4016" w:type="pct"/>
+            <w:vAlign w:val="center"/>
+          </w:tcPr>
+          <w:p>
+            <w:r>
+              <w:t xml:space="preserve">Sie können grafische Elemente in einem Layout einfügen. </w:t>
+            </w:r>
+          </w:p>
+        </w:tc>
+      </w:tr>
+      <w:tr>
+        <w:trPr>
+          <w:cantSplit/>
+          <w:trHeight w:val="383"/>
+        </w:trPr>
+        <w:tc>
+          <w:tcPr>
+            <w:tcW w:w="984" w:type="pct"/>
+            <w:tcBorders>
+              <w:top w:val="single" w:sz="4" w:space="0" w:color="000000"/>
+              <w:left w:val="single" w:sz="4" w:space="0" w:color="000000"/>
+              <w:bottom w:val="single" w:sz="4" w:space="0" w:color="000000"/>
+              <w:right w:val="single" w:sz="4" w:space="0" w:color="000000"/>
+            </w:tcBorders>
+            <w:shd w:val="clear" w:color="auto" w:fill="FFF3F3"/>
+            <w:vAlign w:val="center"/>
+          </w:tcPr>
+          <w:p>
+            <w:pPr>
+              <w:rPr>
+                <w:b/>
+              </w:rPr>
+            </w:pPr>
+            <w:r>
+              <w:rPr>
+                <w:b/>
+              </w:rPr>
+              <w:t>Aufgabentyp</w:t>
+            </w:r>
+          </w:p>
+        </w:tc>
+        <w:tc>
+          <w:tcPr>
+            <w:tcW w:w="4016" w:type="pct"/>
+            <w:tcBorders>
+              <w:top w:val="single" w:sz="4" w:space="0" w:color="000000"/>
+              <w:left w:val="single" w:sz="4" w:space="0" w:color="000000"/>
+              <w:bottom w:val="single" w:sz="4" w:space="0" w:color="000000"/>
+              <w:right w:val="single" w:sz="4" w:space="0" w:color="000000"/>
+            </w:tcBorders>
+            <w:vAlign w:val="center"/>
+          </w:tcPr>
+          <w:p>
+            <w:r>
+              <w:t>Erarbeitungsaufgabe</w:t>
+            </w:r>
+          </w:p>
+        </w:tc>
+      </w:tr>
+      <w:tr>
+        <w:trPr>
+          <w:cantSplit/>
+          <w:trHeight w:val="383"/>
+        </w:trPr>
+        <w:tc>
+          <w:tcPr>
+            <w:tcW w:w="984" w:type="pct"/>
+            <w:tcBorders>
+              <w:top w:val="single" w:sz="4" w:space="0" w:color="000000"/>
+              <w:left w:val="single" w:sz="4" w:space="0" w:color="000000"/>
+              <w:bottom w:val="single" w:sz="4" w:space="0" w:color="000000"/>
+              <w:right w:val="single" w:sz="4" w:space="0" w:color="000000"/>
+            </w:tcBorders>
+            <w:shd w:val="clear" w:color="auto" w:fill="FFF3F3"/>
+            <w:vAlign w:val="center"/>
+          </w:tcPr>
+          <w:p>
+            <w:pPr>
+              <w:rPr>
+                <w:b/>
+              </w:rPr>
+            </w:pPr>
+            <w:r>
+              <w:rPr>
+                <w:b/>
+              </w:rPr>
+              <w:t>Zeitaufwand</w:t>
+            </w:r>
+          </w:p>
+        </w:tc>
+        <w:tc>
+          <w:tcPr>
+            <w:tcW w:w="4016" w:type="pct"/>
+            <w:tcBorders>
+              <w:top w:val="single" w:sz="4" w:space="0" w:color="000000"/>
+              <w:left w:val="single" w:sz="4" w:space="0" w:color="000000"/>
+              <w:bottom w:val="single" w:sz="4" w:space="0" w:color="000000"/>
+              <w:right w:val="single" w:sz="4" w:space="0" w:color="000000"/>
+            </w:tcBorders>
+            <w:vAlign w:val="center"/>
+          </w:tcPr>
+          <w:p>
+            <w:r>
+              <w:t>2</w:t>
+            </w:r>
+            <w:r>
+              <w:t>0</w:t>
+            </w:r>
+            <w:r>
+              <w:t xml:space="preserve"> </w:t>
+            </w:r>
+            <w:r>
+              <w:t>Min.</w:t>
+            </w:r>
+          </w:p>
+        </w:tc>
+      </w:tr>
+      <w:tr>
+        <w:trPr>
+          <w:cantSplit/>
+          <w:trHeight w:val="383"/>
+        </w:trPr>
+        <w:tc>
+          <w:tcPr>
+            <w:tcW w:w="984" w:type="pct"/>
+            <w:shd w:val="clear" w:color="auto" w:fill="FFF3F3"/>
+            <w:vAlign w:val="center"/>
+          </w:tcPr>
+          <w:p>
+            <w:pPr>
+              <w:rPr>
+                <w:b/>
+              </w:rPr>
+            </w:pPr>
+            <w:r>
+              <w:rPr>
+                <w:b/>
+              </w:rPr>
+              <w:t>Ausgangslage</w:t>
+            </w:r>
+          </w:p>
+        </w:tc>
+        <w:tc>
+          <w:tcPr>
+            <w:tcW w:w="4016" w:type="pct"/>
+            <w:vAlign w:val="center"/>
+          </w:tcPr>
+          <w:p>
+            <w:r>
+              <w:t>Für den Hauptbildschirm des M</w:t>
+            </w:r>
+            <w:r>
+              <w:t>ü</w:t>
+            </w:r>
+            <w:r>
+              <w:t>ckenspiels benötigen wir das Bild einer M</w:t>
+            </w:r>
+            <w:r>
+              <w:t>ü</w:t>
+            </w:r>
+            <w:r>
+              <w:t xml:space="preserve">cke und ein passendes Hintergrundbild. Beide Bilder sind feste Bestandteile des Layouts. Wie Mücken programmatisch und zufällig im Spiellayout erscheinen können, ist Ziel einer weiteren Übung. </w:t>
+            </w:r>
+          </w:p>
+        </w:tc>
+      </w:tr>
+      <w:tr>
+        <w:trPr>
+          <w:cantSplit/>
+          <w:trHeight w:val="931"/>
+        </w:trPr>
+        <w:tc>
+          <w:tcPr>
+            <w:tcW w:w="984" w:type="pct"/>
+            <w:shd w:val="clear" w:color="auto" w:fill="FFF3F3"/>
+            <w:vAlign w:val="center"/>
+          </w:tcPr>
+          <w:p>
+            <w:pPr>
+              <w:rPr>
+                <w:b/>
+              </w:rPr>
+            </w:pPr>
+            <w:r>
+              <w:rPr>
+                <w:b/>
+              </w:rPr>
+              <w:t>Aufgabe</w:t>
+            </w:r>
+          </w:p>
+        </w:tc>
+        <w:tc>
+          <w:tcPr>
+            <w:tcW w:w="4016" w:type="pct"/>
+            <w:vAlign w:val="center"/>
+          </w:tcPr>
+          <w:p>
+            <w:r>
+              <w:t xml:space="preserve">Öffnen Sie das Projekt </w:t>
+            </w:r>
+            <w:r>
+              <w:rPr>
+                <w:b/>
+                <w:lang w:val="de-DE"/>
+              </w:rPr>
+              <w:t>Mueckenfang</w:t>
+            </w:r>
+            <w:r>
+              <w:t>.</w:t>
+            </w:r>
+          </w:p>
+          <w:p>
+            <w:r>
+              <w:t xml:space="preserve">Ergänzen Sie das Programm, wie im Buch beschrieben (Kapitel </w:t>
+            </w:r>
+            <w:r>
+              <w:t>5</w:t>
+            </w:r>
+            <w:r>
+              <w:t>-</w:t>
+            </w:r>
+            <w:r>
+              <w:t>2</w:t>
+            </w:r>
+            <w:r>
+              <w:t>).</w:t>
+            </w:r>
+          </w:p>
+          <w:p>
+            <w:r>
+              <w:t>Testen Sie Ihre App mit verschiedenen Devices und Ausrichtungen. Verwenden Sie dafür nachfolgende Symbole im Design-Fenster</w:t>
+            </w:r>
+            <w:r>
+              <w:t xml:space="preserve"> oder arbeiten Sie mit mehreren Emulatoren</w:t>
+            </w:r>
+            <w:r>
+              <w:t>:</w:t>
+            </w:r>
+          </w:p>
+          <w:p>
+            <w:r>
+              <w:rPr>
+                <w:noProof/>
+              </w:rPr>
+              <w:drawing>
+                <wp:inline distT="0" distB="0" distL="0" distR="0" wp14:anchorId="267B9E10" wp14:editId="6F6B9FA8">
+                  <wp:extent cx="1682260" cy="223157"/>
+                  <wp:effectExtent l="0" t="0" r="0" b="5715"/>
+                  <wp:docPr id="20" name="Grafik 20"/>
+                  <wp:cNvGraphicFramePr>
+                    <a:graphicFrameLocks xmlns:a="http://schemas.openxmlformats.org/drawingml/2006/main" noChangeAspect="1"/>
+                  </wp:cNvGraphicFramePr>
+                  <a:graphic xmlns:a="http://schemas.openxmlformats.org/drawingml/2006/main">
+                    <a:graphicData uri="http://schemas.openxmlformats.org/drawingml/2006/picture">
+                      <pic:pic xmlns:pic="http://schemas.openxmlformats.org/drawingml/2006/picture">
+                        <pic:nvPicPr>
+                          <pic:cNvPr id="1" name=""/>
+                          <pic:cNvPicPr/>
+                        </pic:nvPicPr>
+                        <pic:blipFill>
+                          <a:blip r:embed="rId28"/>
+                          <a:stretch>
+                            <a:fillRect/>
+                          </a:stretch>
+                        </pic:blipFill>
+                        <pic:spPr>
+                          <a:xfrm>
+                            <a:off x="0" y="0"/>
+                            <a:ext cx="1737818" cy="230527"/>
+                          </a:xfrm>
+                          <a:prstGeom prst="rect">
+                            <a:avLst/>
+                          </a:prstGeom>
+                        </pic:spPr>
+                      </pic:pic>
+                    </a:graphicData>
+                  </a:graphic>
+                </wp:inline>
+              </w:drawing>
+            </w:r>
+          </w:p>
+          <w:p/>
+          <w:p>
+            <w:r>
+              <w:t>Halten Sie Ihre Beobachtungen fest und machen Sie Vorschläge, wie Sie beobachtete Nachteile beheben würden.</w:t>
+            </w:r>
+          </w:p>
+        </w:tc>
+      </w:tr>
+      <w:tr>
+        <w:trPr>
+          <w:cantSplit/>
+        </w:trPr>
+        <w:tc>
+          <w:tcPr>
+            <w:tcW w:w="984" w:type="pct"/>
+            <w:shd w:val="clear" w:color="auto" w:fill="FFF3F3"/>
+            <w:vAlign w:val="center"/>
+          </w:tcPr>
+          <w:p>
+            <w:pPr>
+              <w:rPr>
+                <w:b/>
+              </w:rPr>
+            </w:pPr>
+            <w:r>
+              <w:rPr>
+                <w:b/>
+              </w:rPr>
+              <w:t>Hinweis</w:t>
+            </w:r>
+            <w:r>
+              <w:rPr>
+                <w:b/>
+              </w:rPr>
+              <w:br/>
+              <w:t>Hilfsmittel</w:t>
+            </w:r>
+          </w:p>
+        </w:tc>
+        <w:tc>
+          <w:tcPr>
+            <w:tcW w:w="4016" w:type="pct"/>
+            <w:vAlign w:val="center"/>
+          </w:tcPr>
+          <w:p>
+            <w:pPr>
+              <w:pStyle w:val="Aufzhlungszeichen"/>
+            </w:pPr>
+            <w:r>
+              <w:t>Lehrmittel</w:t>
+            </w:r>
+          </w:p>
+          <w:p>
+            <w:pPr>
+              <w:pStyle w:val="Aufzhlungszeichen"/>
+            </w:pPr>
+            <w:r>
+              <w:t xml:space="preserve">Dateien: </w:t>
+            </w:r>
+            <w:r>
+              <w:rPr>
+                <w:i/>
+              </w:rPr>
+              <w:t>hintergrund.jpg</w:t>
+            </w:r>
+            <w:r>
+              <w:t xml:space="preserve"> und </w:t>
+            </w:r>
+            <w:r>
+              <w:rPr>
+                <w:i/>
+              </w:rPr>
+              <w:t>muecke.png</w:t>
+            </w:r>
+          </w:p>
+        </w:tc>
+      </w:tr>
+      <w:tr>
+        <w:trPr>
+          <w:cantSplit/>
+          <w:trHeight w:val="679"/>
+        </w:trPr>
+        <w:tc>
+          <w:tcPr>
+            <w:tcW w:w="984" w:type="pct"/>
+            <w:shd w:val="clear" w:color="auto" w:fill="FFF3F3"/>
+            <w:vAlign w:val="center"/>
+          </w:tcPr>
+          <w:p>
+            <w:pPr>
+              <w:rPr>
+                <w:b/>
+              </w:rPr>
+            </w:pPr>
+            <w:r>
+              <w:rPr>
+                <w:b/>
+              </w:rPr>
+              <w:t>Ergebnis</w:t>
+            </w:r>
+          </w:p>
+        </w:tc>
+        <w:tc>
+          <w:tcPr>
+            <w:tcW w:w="4016" w:type="pct"/>
+            <w:vAlign w:val="center"/>
+          </w:tcPr>
+          <w:p>
+            <w:pPr>
+              <w:pStyle w:val="Aufzhlungszeichen"/>
+            </w:pPr>
+            <w:r>
+              <w:t>Funktionstüchtige App, die die gewünschten Anforderungen erfüllt.</w:t>
+            </w:r>
+          </w:p>
+          <w:p>
+            <w:pPr>
+              <w:pStyle w:val="Aufzhlungszeichen"/>
+            </w:pPr>
+            <w:r>
+              <w:t>2-3 gemachte Beobachtungen mit Verbesserungsvorschlägen</w:t>
+            </w:r>
+            <w:r>
+              <w:t xml:space="preserve">. </w:t>
+            </w:r>
+          </w:p>
+        </w:tc>
+      </w:tr>
+    </w:tbl>
+    <w:p>
+      <w:pPr>
+        <w:spacing w:before="0" w:after="0"/>
+        <w:rPr>
+          <w:lang w:eastAsia="de-DE"/>
+        </w:rPr>
+      </w:pPr>
+    </w:p>
+    <w:p/>
+    <w:p>
+      <w:pPr>
+        <w:spacing w:before="0" w:after="0"/>
+        <w:rPr>
+          <w:rStyle w:val="KopfzeileZchn"/>
+        </w:rPr>
+      </w:pPr>
+      <w:r>
+        <w:rPr>
+          <w:rStyle w:val="KopfzeileZchn"/>
+        </w:rPr>
+        <w:br w:type="page"/>
+      </w:r>
+    </w:p>
+    <w:p>
+      <w:pPr>
+        <w:pStyle w:val="berschrift1"/>
+        <w:rPr>
+          <w:rStyle w:val="KopfzeileZchn"/>
+        </w:rPr>
+      </w:pPr>
+      <w:bookmarkStart w:id="19" w:name="_Toc502499104"/>
+      <w:r>
+        <w:lastRenderedPageBreak/>
+        <w:t>Grösseneinheiten</w:t>
       </w:r>
       <w:r>
         <w:rPr>
@@ -18001,553 +18546,6 @@
           </w:tcPr>
           <w:p>
             <w:r>
-              <w:t xml:space="preserve">Sie können grafische Elemente in einem Layout einfügen. </w:t>
-            </w:r>
-          </w:p>
-        </w:tc>
-      </w:tr>
-      <w:tr>
-        <w:trPr>
-          <w:cantSplit/>
-          <w:trHeight w:val="383"/>
-        </w:trPr>
-        <w:tc>
-          <w:tcPr>
-            <w:tcW w:w="984" w:type="pct"/>
-            <w:tcBorders>
-              <w:top w:val="single" w:sz="4" w:space="0" w:color="000000"/>
-              <w:left w:val="single" w:sz="4" w:space="0" w:color="000000"/>
-              <w:bottom w:val="single" w:sz="4" w:space="0" w:color="000000"/>
-              <w:right w:val="single" w:sz="4" w:space="0" w:color="000000"/>
-            </w:tcBorders>
-            <w:shd w:val="clear" w:color="auto" w:fill="FFF3F3"/>
-            <w:vAlign w:val="center"/>
-          </w:tcPr>
-          <w:p>
-            <w:pPr>
-              <w:rPr>
-                <w:b/>
-              </w:rPr>
-            </w:pPr>
-            <w:r>
-              <w:rPr>
-                <w:b/>
-              </w:rPr>
-              <w:t>Aufgabentyp</w:t>
-            </w:r>
-          </w:p>
-        </w:tc>
-        <w:tc>
-          <w:tcPr>
-            <w:tcW w:w="4016" w:type="pct"/>
-            <w:tcBorders>
-              <w:top w:val="single" w:sz="4" w:space="0" w:color="000000"/>
-              <w:left w:val="single" w:sz="4" w:space="0" w:color="000000"/>
-              <w:bottom w:val="single" w:sz="4" w:space="0" w:color="000000"/>
-              <w:right w:val="single" w:sz="4" w:space="0" w:color="000000"/>
-            </w:tcBorders>
-            <w:vAlign w:val="center"/>
-          </w:tcPr>
-          <w:p>
-            <w:r>
-              <w:t>Erarbeitungsaufgabe</w:t>
-            </w:r>
-          </w:p>
-        </w:tc>
-      </w:tr>
-      <w:tr>
-        <w:trPr>
-          <w:cantSplit/>
-          <w:trHeight w:val="383"/>
-        </w:trPr>
-        <w:tc>
-          <w:tcPr>
-            <w:tcW w:w="984" w:type="pct"/>
-            <w:tcBorders>
-              <w:top w:val="single" w:sz="4" w:space="0" w:color="000000"/>
-              <w:left w:val="single" w:sz="4" w:space="0" w:color="000000"/>
-              <w:bottom w:val="single" w:sz="4" w:space="0" w:color="000000"/>
-              <w:right w:val="single" w:sz="4" w:space="0" w:color="000000"/>
-            </w:tcBorders>
-            <w:shd w:val="clear" w:color="auto" w:fill="FFF3F3"/>
-            <w:vAlign w:val="center"/>
-          </w:tcPr>
-          <w:p>
-            <w:pPr>
-              <w:rPr>
-                <w:b/>
-              </w:rPr>
-            </w:pPr>
-            <w:r>
-              <w:rPr>
-                <w:b/>
-              </w:rPr>
-              <w:t>Zeitaufwand</w:t>
-            </w:r>
-          </w:p>
-        </w:tc>
-        <w:tc>
-          <w:tcPr>
-            <w:tcW w:w="4016" w:type="pct"/>
-            <w:tcBorders>
-              <w:top w:val="single" w:sz="4" w:space="0" w:color="000000"/>
-              <w:left w:val="single" w:sz="4" w:space="0" w:color="000000"/>
-              <w:bottom w:val="single" w:sz="4" w:space="0" w:color="000000"/>
-              <w:right w:val="single" w:sz="4" w:space="0" w:color="000000"/>
-            </w:tcBorders>
-            <w:vAlign w:val="center"/>
-          </w:tcPr>
-          <w:p>
-            <w:r>
-              <w:t>2</w:t>
-            </w:r>
-            <w:r>
-              <w:t>0</w:t>
-            </w:r>
-            <w:r>
-              <w:t xml:space="preserve"> </w:t>
-            </w:r>
-            <w:r>
-              <w:t>Min.</w:t>
-            </w:r>
-          </w:p>
-        </w:tc>
-      </w:tr>
-      <w:tr>
-        <w:trPr>
-          <w:cantSplit/>
-          <w:trHeight w:val="383"/>
-        </w:trPr>
-        <w:tc>
-          <w:tcPr>
-            <w:tcW w:w="984" w:type="pct"/>
-            <w:shd w:val="clear" w:color="auto" w:fill="FFF3F3"/>
-            <w:vAlign w:val="center"/>
-          </w:tcPr>
-          <w:p>
-            <w:pPr>
-              <w:rPr>
-                <w:b/>
-              </w:rPr>
-            </w:pPr>
-            <w:r>
-              <w:rPr>
-                <w:b/>
-              </w:rPr>
-              <w:t>Ausgangslage</w:t>
-            </w:r>
-          </w:p>
-        </w:tc>
-        <w:tc>
-          <w:tcPr>
-            <w:tcW w:w="4016" w:type="pct"/>
-            <w:vAlign w:val="center"/>
-          </w:tcPr>
-          <w:p>
-            <w:r>
-              <w:t>Für den Hauptbildschirm des M</w:t>
-            </w:r>
-            <w:r>
-              <w:t>ü</w:t>
-            </w:r>
-            <w:r>
-              <w:t>ckenspiels benötigen wir das Bild einer M</w:t>
-            </w:r>
-            <w:r>
-              <w:t>ü</w:t>
-            </w:r>
-            <w:r>
-              <w:t xml:space="preserve">cke und ein passendes Hintergrundbild. Beide Bilder sind feste Bestandteile des Layouts. Wie Mücken programmatisch und zufällig im Spiellayout erscheinen können, ist Ziel einer weiteren Übung. </w:t>
-            </w:r>
-          </w:p>
-        </w:tc>
-      </w:tr>
-      <w:tr>
-        <w:trPr>
-          <w:cantSplit/>
-          <w:trHeight w:val="931"/>
-        </w:trPr>
-        <w:tc>
-          <w:tcPr>
-            <w:tcW w:w="984" w:type="pct"/>
-            <w:shd w:val="clear" w:color="auto" w:fill="FFF3F3"/>
-            <w:vAlign w:val="center"/>
-          </w:tcPr>
-          <w:p>
-            <w:pPr>
-              <w:rPr>
-                <w:b/>
-              </w:rPr>
-            </w:pPr>
-            <w:r>
-              <w:rPr>
-                <w:b/>
-              </w:rPr>
-              <w:t>Aufgabe</w:t>
-            </w:r>
-          </w:p>
-        </w:tc>
-        <w:tc>
-          <w:tcPr>
-            <w:tcW w:w="4016" w:type="pct"/>
-            <w:vAlign w:val="center"/>
-          </w:tcPr>
-          <w:p>
-            <w:r>
-              <w:t xml:space="preserve">Öffnen Sie das Projekt </w:t>
-            </w:r>
-            <w:r>
-              <w:rPr>
-                <w:b/>
-                <w:lang w:val="de-DE"/>
-              </w:rPr>
-              <w:t>Mueckenfang</w:t>
-            </w:r>
-            <w:r>
-              <w:t>.</w:t>
-            </w:r>
-          </w:p>
-          <w:p>
-            <w:r>
-              <w:t xml:space="preserve">Ergänzen Sie das Programm, wie im Buch beschrieben (Kapitel </w:t>
-            </w:r>
-            <w:r>
-              <w:t>5</w:t>
-            </w:r>
-            <w:r>
-              <w:t>-</w:t>
-            </w:r>
-            <w:r>
-              <w:t>2</w:t>
-            </w:r>
-            <w:r>
-              <w:t>).</w:t>
-            </w:r>
-          </w:p>
-          <w:p>
-            <w:r>
-              <w:t>Testen Sie Ihre App mit verschiedenen Devices und Ausrichtungen. Verwenden Sie dafür nachfolgende Symbole im Design-Fenster</w:t>
-            </w:r>
-            <w:r>
-              <w:t xml:space="preserve"> oder arbeiten Sie mit mehreren Emulatoren</w:t>
-            </w:r>
-            <w:r>
-              <w:t>:</w:t>
-            </w:r>
-          </w:p>
-          <w:p>
-            <w:r>
-              <w:rPr>
-                <w:noProof/>
-              </w:rPr>
-              <w:drawing>
-                <wp:inline distT="0" distB="0" distL="0" distR="0" wp14:anchorId="267B9E10" wp14:editId="6F6B9FA8">
-                  <wp:extent cx="1682260" cy="223157"/>
-                  <wp:effectExtent l="0" t="0" r="0" b="5715"/>
-                  <wp:docPr id="20" name="Grafik 20"/>
-                  <wp:cNvGraphicFramePr>
-                    <a:graphicFrameLocks xmlns:a="http://schemas.openxmlformats.org/drawingml/2006/main" noChangeAspect="1"/>
-                  </wp:cNvGraphicFramePr>
-                  <a:graphic xmlns:a="http://schemas.openxmlformats.org/drawingml/2006/main">
-                    <a:graphicData uri="http://schemas.openxmlformats.org/drawingml/2006/picture">
-                      <pic:pic xmlns:pic="http://schemas.openxmlformats.org/drawingml/2006/picture">
-                        <pic:nvPicPr>
-                          <pic:cNvPr id="1" name=""/>
-                          <pic:cNvPicPr/>
-                        </pic:nvPicPr>
-                        <pic:blipFill>
-                          <a:blip r:embed="rId28"/>
-                          <a:stretch>
-                            <a:fillRect/>
-                          </a:stretch>
-                        </pic:blipFill>
-                        <pic:spPr>
-                          <a:xfrm>
-                            <a:off x="0" y="0"/>
-                            <a:ext cx="1737818" cy="230527"/>
-                          </a:xfrm>
-                          <a:prstGeom prst="rect">
-                            <a:avLst/>
-                          </a:prstGeom>
-                        </pic:spPr>
-                      </pic:pic>
-                    </a:graphicData>
-                  </a:graphic>
-                </wp:inline>
-              </w:drawing>
-            </w:r>
-          </w:p>
-          <w:p/>
-          <w:p>
-            <w:r>
-              <w:t>Halten Sie Ihre Beobachtungen fest und machen Sie Vorschläge, wie Sie beobachtete Nachteile beheben würden.</w:t>
-            </w:r>
-          </w:p>
-        </w:tc>
-      </w:tr>
-      <w:tr>
-        <w:trPr>
-          <w:cantSplit/>
-        </w:trPr>
-        <w:tc>
-          <w:tcPr>
-            <w:tcW w:w="984" w:type="pct"/>
-            <w:shd w:val="clear" w:color="auto" w:fill="FFF3F3"/>
-            <w:vAlign w:val="center"/>
-          </w:tcPr>
-          <w:p>
-            <w:pPr>
-              <w:rPr>
-                <w:b/>
-              </w:rPr>
-            </w:pPr>
-            <w:r>
-              <w:rPr>
-                <w:b/>
-              </w:rPr>
-              <w:t>Hinweis</w:t>
-            </w:r>
-            <w:r>
-              <w:rPr>
-                <w:b/>
-              </w:rPr>
-              <w:br/>
-              <w:t>Hilfsmittel</w:t>
-            </w:r>
-          </w:p>
-        </w:tc>
-        <w:tc>
-          <w:tcPr>
-            <w:tcW w:w="4016" w:type="pct"/>
-            <w:vAlign w:val="center"/>
-          </w:tcPr>
-          <w:p>
-            <w:pPr>
-              <w:pStyle w:val="Aufzhlungszeichen"/>
-            </w:pPr>
-            <w:r>
-              <w:t>Lehrmittel</w:t>
-            </w:r>
-          </w:p>
-          <w:p>
-            <w:pPr>
-              <w:pStyle w:val="Aufzhlungszeichen"/>
-            </w:pPr>
-            <w:r>
-              <w:t xml:space="preserve">Dateien: </w:t>
-            </w:r>
-            <w:r>
-              <w:rPr>
-                <w:i/>
-              </w:rPr>
-              <w:t>hintergrund.jpg</w:t>
-            </w:r>
-            <w:r>
-              <w:t xml:space="preserve"> und </w:t>
-            </w:r>
-            <w:r>
-              <w:rPr>
-                <w:i/>
-              </w:rPr>
-              <w:t>muecke.png</w:t>
-            </w:r>
-          </w:p>
-        </w:tc>
-      </w:tr>
-      <w:tr>
-        <w:trPr>
-          <w:cantSplit/>
-          <w:trHeight w:val="679"/>
-        </w:trPr>
-        <w:tc>
-          <w:tcPr>
-            <w:tcW w:w="984" w:type="pct"/>
-            <w:shd w:val="clear" w:color="auto" w:fill="FFF3F3"/>
-            <w:vAlign w:val="center"/>
-          </w:tcPr>
-          <w:p>
-            <w:pPr>
-              <w:rPr>
-                <w:b/>
-              </w:rPr>
-            </w:pPr>
-            <w:r>
-              <w:rPr>
-                <w:b/>
-              </w:rPr>
-              <w:t>Ergebnis</w:t>
-            </w:r>
-          </w:p>
-        </w:tc>
-        <w:tc>
-          <w:tcPr>
-            <w:tcW w:w="4016" w:type="pct"/>
-            <w:vAlign w:val="center"/>
-          </w:tcPr>
-          <w:p>
-            <w:pPr>
-              <w:pStyle w:val="Aufzhlungszeichen"/>
-            </w:pPr>
-            <w:r>
-              <w:t>Funktionstüchtige App, die die gewünschten Anforderungen erfüllt.</w:t>
-            </w:r>
-          </w:p>
-          <w:p>
-            <w:pPr>
-              <w:pStyle w:val="Aufzhlungszeichen"/>
-            </w:pPr>
-            <w:r>
-              <w:t>2-3 gemachte Beobachtungen mit Verbesserungsvorschlägen</w:t>
-            </w:r>
-            <w:r>
-              <w:t xml:space="preserve">. </w:t>
-            </w:r>
-          </w:p>
-        </w:tc>
-      </w:tr>
-    </w:tbl>
-    <w:p>
-      <w:pPr>
-        <w:spacing w:before="0" w:after="0"/>
-        <w:rPr>
-          <w:lang w:eastAsia="de-DE"/>
-        </w:rPr>
-      </w:pPr>
-    </w:p>
-    <w:p/>
-    <w:p>
-      <w:pPr>
-        <w:spacing w:before="0" w:after="0"/>
-        <w:rPr>
-          <w:rStyle w:val="KopfzeileZchn"/>
-        </w:rPr>
-      </w:pPr>
-      <w:r>
-        <w:rPr>
-          <w:rStyle w:val="KopfzeileZchn"/>
-        </w:rPr>
-        <w:br w:type="page"/>
-      </w:r>
-    </w:p>
-    <w:p>
-      <w:pPr>
-        <w:pStyle w:val="berschrift1"/>
-        <w:rPr>
-          <w:rStyle w:val="KopfzeileZchn"/>
-        </w:rPr>
-      </w:pPr>
-      <w:bookmarkStart w:id="20" w:name="_Toc502499104"/>
-      <w:r>
-        <w:lastRenderedPageBreak/>
-        <w:t>Grösseneinheiten</w:t>
-      </w:r>
-      <w:r>
-        <w:rPr>
-          <w:rStyle w:val="KopfzeileZchn"/>
-        </w:rPr>
-        <w:tab/>
-        <w:t>(</w:t>
-      </w:r>
-      <w:r>
-        <w:rPr>
-          <w:rStyle w:val="KopfzeileZchn"/>
-        </w:rPr>
-        <w:t>5</w:t>
-      </w:r>
-      <w:r>
-        <w:rPr>
-          <w:rStyle w:val="KopfzeileZchn"/>
-        </w:rPr>
-        <w:t>.</w:t>
-      </w:r>
-      <w:r>
-        <w:rPr>
-          <w:rStyle w:val="KopfzeileZchn"/>
-        </w:rPr>
-        <w:t>2</w:t>
-      </w:r>
-      <w:r>
-        <w:rPr>
-          <w:rStyle w:val="KopfzeileZchn"/>
-        </w:rPr>
-        <w:t>)</w:t>
-      </w:r>
-      <w:bookmarkEnd w:id="20"/>
-    </w:p>
-    <w:tbl>
-      <w:tblPr>
-        <w:tblW w:w="5000" w:type="pct"/>
-        <w:tblBorders>
-          <w:top w:val="single" w:sz="4" w:space="0" w:color="000000"/>
-          <w:left w:val="single" w:sz="4" w:space="0" w:color="000000"/>
-          <w:bottom w:val="single" w:sz="4" w:space="0" w:color="000000"/>
-          <w:right w:val="single" w:sz="4" w:space="0" w:color="000000"/>
-          <w:insideH w:val="single" w:sz="4" w:space="0" w:color="000000"/>
-          <w:insideV w:val="single" w:sz="4" w:space="0" w:color="000000"/>
-        </w:tblBorders>
-        <w:tblLook w:val="00A0" w:firstRow="1" w:lastRow="0" w:firstColumn="1" w:lastColumn="0" w:noHBand="0" w:noVBand="0"/>
-      </w:tblPr>
-      <w:tblGrid>
-        <w:gridCol w:w="1883"/>
-        <w:gridCol w:w="7687"/>
-      </w:tblGrid>
-      <w:tr>
-        <w:trPr>
-          <w:cantSplit/>
-          <w:trHeight w:val="692"/>
-        </w:trPr>
-        <w:tc>
-          <w:tcPr>
-            <w:tcW w:w="984" w:type="pct"/>
-            <w:shd w:val="clear" w:color="auto" w:fill="FFF3F3"/>
-            <w:vAlign w:val="center"/>
-          </w:tcPr>
-          <w:p>
-            <w:pPr>
-              <w:rPr>
-                <w:b/>
-              </w:rPr>
-            </w:pPr>
-            <w:r>
-              <w:rPr>
-                <w:b/>
-              </w:rPr>
-              <w:t>Ziele</w:t>
-            </w:r>
-            <w:r>
-              <w:rPr>
-                <w:b/>
-              </w:rPr>
-              <w:br/>
-              <w:t>er</w:t>
-            </w:r>
-            <w:r>
-              <w:rPr>
-                <w:b/>
-              </w:rPr>
-              <w:t>wünschtes</w:t>
-            </w:r>
-            <w:r>
-              <w:rPr>
-                <w:b/>
-              </w:rPr>
-              <w:br/>
-            </w:r>
-            <w:r>
-              <w:rPr>
-                <w:b/>
-              </w:rPr>
-              <w:t>Ergebnis</w:t>
-            </w:r>
-          </w:p>
-        </w:tc>
-        <w:tc>
-          <w:tcPr>
-            <w:tcW w:w="4016" w:type="pct"/>
-            <w:vAlign w:val="center"/>
-          </w:tcPr>
-          <w:p>
-            <w:r>
               <w:t>Sie kennen die verschiedenen Grösseneinheiten für die Darstellung von Elementen und können diese gezielt und situationsgerecht verwenden.</w:t>
             </w:r>
           </w:p>
@@ -19102,7 +19100,7 @@
           <w:rStyle w:val="KopfzeileZchn"/>
         </w:rPr>
       </w:pPr>
-      <w:bookmarkStart w:id="21" w:name="_Toc502499105"/>
+      <w:bookmarkStart w:id="20" w:name="_Toc502499105"/>
       <w:r>
         <w:lastRenderedPageBreak/>
         <w:t>Game Engine aufbauen</w:t>
@@ -19138,7 +19136,7 @@
         </w:rPr>
         <w:t>)</w:t>
       </w:r>
-      <w:bookmarkEnd w:id="21"/>
+      <w:bookmarkEnd w:id="20"/>
     </w:p>
     <w:tbl>
       <w:tblPr>
@@ -19739,7 +19737,7 @@
           <w:rStyle w:val="KopfzeileZchn"/>
         </w:rPr>
       </w:pPr>
-      <w:bookmarkStart w:id="22" w:name="_Toc502499106"/>
+      <w:bookmarkStart w:id="21" w:name="_Toc502499106"/>
       <w:r>
         <w:rPr>
           <w:rStyle w:val="KopfzeileZchn"/>
@@ -19766,7 +19764,7 @@
         </w:rPr>
         <w:t>)</w:t>
       </w:r>
-      <w:bookmarkEnd w:id="22"/>
+      <w:bookmarkEnd w:id="21"/>
     </w:p>
     <w:tbl>
       <w:tblPr>
@@ -24146,7 +24144,7 @@
           <w:rStyle w:val="KopfzeileZchn"/>
         </w:rPr>
       </w:pPr>
-      <w:bookmarkStart w:id="23" w:name="_Toc502499107"/>
+      <w:bookmarkStart w:id="22" w:name="_Toc502499107"/>
       <w:r>
         <w:rPr>
           <w:lang w:val="de-DE"/>
@@ -24180,7 +24178,7 @@
         </w:rPr>
         <w:t>)</w:t>
       </w:r>
-      <w:bookmarkEnd w:id="23"/>
+      <w:bookmarkEnd w:id="22"/>
     </w:p>
     <w:tbl>
       <w:tblPr>
@@ -24742,7 +24740,7 @@
           <w:rStyle w:val="KopfzeileZchn"/>
         </w:rPr>
       </w:pPr>
-      <w:bookmarkStart w:id="24" w:name="_Toc502499108"/>
+      <w:bookmarkStart w:id="23" w:name="_Toc502499108"/>
       <w:r>
         <w:rPr>
           <w:rStyle w:val="KopfzeileZchn"/>
@@ -24787,7 +24785,7 @@
         </w:rPr>
         <w:t>)</w:t>
       </w:r>
-      <w:bookmarkEnd w:id="24"/>
+      <w:bookmarkEnd w:id="23"/>
     </w:p>
     <w:tbl>
       <w:tblPr>
@@ -25271,7 +25269,7 @@
           <w:rStyle w:val="KopfzeileZchn"/>
         </w:rPr>
       </w:pPr>
-      <w:bookmarkStart w:id="25" w:name="_Toc502499109"/>
+      <w:bookmarkStart w:id="24" w:name="_Toc502499109"/>
       <w:r>
         <w:rPr>
           <w:rStyle w:val="KopfzeileZchn"/>
@@ -25298,7 +25296,7 @@
         </w:rPr>
         <w:t>)</w:t>
       </w:r>
-      <w:bookmarkEnd w:id="25"/>
+      <w:bookmarkEnd w:id="24"/>
     </w:p>
     <w:tbl>
       <w:tblPr>
@@ -26736,7 +26734,7 @@
           <w:rStyle w:val="KopfzeileZchn"/>
         </w:rPr>
       </w:pPr>
-      <w:bookmarkStart w:id="26" w:name="_Toc502499110"/>
+      <w:bookmarkStart w:id="25" w:name="_Toc502499110"/>
       <w:r>
         <w:rPr>
           <w:rStyle w:val="KopfzeileZchn"/>
@@ -26775,7 +26773,7 @@
         </w:rPr>
         <w:t>)</w:t>
       </w:r>
-      <w:bookmarkEnd w:id="26"/>
+      <w:bookmarkEnd w:id="25"/>
     </w:p>
     <w:tbl>
       <w:tblPr>
@@ -27186,7 +27184,7 @@
           <w:rStyle w:val="KopfzeileZchn"/>
         </w:rPr>
       </w:pPr>
-      <w:bookmarkStart w:id="27" w:name="_Toc502499111"/>
+      <w:bookmarkStart w:id="26" w:name="_Toc502499111"/>
       <w:r>
         <w:rPr>
           <w:rStyle w:val="KopfzeileZchn"/>
@@ -27213,7 +27211,7 @@
         </w:rPr>
         <w:t>.2)</w:t>
       </w:r>
-      <w:bookmarkEnd w:id="27"/>
+      <w:bookmarkEnd w:id="26"/>
     </w:p>
     <w:tbl>
       <w:tblPr>
@@ -27882,7 +27880,7 @@
       </w:tblGrid>
       <w:tr>
         <w:trPr>
-          <w:trHeight w:val="391"/>
+          <w:trHeight w:val="1475"/>
         </w:trPr>
         <w:tc>
           <w:tcPr>
@@ -27999,7 +27997,6 @@
               <w:t xml:space="preserve"> erzeugen.</w:t>
             </w:r>
           </w:p>
-          <w:p/>
           <w:p>
             <w:r>
               <w:rPr>
@@ -28035,27 +28032,53 @@
         <w:tc>
           <w:tcPr>
             <w:tcW w:w="1247" w:type="dxa"/>
-            <w:shd w:val="clear" w:color="auto" w:fill="auto"/>
+            <w:shd w:val="clear" w:color="auto" w:fill="FFF3F3"/>
             <w:vAlign w:val="center"/>
           </w:tcPr>
           <w:p>
             <w:pPr>
               <w:spacing w:after="0"/>
-            </w:pPr>
+              <w:rPr>
+                <w:b/>
+              </w:rPr>
+            </w:pPr>
+            <w:r>
+              <w:rPr>
+                <w:b/>
+              </w:rPr>
+              <w:t xml:space="preserve">Aufgabe </w:t>
+            </w:r>
+            <w:r>
+              <w:rPr>
+                <w:b/>
+              </w:rPr>
+              <w:t>2</w:t>
+            </w:r>
           </w:p>
         </w:tc>
         <w:tc>
           <w:tcPr>
             <w:tcW w:w="8334" w:type="dxa"/>
-            <w:shd w:val="clear" w:color="auto" w:fill="auto"/>
-            <w:vAlign w:val="center"/>
-          </w:tcPr>
-          <w:p>
-            <w:pPr>
-              <w:rPr>
-                <w:noProof/>
-              </w:rPr>
-            </w:pPr>
+            <w:shd w:val="clear" w:color="auto" w:fill="FFF3F3"/>
+            <w:vAlign w:val="center"/>
+          </w:tcPr>
+          <w:p>
+            <w:r>
+              <w:rPr>
+                <w:b/>
+                <w:lang w:val="de-DE"/>
+              </w:rPr>
+              <w:t>Lifecycle</w:t>
+            </w:r>
+            <w:r>
+              <w:rPr>
+                <w:lang w:val="de-DE"/>
+              </w:rPr>
+              <w:t xml:space="preserve"> </w:t>
+            </w:r>
+            <w:r>
+              <w:t>starten (mehr nicht).</w:t>
+            </w:r>
           </w:p>
         </w:tc>
       </w:tr>
@@ -28066,52 +28089,32 @@
         <w:tc>
           <w:tcPr>
             <w:tcW w:w="1247" w:type="dxa"/>
-            <w:shd w:val="clear" w:color="auto" w:fill="FFF3F3"/>
+            <w:shd w:val="clear" w:color="auto" w:fill="auto"/>
             <w:vAlign w:val="center"/>
           </w:tcPr>
           <w:p>
             <w:pPr>
               <w:spacing w:after="0"/>
-              <w:rPr>
-                <w:b/>
-              </w:rPr>
-            </w:pPr>
-            <w:r>
-              <w:rPr>
-                <w:b/>
-              </w:rPr>
-              <w:t xml:space="preserve">Aufgabe </w:t>
-            </w:r>
-            <w:r>
-              <w:rPr>
-                <w:b/>
-              </w:rPr>
-              <w:t>2</w:t>
-            </w:r>
+            </w:pPr>
           </w:p>
         </w:tc>
         <w:tc>
           <w:tcPr>
             <w:tcW w:w="8334" w:type="dxa"/>
-            <w:shd w:val="clear" w:color="auto" w:fill="FFF3F3"/>
-            <w:vAlign w:val="center"/>
-          </w:tcPr>
-          <w:p>
-            <w:r>
-              <w:rPr>
-                <w:b/>
-                <w:lang w:val="de-DE"/>
-              </w:rPr>
-              <w:t>Lifecycle</w:t>
-            </w:r>
-            <w:r>
-              <w:rPr>
-                <w:lang w:val="de-DE"/>
-              </w:rPr>
-              <w:t xml:space="preserve"> </w:t>
-            </w:r>
-            <w:r>
-              <w:t>starten (mehr nicht).</w:t>
+            <w:shd w:val="clear" w:color="auto" w:fill="auto"/>
+            <w:vAlign w:val="center"/>
+          </w:tcPr>
+          <w:p>
+            <w:pPr>
+              <w:rPr>
+                <w:noProof/>
+              </w:rPr>
+            </w:pPr>
+            <w:r>
+              <w:rPr>
+                <w:noProof/>
+              </w:rPr>
+              <w:t>create, start, resume</w:t>
             </w:r>
           </w:p>
         </w:tc>
@@ -28123,27 +28126,56 @@
         <w:tc>
           <w:tcPr>
             <w:tcW w:w="1247" w:type="dxa"/>
-            <w:shd w:val="clear" w:color="auto" w:fill="auto"/>
+            <w:shd w:val="clear" w:color="auto" w:fill="FFF3F3"/>
             <w:vAlign w:val="center"/>
           </w:tcPr>
           <w:p>
             <w:pPr>
               <w:spacing w:after="0"/>
-            </w:pPr>
+              <w:rPr>
+                <w:b/>
+              </w:rPr>
+            </w:pPr>
+            <w:r>
+              <w:rPr>
+                <w:b/>
+              </w:rPr>
+              <w:t xml:space="preserve">Aufgabe </w:t>
+            </w:r>
+            <w:r>
+              <w:rPr>
+                <w:b/>
+              </w:rPr>
+              <w:t>3</w:t>
+            </w:r>
           </w:p>
         </w:tc>
         <w:tc>
           <w:tcPr>
             <w:tcW w:w="8334" w:type="dxa"/>
-            <w:shd w:val="clear" w:color="auto" w:fill="auto"/>
-            <w:vAlign w:val="center"/>
-          </w:tcPr>
-          <w:p>
-            <w:pPr>
-              <w:rPr>
-                <w:noProof/>
-              </w:rPr>
-            </w:pPr>
+            <w:shd w:val="clear" w:color="auto" w:fill="FFF3F3"/>
+            <w:vAlign w:val="center"/>
+          </w:tcPr>
+          <w:p>
+            <w:r>
+              <w:rPr>
+                <w:b/>
+                <w:lang w:val="de-DE"/>
+              </w:rPr>
+              <w:t>Lifecycle</w:t>
+            </w:r>
+            <w:r>
+              <w:rPr>
+                <w:lang w:val="de-DE"/>
+              </w:rPr>
+              <w:t xml:space="preserve"> </w:t>
+            </w:r>
+            <w:r>
+              <w:rPr>
+                <w:lang w:val="de-DE"/>
+              </w:rPr>
+              <w:t>starten und danach beenden (Mit der Zurück Taste).</w:t>
+            </w:r>
           </w:p>
         </w:tc>
       </w:tr>
@@ -28154,55 +28186,32 @@
         <w:tc>
           <w:tcPr>
             <w:tcW w:w="1247" w:type="dxa"/>
-            <w:shd w:val="clear" w:color="auto" w:fill="FFF3F3"/>
+            <w:shd w:val="clear" w:color="auto" w:fill="auto"/>
             <w:vAlign w:val="center"/>
           </w:tcPr>
           <w:p>
             <w:pPr>
               <w:spacing w:after="0"/>
-              <w:rPr>
-                <w:b/>
-              </w:rPr>
-            </w:pPr>
-            <w:r>
-              <w:rPr>
-                <w:b/>
-              </w:rPr>
-              <w:t xml:space="preserve">Aufgabe </w:t>
-            </w:r>
-            <w:r>
-              <w:rPr>
-                <w:b/>
-              </w:rPr>
-              <w:t>3</w:t>
-            </w:r>
+            </w:pPr>
           </w:p>
         </w:tc>
         <w:tc>
           <w:tcPr>
             <w:tcW w:w="8334" w:type="dxa"/>
-            <w:shd w:val="clear" w:color="auto" w:fill="FFF3F3"/>
-            <w:vAlign w:val="center"/>
-          </w:tcPr>
-          <w:p>
-            <w:r>
-              <w:rPr>
-                <w:b/>
-                <w:lang w:val="de-DE"/>
-              </w:rPr>
-              <w:t>Lifecycle</w:t>
-            </w:r>
-            <w:r>
-              <w:rPr>
-                <w:lang w:val="de-DE"/>
-              </w:rPr>
-              <w:t xml:space="preserve"> </w:t>
-            </w:r>
-            <w:r>
-              <w:rPr>
-                <w:lang w:val="de-DE"/>
-              </w:rPr>
-              <w:t>starten und danach beenden (Mit der Zurück Taste).</w:t>
+            <w:shd w:val="clear" w:color="auto" w:fill="auto"/>
+            <w:vAlign w:val="center"/>
+          </w:tcPr>
+          <w:p>
+            <w:pPr>
+              <w:rPr>
+                <w:noProof/>
+              </w:rPr>
+            </w:pPr>
+            <w:r>
+              <w:rPr>
+                <w:noProof/>
+              </w:rPr>
+              <w:t>create, start, resume, pause, stop, destroy</w:t>
             </w:r>
           </w:p>
         </w:tc>
@@ -28214,27 +28223,56 @@
         <w:tc>
           <w:tcPr>
             <w:tcW w:w="1247" w:type="dxa"/>
-            <w:shd w:val="clear" w:color="auto" w:fill="auto"/>
+            <w:shd w:val="clear" w:color="auto" w:fill="FFF3F3"/>
             <w:vAlign w:val="center"/>
           </w:tcPr>
           <w:p>
             <w:pPr>
               <w:spacing w:after="0"/>
-            </w:pPr>
+              <w:rPr>
+                <w:b/>
+              </w:rPr>
+            </w:pPr>
+            <w:r>
+              <w:rPr>
+                <w:b/>
+              </w:rPr>
+              <w:t xml:space="preserve">Aufgabe </w:t>
+            </w:r>
+            <w:r>
+              <w:rPr>
+                <w:b/>
+              </w:rPr>
+              <w:t>4</w:t>
+            </w:r>
           </w:p>
         </w:tc>
         <w:tc>
           <w:tcPr>
             <w:tcW w:w="8334" w:type="dxa"/>
-            <w:shd w:val="clear" w:color="auto" w:fill="auto"/>
-            <w:vAlign w:val="center"/>
-          </w:tcPr>
-          <w:p>
-            <w:pPr>
-              <w:rPr>
-                <w:noProof/>
-              </w:rPr>
-            </w:pPr>
+            <w:shd w:val="clear" w:color="auto" w:fill="FFF3F3"/>
+            <w:vAlign w:val="center"/>
+          </w:tcPr>
+          <w:p>
+            <w:r>
+              <w:rPr>
+                <w:b/>
+                <w:lang w:val="de-DE"/>
+              </w:rPr>
+              <w:t>Lifecycle</w:t>
+            </w:r>
+            <w:r>
+              <w:rPr>
+                <w:lang w:val="de-DE"/>
+              </w:rPr>
+              <w:t xml:space="preserve"> </w:t>
+            </w:r>
+            <w:r>
+              <w:rPr>
+                <w:lang w:val="de-DE"/>
+              </w:rPr>
+              <w:t>starten und danach den Bildschirm drehen.</w:t>
+            </w:r>
           </w:p>
         </w:tc>
       </w:tr>
@@ -28245,55 +28283,32 @@
         <w:tc>
           <w:tcPr>
             <w:tcW w:w="1247" w:type="dxa"/>
-            <w:shd w:val="clear" w:color="auto" w:fill="FFF3F3"/>
+            <w:shd w:val="clear" w:color="auto" w:fill="auto"/>
             <w:vAlign w:val="center"/>
           </w:tcPr>
           <w:p>
             <w:pPr>
               <w:spacing w:after="0"/>
-              <w:rPr>
-                <w:b/>
-              </w:rPr>
-            </w:pPr>
-            <w:r>
-              <w:rPr>
-                <w:b/>
-              </w:rPr>
-              <w:t xml:space="preserve">Aufgabe </w:t>
-            </w:r>
-            <w:r>
-              <w:rPr>
-                <w:b/>
-              </w:rPr>
-              <w:t>4</w:t>
-            </w:r>
+            </w:pPr>
           </w:p>
         </w:tc>
         <w:tc>
           <w:tcPr>
             <w:tcW w:w="8334" w:type="dxa"/>
-            <w:shd w:val="clear" w:color="auto" w:fill="FFF3F3"/>
-            <w:vAlign w:val="center"/>
-          </w:tcPr>
-          <w:p>
-            <w:r>
-              <w:rPr>
-                <w:b/>
-                <w:lang w:val="de-DE"/>
-              </w:rPr>
-              <w:t>Lifecycle</w:t>
-            </w:r>
-            <w:r>
-              <w:rPr>
-                <w:lang w:val="de-DE"/>
-              </w:rPr>
-              <w:t xml:space="preserve"> </w:t>
-            </w:r>
-            <w:r>
-              <w:rPr>
-                <w:lang w:val="de-DE"/>
-              </w:rPr>
-              <w:t>starten und danach den Bildschirm drehen.</w:t>
+            <w:shd w:val="clear" w:color="auto" w:fill="auto"/>
+            <w:vAlign w:val="center"/>
+          </w:tcPr>
+          <w:p>
+            <w:pPr>
+              <w:rPr>
+                <w:noProof/>
+              </w:rPr>
+            </w:pPr>
+            <w:r>
+              <w:rPr>
+                <w:noProof/>
+              </w:rPr>
+              <w:t>create, start, resume, pause, stop, destroy, start</w:t>
             </w:r>
           </w:p>
         </w:tc>
@@ -28305,27 +28320,61 @@
         <w:tc>
           <w:tcPr>
             <w:tcW w:w="1247" w:type="dxa"/>
-            <w:shd w:val="clear" w:color="auto" w:fill="auto"/>
+            <w:shd w:val="clear" w:color="auto" w:fill="FFF3F3"/>
             <w:vAlign w:val="center"/>
           </w:tcPr>
           <w:p>
             <w:pPr>
               <w:spacing w:after="0"/>
-            </w:pPr>
+              <w:rPr>
+                <w:b/>
+              </w:rPr>
+            </w:pPr>
+            <w:r>
+              <w:rPr>
+                <w:b/>
+              </w:rPr>
+              <w:t xml:space="preserve">Aufgabe </w:t>
+            </w:r>
+            <w:r>
+              <w:rPr>
+                <w:b/>
+              </w:rPr>
+              <w:t>5</w:t>
+            </w:r>
           </w:p>
         </w:tc>
         <w:tc>
           <w:tcPr>
             <w:tcW w:w="8334" w:type="dxa"/>
-            <w:shd w:val="clear" w:color="auto" w:fill="auto"/>
-            <w:vAlign w:val="center"/>
-          </w:tcPr>
-          <w:p>
-            <w:pPr>
-              <w:rPr>
-                <w:noProof/>
-              </w:rPr>
-            </w:pPr>
+            <w:shd w:val="clear" w:color="auto" w:fill="FFF3F3"/>
+            <w:vAlign w:val="center"/>
+          </w:tcPr>
+          <w:p>
+            <w:pPr>
+              <w:rPr>
+                <w:lang w:val="de-DE"/>
+              </w:rPr>
+            </w:pPr>
+            <w:r>
+              <w:rPr>
+                <w:b/>
+                <w:lang w:val="de-DE"/>
+              </w:rPr>
+              <w:t>Lifecycle</w:t>
+            </w:r>
+            <w:r>
+              <w:rPr>
+                <w:lang w:val="de-DE"/>
+              </w:rPr>
+              <w:t xml:space="preserve"> </w:t>
+            </w:r>
+            <w:r>
+              <w:rPr>
+                <w:lang w:val="de-DE"/>
+              </w:rPr>
+              <w:t>starten und danach eine andere App starten (Mit der Home Taste und danach Anwendungen).</w:t>
+            </w:r>
           </w:p>
         </w:tc>
       </w:tr>
@@ -28336,60 +28385,32 @@
         <w:tc>
           <w:tcPr>
             <w:tcW w:w="1247" w:type="dxa"/>
-            <w:shd w:val="clear" w:color="auto" w:fill="FFF3F3"/>
+            <w:shd w:val="clear" w:color="auto" w:fill="auto"/>
             <w:vAlign w:val="center"/>
           </w:tcPr>
           <w:p>
             <w:pPr>
               <w:spacing w:after="0"/>
-              <w:rPr>
-                <w:b/>
-              </w:rPr>
-            </w:pPr>
-            <w:r>
-              <w:rPr>
-                <w:b/>
-              </w:rPr>
-              <w:t xml:space="preserve">Aufgabe </w:t>
-            </w:r>
-            <w:r>
-              <w:rPr>
-                <w:b/>
-              </w:rPr>
-              <w:t>5</w:t>
-            </w:r>
+            </w:pPr>
           </w:p>
         </w:tc>
         <w:tc>
           <w:tcPr>
             <w:tcW w:w="8334" w:type="dxa"/>
-            <w:shd w:val="clear" w:color="auto" w:fill="FFF3F3"/>
-            <w:vAlign w:val="center"/>
-          </w:tcPr>
-          <w:p>
-            <w:pPr>
-              <w:rPr>
-                <w:lang w:val="de-DE"/>
-              </w:rPr>
-            </w:pPr>
-            <w:r>
-              <w:rPr>
-                <w:b/>
-                <w:lang w:val="de-DE"/>
-              </w:rPr>
-              <w:t>Lifecycle</w:t>
-            </w:r>
-            <w:r>
-              <w:rPr>
-                <w:lang w:val="de-DE"/>
-              </w:rPr>
-              <w:t xml:space="preserve"> </w:t>
-            </w:r>
-            <w:r>
-              <w:rPr>
-                <w:lang w:val="de-DE"/>
-              </w:rPr>
-              <w:t>starten und danach eine andere App starten (Mit der Home Taste und danach Anwendungen).</w:t>
+            <w:shd w:val="clear" w:color="auto" w:fill="auto"/>
+            <w:vAlign w:val="center"/>
+          </w:tcPr>
+          <w:p>
+            <w:pPr>
+              <w:rPr>
+                <w:lang w:val="de-DE"/>
+              </w:rPr>
+            </w:pPr>
+            <w:r>
+              <w:rPr>
+                <w:lang w:val="de-DE"/>
+              </w:rPr>
+              <w:t>create, start, resume, pause, stop</w:t>
             </w:r>
           </w:p>
         </w:tc>
@@ -28401,27 +28422,62 @@
         <w:tc>
           <w:tcPr>
             <w:tcW w:w="1247" w:type="dxa"/>
-            <w:shd w:val="clear" w:color="auto" w:fill="auto"/>
+            <w:shd w:val="clear" w:color="auto" w:fill="FFF3F3"/>
             <w:vAlign w:val="center"/>
           </w:tcPr>
           <w:p>
             <w:pPr>
               <w:spacing w:after="0"/>
-            </w:pPr>
+              <w:rPr>
+                <w:b/>
+              </w:rPr>
+            </w:pPr>
+            <w:r>
+              <w:rPr>
+                <w:b/>
+              </w:rPr>
+              <w:t>Aufgabe 6</w:t>
+            </w:r>
           </w:p>
         </w:tc>
         <w:tc>
           <w:tcPr>
             <w:tcW w:w="8334" w:type="dxa"/>
-            <w:shd w:val="clear" w:color="auto" w:fill="auto"/>
-            <w:vAlign w:val="center"/>
-          </w:tcPr>
-          <w:p>
-            <w:pPr>
-              <w:rPr>
-                <w:lang w:val="de-DE"/>
-              </w:rPr>
-            </w:pPr>
+            <w:shd w:val="clear" w:color="auto" w:fill="FFF3F3"/>
+            <w:vAlign w:val="center"/>
+          </w:tcPr>
+          <w:p>
+            <w:pPr>
+              <w:rPr>
+                <w:lang w:val="de-DE"/>
+              </w:rPr>
+            </w:pPr>
+            <w:r>
+              <w:rPr>
+                <w:b/>
+                <w:lang w:val="de-DE"/>
+              </w:rPr>
+              <w:t>Lifecycle</w:t>
+            </w:r>
+            <w:r>
+              <w:rPr>
+                <w:lang w:val="de-DE"/>
+              </w:rPr>
+              <w:t xml:space="preserve"> starten und danach eine andere App starten (Mit der Home Taste und danach Anwendungen). Anschliessend die App </w:t>
+            </w:r>
+            <w:r>
+              <w:rPr>
+                <w:b/>
+                <w:lang w:val="de-DE"/>
+              </w:rPr>
+              <w:t>Lifecycle</w:t>
+            </w:r>
+            <w:r>
+              <w:rPr>
+                <w:lang w:val="de-DE"/>
+              </w:rPr>
+              <w:t xml:space="preserve"> wieder aktivieren.</w:t>
+            </w:r>
           </w:p>
         </w:tc>
       </w:tr>
@@ -28432,79 +28488,6 @@
         <w:tc>
           <w:tcPr>
             <w:tcW w:w="1247" w:type="dxa"/>
-            <w:shd w:val="clear" w:color="auto" w:fill="FFF3F3"/>
-            <w:vAlign w:val="center"/>
-          </w:tcPr>
-          <w:p>
-            <w:pPr>
-              <w:spacing w:after="0"/>
-              <w:rPr>
-                <w:b/>
-              </w:rPr>
-            </w:pPr>
-            <w:r>
-              <w:rPr>
-                <w:b/>
-              </w:rPr>
-              <w:t>Aufgabe 6</w:t>
-            </w:r>
-          </w:p>
-        </w:tc>
-        <w:tc>
-          <w:tcPr>
-            <w:tcW w:w="8334" w:type="dxa"/>
-            <w:shd w:val="clear" w:color="auto" w:fill="FFF3F3"/>
-            <w:vAlign w:val="center"/>
-          </w:tcPr>
-          <w:p>
-            <w:pPr>
-              <w:rPr>
-                <w:lang w:val="de-DE"/>
-              </w:rPr>
-            </w:pPr>
-            <w:r>
-              <w:rPr>
-                <w:b/>
-                <w:lang w:val="de-DE"/>
-              </w:rPr>
-              <w:t>Lifecycle</w:t>
-            </w:r>
-            <w:r>
-              <w:rPr>
-                <w:lang w:val="de-DE"/>
-              </w:rPr>
-              <w:t xml:space="preserve"> starten und danach eine andere App starten (Mit der Home Taste und danach </w:t>
-            </w:r>
-            <w:r>
-              <w:rPr>
-                <w:lang w:val="de-DE"/>
-              </w:rPr>
-              <w:lastRenderedPageBreak/>
-              <w:t xml:space="preserve">Anwendungen). Anschliessend die App </w:t>
-            </w:r>
-            <w:r>
-              <w:rPr>
-                <w:b/>
-                <w:lang w:val="de-DE"/>
-              </w:rPr>
-              <w:t>Lifecycle</w:t>
-            </w:r>
-            <w:r>
-              <w:rPr>
-                <w:lang w:val="de-DE"/>
-              </w:rPr>
-              <w:t xml:space="preserve"> wieder aktivieren.</w:t>
-            </w:r>
-          </w:p>
-        </w:tc>
-      </w:tr>
-      <w:tr>
-        <w:trPr>
-          <w:trHeight w:val="391"/>
-        </w:trPr>
-        <w:tc>
-          <w:tcPr>
-            <w:tcW w:w="1247" w:type="dxa"/>
             <w:shd w:val="clear" w:color="auto" w:fill="auto"/>
             <w:vAlign w:val="center"/>
           </w:tcPr>
@@ -28526,56 +28509,18 @@
                 <w:lang w:val="de-DE"/>
               </w:rPr>
             </w:pPr>
+            <w:r>
+              <w:rPr>
+                <w:lang w:val="de-DE"/>
+              </w:rPr>
+              <w:t xml:space="preserve">create, start, resume, </w:t>
+            </w:r>
+            <w:bookmarkStart w:id="27" w:name="_GoBack"/>
+            <w:bookmarkEnd w:id="27"/>
           </w:p>
         </w:tc>
       </w:tr>
     </w:tbl>
-    <w:p>
-      <w:pPr>
-        <w:rPr>
-          <w:lang w:eastAsia="de-DE"/>
-        </w:rPr>
-      </w:pPr>
-    </w:p>
-    <w:p>
-      <w:pPr>
-        <w:rPr>
-          <w:lang w:eastAsia="de-DE"/>
-        </w:rPr>
-      </w:pPr>
-    </w:p>
-    <w:p>
-      <w:pPr>
-        <w:rPr>
-          <w:lang w:eastAsia="de-DE"/>
-        </w:rPr>
-      </w:pPr>
-    </w:p>
-    <w:p>
-      <w:pPr>
-        <w:rPr>
-          <w:lang w:eastAsia="de-DE"/>
-        </w:rPr>
-      </w:pPr>
-    </w:p>
-    <w:p>
-      <w:pPr>
-        <w:spacing w:before="0" w:after="0"/>
-        <w:rPr>
-          <w:rStyle w:val="KopfzeileZchn"/>
-          <w:b/>
-          <w:kern w:val="32"/>
-          <w:sz w:val="26"/>
-          <w:szCs w:val="24"/>
-        </w:rPr>
-      </w:pPr>
-      <w:r>
-        <w:rPr>
-          <w:rStyle w:val="KopfzeileZchn"/>
-        </w:rPr>
-        <w:br w:type="page"/>
-      </w:r>
-    </w:p>
     <w:p>
       <w:pPr>
         <w:pStyle w:val="berschrift1"/>
@@ -39433,14 +39378,27 @@
     <w:r>
       <w:t xml:space="preserve"> von </w:t>
     </w:r>
-    <w:fldSimple w:instr=" NUMPAGES  \* MERGEFORMAT ">
-      <w:r>
-        <w:rPr>
-          <w:noProof/>
-        </w:rPr>
-        <w:t>48</w:t>
-      </w:r>
-    </w:fldSimple>
+    <w:r>
+      <w:fldChar w:fldCharType="begin"/>
+    </w:r>
+    <w:r>
+      <w:instrText xml:space="preserve"> NUMPAGES  \* MERGEFORMAT </w:instrText>
+    </w:r>
+    <w:r>
+      <w:fldChar w:fldCharType="separate"/>
+    </w:r>
+    <w:r>
+      <w:rPr>
+        <w:noProof/>
+      </w:rPr>
+      <w:t>48</w:t>
+    </w:r>
+    <w:r>
+      <w:rPr>
+        <w:noProof/>
+      </w:rPr>
+      <w:fldChar w:fldCharType="end"/>
+    </w:r>
   </w:p>
 </w:ftr>
 </file>
@@ -39458,14 +39416,27 @@
     <w:r>
       <w:t xml:space="preserve">Dokumentnachweis: </w:t>
     </w:r>
-    <w:fldSimple w:instr=" FILENAME   \* MERGEFORMAT ">
-      <w:r>
-        <w:rPr>
-          <w:noProof/>
-        </w:rPr>
-        <w:t>B14-335_LV1_Lösungssammlung_16-04.docx</w:t>
-      </w:r>
-    </w:fldSimple>
+    <w:r>
+      <w:fldChar w:fldCharType="begin"/>
+    </w:r>
+    <w:r>
+      <w:instrText xml:space="preserve"> FILENAME   \* MERGEFORMAT </w:instrText>
+    </w:r>
+    <w:r>
+      <w:fldChar w:fldCharType="separate"/>
+    </w:r>
+    <w:r>
+      <w:rPr>
+        <w:noProof/>
+      </w:rPr>
+      <w:t>B14-335_LV1_Lösungssammlung_16-04.docx</w:t>
+    </w:r>
+    <w:r>
+      <w:rPr>
+        <w:noProof/>
+      </w:rPr>
+      <w:fldChar w:fldCharType="end"/>
+    </w:r>
   </w:p>
 </w:ftr>
 </file>
@@ -39576,7 +39547,7 @@
         <w:noProof/>
         <w:sz w:val="16"/>
       </w:rPr>
-      <w:t>App testen</w:t>
+      <w:t>Problem mit dem Lebenszyklus</w:t>
     </w:r>
     <w:r>
       <w:rPr>
@@ -39584,7 +39555,7 @@
         <w:sz w:val="16"/>
       </w:rPr>
       <w:tab/>
-      <w:t>(--)</w:t>
+      <w:t>(6.2)</w:t>
     </w:r>
     <w:r>
       <w:rPr>
@@ -45892,7 +45863,7 @@
 </file>
 
 <file path=customXml/itemProps1.xml><?xml version="1.0" encoding="utf-8"?>
-<ds:datastoreItem xmlns:ds="http://schemas.openxmlformats.org/officeDocument/2006/customXml" ds:itemID="{C03B0BD1-43E1-E84C-B596-4B6BDD7CE5E6}">
+<ds:datastoreItem xmlns:ds="http://schemas.openxmlformats.org/officeDocument/2006/customXml" ds:itemID="{95EE318E-290C-2D4D-BEC6-C006587CF1EC}">
   <ds:schemaRefs>
     <ds:schemaRef ds:uri="http://schemas.openxmlformats.org/officeDocument/2006/bibliography"/>
   </ds:schemaRefs>
